--- a/Meta1.docx
+++ b/Meta1.docx
@@ -300,10 +300,7 @@
                         <w:t>Rui Manuel Silva Oliveira-</w:t>
                       </w:r>
                       <w:r>
-                        <w:t xml:space="preserve"> </w:t>
-                      </w:r>
-                      <w:r>
-                        <w:t>2022210616</w:t>
+                        <w:t xml:space="preserve"> 2022210616</w:t>
                       </w:r>
                     </w:p>
                     <w:p/>
@@ -385,64 +382,84 @@
     <w:p>
       <w:pPr>
         <w:pStyle w:val="Ttulo1"/>
+        <w:spacing w:before="0" w:after="0"/>
         <w:rPr>
           <w:color w:val="0096D6"/>
           <w:sz w:val="36"/>
           <w:szCs w:val="36"/>
         </w:rPr>
       </w:pPr>
-      <w:r>
+    </w:p>
+    <w:p>
+      <w:pPr>
+        <w:pStyle w:val="Ttulo1"/>
+        <w:spacing w:before="0" w:after="0"/>
         <w:rPr>
           <w:color w:val="0096D6"/>
           <w:sz w:val="36"/>
           <w:szCs w:val="36"/>
         </w:rPr>
-        <w:lastRenderedPageBreak/>
-        <w:t>Comandos</w:t>
-      </w:r>
+      </w:pPr>
       <w:r>
         <w:rPr>
           <w:color w:val="0096D6"/>
           <w:sz w:val="36"/>
           <w:szCs w:val="36"/>
         </w:rPr>
+        <w:t>Comandos</w:t>
+      </w:r>
+      <w:r>
+        <w:rPr>
+          <w:color w:val="0096D6"/>
+          <w:sz w:val="36"/>
+          <w:szCs w:val="36"/>
+        </w:rPr>
         <w:t xml:space="preserve"> de configuração</w:t>
       </w:r>
     </w:p>
     <w:p>
       <w:pPr>
         <w:spacing w:before="0" w:after="0"/>
-        <w:rPr>
-          <w:rFonts w:ascii="Calibri" w:hAnsi="Calibri" w:cs="Calibri"/>
-          <w:color w:val="000000" w:themeColor="text1"/>
-          <w:sz w:val="28"/>
-          <w:szCs w:val="28"/>
-          <w:lang w:val="en-US"/>
-        </w:rPr>
-      </w:pPr>
-      <w:r>
-        <w:rPr>
-          <w:lang w:val="en-US"/>
-        </w:rPr>
-        <w:t xml:space="preserve">- </w:t>
-      </w:r>
-      <w:r>
-        <w:rPr>
-          <w:rFonts w:ascii="Calibri" w:hAnsi="Calibri" w:cs="Calibri"/>
-          <w:color w:val="000000" w:themeColor="text1"/>
-          <w:sz w:val="28"/>
-          <w:szCs w:val="28"/>
-          <w:lang w:val="en-US"/>
+      </w:pPr>
+    </w:p>
+    <w:p>
+      <w:pPr>
+        <w:spacing w:before="0" w:after="0"/>
+        <w:rPr>
+          <w:rFonts w:ascii="Calibri" w:hAnsi="Calibri" w:cs="Calibri"/>
+          <w:b/>
+          <w:bCs/>
+          <w:color w:val="000000" w:themeColor="text1"/>
+          <w:sz w:val="28"/>
+          <w:szCs w:val="28"/>
+        </w:rPr>
+      </w:pPr>
+      <w:r>
+        <w:rPr>
+          <w:b/>
+          <w:bCs/>
+        </w:rPr>
+        <w:t>-</w:t>
+      </w:r>
+      <w:r>
+        <w:rPr>
+          <w:rFonts w:ascii="Calibri" w:hAnsi="Calibri" w:cs="Calibri"/>
+          <w:b/>
+          <w:bCs/>
+          <w:color w:val="000000" w:themeColor="text1"/>
+          <w:sz w:val="28"/>
+          <w:szCs w:val="28"/>
         </w:rPr>
         <w:t>R1</w:t>
       </w:r>
       <w:r>
         <w:rPr>
           <w:rFonts w:ascii="Calibri" w:hAnsi="Calibri" w:cs="Calibri"/>
-          <w:color w:val="000000" w:themeColor="text1"/>
-          <w:sz w:val="28"/>
-          <w:szCs w:val="28"/>
-          <w:lang w:val="en-US"/>
+          <w:b/>
+          <w:bCs/>
+          <w:color w:val="000000" w:themeColor="text1"/>
+          <w:sz w:val="28"/>
+          <w:szCs w:val="28"/>
         </w:rPr>
         <w:t>:</w:t>
       </w:r>
@@ -469,6 +486,39 @@
         </w:rPr>
         <w:t>config t</w:t>
       </w:r>
+      <w:r>
+        <w:rPr>
+          <w:rFonts w:ascii="Calibri" w:hAnsi="Calibri" w:cs="Calibri"/>
+          <w:color w:val="000000" w:themeColor="text1"/>
+          <w:sz w:val="28"/>
+          <w:szCs w:val="28"/>
+          <w:lang w:val="en-US"/>
+        </w:rPr>
+        <w:t>erminal</w:t>
+      </w:r>
+    </w:p>
+    <w:p>
+      <w:pPr>
+        <w:spacing w:before="0" w:after="0"/>
+        <w:ind w:firstLine="360"/>
+        <w:rPr>
+          <w:rFonts w:ascii="Calibri" w:hAnsi="Calibri" w:cs="Calibri"/>
+          <w:color w:val="000000" w:themeColor="text1"/>
+          <w:sz w:val="28"/>
+          <w:szCs w:val="28"/>
+          <w:lang w:val="en-US"/>
+        </w:rPr>
+      </w:pPr>
+      <w:r>
+        <w:rPr>
+          <w:rFonts w:ascii="Calibri" w:hAnsi="Calibri" w:cs="Calibri"/>
+          <w:color w:val="000000" w:themeColor="text1"/>
+          <w:sz w:val="28"/>
+          <w:szCs w:val="28"/>
+          <w:lang w:val="en-US"/>
+        </w:rPr>
+        <w:t>interface FastEthernet0/0</w:t>
+      </w:r>
     </w:p>
     <w:p>
       <w:pPr>
@@ -482,16 +532,40 @@
           <w:lang w:val="en-US"/>
         </w:rPr>
       </w:pPr>
-      <w:r>
-        <w:rPr>
-          <w:rFonts w:ascii="Calibri" w:hAnsi="Calibri" w:cs="Calibri"/>
-          <w:color w:val="000000" w:themeColor="text1"/>
-          <w:sz w:val="28"/>
-          <w:szCs w:val="28"/>
-          <w:lang w:val="en-US"/>
-        </w:rPr>
-        <w:t>int f0/0</w:t>
-      </w:r>
+      <w:proofErr w:type="spellStart"/>
+      <w:r>
+        <w:rPr>
+          <w:rFonts w:ascii="Calibri" w:hAnsi="Calibri" w:cs="Calibri"/>
+          <w:color w:val="000000" w:themeColor="text1"/>
+          <w:sz w:val="28"/>
+          <w:szCs w:val="28"/>
+          <w:lang w:val="en-US"/>
+        </w:rPr>
+        <w:t>ip</w:t>
+      </w:r>
+      <w:proofErr w:type="spellEnd"/>
+      <w:r>
+        <w:rPr>
+          <w:rFonts w:ascii="Calibri" w:hAnsi="Calibri" w:cs="Calibri"/>
+          <w:color w:val="000000" w:themeColor="text1"/>
+          <w:sz w:val="28"/>
+          <w:szCs w:val="28"/>
+          <w:lang w:val="en-US"/>
+        </w:rPr>
+        <w:t xml:space="preserve"> address 193.137.100.126 </w:t>
+      </w:r>
+      <w:proofErr w:type="gramStart"/>
+      <w:r>
+        <w:rPr>
+          <w:rFonts w:ascii="Calibri" w:hAnsi="Calibri" w:cs="Calibri"/>
+          <w:color w:val="000000" w:themeColor="text1"/>
+          <w:sz w:val="28"/>
+          <w:szCs w:val="28"/>
+          <w:lang w:val="en-US"/>
+        </w:rPr>
+        <w:t>255.255.255.128</w:t>
+      </w:r>
+      <w:proofErr w:type="gramEnd"/>
     </w:p>
     <w:p>
       <w:pPr>
@@ -505,6 +579,100 @@
           <w:lang w:val="en-US"/>
         </w:rPr>
       </w:pPr>
+      <w:r>
+        <w:rPr>
+          <w:rFonts w:ascii="Calibri" w:hAnsi="Calibri" w:cs="Calibri"/>
+          <w:color w:val="000000" w:themeColor="text1"/>
+          <w:sz w:val="28"/>
+          <w:szCs w:val="28"/>
+          <w:lang w:val="en-US"/>
+        </w:rPr>
+        <w:t>no shutdown</w:t>
+      </w:r>
+    </w:p>
+    <w:p>
+      <w:pPr>
+        <w:spacing w:before="0" w:after="0"/>
+        <w:ind w:left="360"/>
+        <w:rPr>
+          <w:rFonts w:ascii="Calibri" w:hAnsi="Calibri" w:cs="Calibri"/>
+          <w:color w:val="000000" w:themeColor="text1"/>
+          <w:sz w:val="28"/>
+          <w:szCs w:val="28"/>
+          <w:lang w:val="en-US"/>
+        </w:rPr>
+      </w:pPr>
+      <w:r>
+        <w:rPr>
+          <w:rFonts w:ascii="Calibri" w:hAnsi="Calibri" w:cs="Calibri"/>
+          <w:color w:val="000000" w:themeColor="text1"/>
+          <w:sz w:val="28"/>
+          <w:szCs w:val="28"/>
+          <w:lang w:val="en-US"/>
+        </w:rPr>
+        <w:t>exit</w:t>
+      </w:r>
+    </w:p>
+    <w:p>
+      <w:pPr>
+        <w:spacing w:before="0" w:after="0"/>
+        <w:ind w:firstLine="360"/>
+        <w:rPr>
+          <w:rFonts w:ascii="Calibri" w:hAnsi="Calibri" w:cs="Calibri"/>
+          <w:color w:val="000000" w:themeColor="text1"/>
+          <w:sz w:val="28"/>
+          <w:szCs w:val="28"/>
+        </w:rPr>
+      </w:pPr>
+      <w:r>
+        <w:rPr>
+          <w:rFonts w:ascii="Calibri" w:hAnsi="Calibri" w:cs="Calibri"/>
+          <w:color w:val="000000" w:themeColor="text1"/>
+          <w:sz w:val="28"/>
+          <w:szCs w:val="28"/>
+        </w:rPr>
+        <w:t>interface</w:t>
+      </w:r>
+      <w:r>
+        <w:rPr>
+          <w:rFonts w:ascii="Calibri" w:hAnsi="Calibri" w:cs="Calibri"/>
+          <w:color w:val="000000" w:themeColor="text1"/>
+          <w:sz w:val="28"/>
+          <w:szCs w:val="28"/>
+        </w:rPr>
+        <w:t xml:space="preserve"> </w:t>
+      </w:r>
+      <w:r>
+        <w:rPr>
+          <w:rFonts w:ascii="Calibri" w:hAnsi="Calibri" w:cs="Calibri"/>
+          <w:color w:val="000000" w:themeColor="text1"/>
+          <w:sz w:val="28"/>
+          <w:szCs w:val="28"/>
+        </w:rPr>
+        <w:t>FastEthernet0/</w:t>
+      </w:r>
+      <w:r>
+        <w:rPr>
+          <w:rFonts w:ascii="Calibri" w:hAnsi="Calibri" w:cs="Calibri"/>
+          <w:color w:val="000000" w:themeColor="text1"/>
+          <w:sz w:val="28"/>
+          <w:szCs w:val="28"/>
+        </w:rPr>
+        <w:t>1</w:t>
+      </w:r>
+    </w:p>
+    <w:p>
+      <w:pPr>
+        <w:spacing w:before="0" w:after="0"/>
+        <w:ind w:left="360"/>
+        <w:rPr>
+          <w:rFonts w:ascii="Calibri" w:hAnsi="Calibri" w:cs="Calibri"/>
+          <w:color w:val="000000" w:themeColor="text1"/>
+          <w:sz w:val="28"/>
+          <w:szCs w:val="28"/>
+          <w:lang w:val="en-US"/>
+        </w:rPr>
+      </w:pPr>
       <w:proofErr w:type="spellStart"/>
       <w:r>
         <w:rPr>
@@ -525,6 +693,1229 @@
           <w:szCs w:val="28"/>
           <w:lang w:val="en-US"/>
         </w:rPr>
+        <w:t xml:space="preserve"> address 193.137.101.1 </w:t>
+      </w:r>
+      <w:proofErr w:type="gramStart"/>
+      <w:r>
+        <w:rPr>
+          <w:rFonts w:ascii="Calibri" w:hAnsi="Calibri" w:cs="Calibri"/>
+          <w:color w:val="000000" w:themeColor="text1"/>
+          <w:sz w:val="28"/>
+          <w:szCs w:val="28"/>
+          <w:lang w:val="en-US"/>
+        </w:rPr>
+        <w:t>255.255.255.0</w:t>
+      </w:r>
+      <w:proofErr w:type="gramEnd"/>
+    </w:p>
+    <w:p>
+      <w:pPr>
+        <w:spacing w:before="0" w:after="0"/>
+        <w:ind w:left="360"/>
+        <w:rPr>
+          <w:rFonts w:ascii="Calibri" w:hAnsi="Calibri" w:cs="Calibri"/>
+          <w:color w:val="000000" w:themeColor="text1"/>
+          <w:sz w:val="28"/>
+          <w:szCs w:val="28"/>
+          <w:lang w:val="en-US"/>
+        </w:rPr>
+      </w:pPr>
+      <w:r>
+        <w:rPr>
+          <w:rFonts w:ascii="Calibri" w:hAnsi="Calibri" w:cs="Calibri"/>
+          <w:color w:val="000000" w:themeColor="text1"/>
+          <w:sz w:val="28"/>
+          <w:szCs w:val="28"/>
+          <w:lang w:val="en-US"/>
+        </w:rPr>
+        <w:t>no shutdown</w:t>
+      </w:r>
+    </w:p>
+    <w:p>
+      <w:pPr>
+        <w:spacing w:before="0" w:after="0"/>
+        <w:ind w:left="360"/>
+        <w:rPr>
+          <w:rFonts w:ascii="Calibri" w:hAnsi="Calibri" w:cs="Calibri"/>
+          <w:color w:val="000000" w:themeColor="text1"/>
+          <w:sz w:val="28"/>
+          <w:szCs w:val="28"/>
+          <w:lang w:val="en-US"/>
+        </w:rPr>
+      </w:pPr>
+      <w:r>
+        <w:rPr>
+          <w:rFonts w:ascii="Calibri" w:hAnsi="Calibri" w:cs="Calibri"/>
+          <w:color w:val="000000" w:themeColor="text1"/>
+          <w:sz w:val="28"/>
+          <w:szCs w:val="28"/>
+          <w:lang w:val="en-US"/>
+        </w:rPr>
+        <w:t>exit</w:t>
+      </w:r>
+    </w:p>
+    <w:p>
+      <w:pPr>
+        <w:spacing w:before="0" w:after="0"/>
+        <w:ind w:left="360"/>
+        <w:rPr>
+          <w:rFonts w:ascii="Calibri" w:hAnsi="Calibri" w:cs="Calibri"/>
+          <w:color w:val="000000" w:themeColor="text1"/>
+          <w:sz w:val="28"/>
+          <w:szCs w:val="28"/>
+          <w:lang w:val="en-US"/>
+        </w:rPr>
+      </w:pPr>
+      <w:proofErr w:type="spellStart"/>
+      <w:r>
+        <w:rPr>
+          <w:rFonts w:ascii="Calibri" w:hAnsi="Calibri" w:cs="Calibri"/>
+          <w:color w:val="000000" w:themeColor="text1"/>
+          <w:sz w:val="28"/>
+          <w:szCs w:val="28"/>
+          <w:lang w:val="en-US"/>
+        </w:rPr>
+        <w:t>ip</w:t>
+      </w:r>
+      <w:proofErr w:type="spellEnd"/>
+      <w:r>
+        <w:rPr>
+          <w:rFonts w:ascii="Calibri" w:hAnsi="Calibri" w:cs="Calibri"/>
+          <w:color w:val="000000" w:themeColor="text1"/>
+          <w:sz w:val="28"/>
+          <w:szCs w:val="28"/>
+          <w:lang w:val="en-US"/>
+        </w:rPr>
+        <w:t xml:space="preserve"> route</w:t>
+      </w:r>
+      <w:r>
+        <w:rPr>
+          <w:rFonts w:ascii="Calibri" w:hAnsi="Calibri" w:cs="Calibri"/>
+          <w:color w:val="000000" w:themeColor="text1"/>
+          <w:sz w:val="28"/>
+          <w:szCs w:val="28"/>
+          <w:lang w:val="en-US"/>
+        </w:rPr>
+        <w:t xml:space="preserve"> </w:t>
+      </w:r>
+      <w:r>
+        <w:rPr>
+          <w:rFonts w:ascii="Calibri" w:hAnsi="Calibri" w:cs="Calibri"/>
+          <w:color w:val="000000" w:themeColor="text1"/>
+          <w:sz w:val="28"/>
+          <w:szCs w:val="28"/>
+          <w:lang w:val="en-US"/>
+        </w:rPr>
+        <w:t>193.137.100.128 255.255.255.128 193.137.101.2</w:t>
+      </w:r>
+    </w:p>
+    <w:p>
+      <w:pPr>
+        <w:spacing w:before="0" w:after="0"/>
+        <w:ind w:left="360"/>
+        <w:rPr>
+          <w:rFonts w:ascii="Calibri" w:hAnsi="Calibri" w:cs="Calibri"/>
+          <w:color w:val="000000" w:themeColor="text1"/>
+          <w:sz w:val="28"/>
+          <w:szCs w:val="28"/>
+          <w:lang w:val="en-US"/>
+        </w:rPr>
+      </w:pPr>
+      <w:r>
+        <w:rPr>
+          <w:rFonts w:ascii="Calibri" w:hAnsi="Calibri" w:cs="Calibri"/>
+          <w:color w:val="000000" w:themeColor="text1"/>
+          <w:sz w:val="28"/>
+          <w:szCs w:val="28"/>
+          <w:lang w:val="en-US"/>
+        </w:rPr>
+        <w:t>exit</w:t>
+      </w:r>
+    </w:p>
+    <w:p>
+      <w:pPr>
+        <w:spacing w:before="0" w:after="0"/>
+        <w:ind w:left="360"/>
+        <w:rPr>
+          <w:rFonts w:ascii="Calibri" w:hAnsi="Calibri" w:cs="Calibri"/>
+          <w:color w:val="000000" w:themeColor="text1"/>
+          <w:sz w:val="28"/>
+          <w:szCs w:val="28"/>
+          <w:lang w:val="en-US"/>
+        </w:rPr>
+      </w:pPr>
+    </w:p>
+    <w:p>
+      <w:pPr>
+        <w:spacing w:before="0" w:after="0"/>
+        <w:rPr>
+          <w:rFonts w:ascii="Calibri" w:hAnsi="Calibri" w:cs="Calibri"/>
+          <w:color w:val="000000" w:themeColor="text1"/>
+          <w:sz w:val="28"/>
+          <w:szCs w:val="28"/>
+          <w:lang w:val="en-US"/>
+        </w:rPr>
+      </w:pPr>
+    </w:p>
+    <w:p>
+      <w:pPr>
+        <w:spacing w:before="0" w:after="0"/>
+        <w:rPr>
+          <w:rFonts w:ascii="Calibri" w:hAnsi="Calibri" w:cs="Calibri"/>
+          <w:color w:val="000000" w:themeColor="text1"/>
+          <w:sz w:val="28"/>
+          <w:szCs w:val="28"/>
+          <w:lang w:val="en-US"/>
+        </w:rPr>
+      </w:pPr>
+    </w:p>
+    <w:p>
+      <w:pPr>
+        <w:spacing w:before="0" w:after="0"/>
+        <w:rPr>
+          <w:rFonts w:ascii="Calibri" w:hAnsi="Calibri" w:cs="Calibri"/>
+          <w:b/>
+          <w:bCs/>
+          <w:color w:val="000000" w:themeColor="text1"/>
+          <w:sz w:val="28"/>
+          <w:szCs w:val="28"/>
+          <w:lang w:val="en-US"/>
+        </w:rPr>
+      </w:pPr>
+      <w:r>
+        <w:rPr>
+          <w:rFonts w:ascii="Calibri" w:hAnsi="Calibri" w:cs="Calibri"/>
+          <w:b/>
+          <w:bCs/>
+          <w:color w:val="000000" w:themeColor="text1"/>
+          <w:sz w:val="28"/>
+          <w:szCs w:val="28"/>
+          <w:lang w:val="en-US"/>
+        </w:rPr>
+        <w:t>-R2:</w:t>
+      </w:r>
+    </w:p>
+    <w:p>
+      <w:pPr>
+        <w:spacing w:before="0" w:after="0"/>
+        <w:ind w:firstLine="360"/>
+        <w:rPr>
+          <w:rFonts w:ascii="Calibri" w:hAnsi="Calibri" w:cs="Calibri"/>
+          <w:color w:val="000000" w:themeColor="text1"/>
+          <w:sz w:val="28"/>
+          <w:szCs w:val="28"/>
+          <w:lang w:val="en-US"/>
+        </w:rPr>
+      </w:pPr>
+      <w:r>
+        <w:rPr>
+          <w:rFonts w:ascii="Calibri" w:hAnsi="Calibri" w:cs="Calibri"/>
+          <w:color w:val="000000" w:themeColor="text1"/>
+          <w:sz w:val="28"/>
+          <w:szCs w:val="28"/>
+          <w:lang w:val="en-US"/>
+        </w:rPr>
+        <w:t>config t</w:t>
+      </w:r>
+      <w:r>
+        <w:rPr>
+          <w:rFonts w:ascii="Calibri" w:hAnsi="Calibri" w:cs="Calibri"/>
+          <w:color w:val="000000" w:themeColor="text1"/>
+          <w:sz w:val="28"/>
+          <w:szCs w:val="28"/>
+          <w:lang w:val="en-US"/>
+        </w:rPr>
+        <w:t>erminal</w:t>
+      </w:r>
+    </w:p>
+    <w:p>
+      <w:pPr>
+        <w:spacing w:before="0" w:after="0"/>
+        <w:ind w:firstLine="360"/>
+        <w:rPr>
+          <w:rFonts w:ascii="Calibri" w:hAnsi="Calibri" w:cs="Calibri"/>
+          <w:color w:val="000000" w:themeColor="text1"/>
+          <w:sz w:val="28"/>
+          <w:szCs w:val="28"/>
+          <w:lang w:val="en-US"/>
+        </w:rPr>
+      </w:pPr>
+      <w:r>
+        <w:rPr>
+          <w:rFonts w:ascii="Calibri" w:hAnsi="Calibri" w:cs="Calibri"/>
+          <w:color w:val="000000" w:themeColor="text1"/>
+          <w:sz w:val="28"/>
+          <w:szCs w:val="28"/>
+          <w:lang w:val="en-US"/>
+        </w:rPr>
+        <w:t>interface FastEthernet0/0</w:t>
+      </w:r>
+    </w:p>
+    <w:p>
+      <w:pPr>
+        <w:spacing w:before="0" w:after="0"/>
+        <w:ind w:left="360"/>
+        <w:rPr>
+          <w:rFonts w:ascii="Calibri" w:hAnsi="Calibri" w:cs="Calibri"/>
+          <w:color w:val="000000" w:themeColor="text1"/>
+          <w:sz w:val="28"/>
+          <w:szCs w:val="28"/>
+          <w:lang w:val="en-US"/>
+        </w:rPr>
+      </w:pPr>
+      <w:proofErr w:type="spellStart"/>
+      <w:r>
+        <w:rPr>
+          <w:rFonts w:ascii="Calibri" w:hAnsi="Calibri" w:cs="Calibri"/>
+          <w:color w:val="000000" w:themeColor="text1"/>
+          <w:sz w:val="28"/>
+          <w:szCs w:val="28"/>
+          <w:lang w:val="en-US"/>
+        </w:rPr>
+        <w:t>ip</w:t>
+      </w:r>
+      <w:proofErr w:type="spellEnd"/>
+      <w:r>
+        <w:rPr>
+          <w:rFonts w:ascii="Calibri" w:hAnsi="Calibri" w:cs="Calibri"/>
+          <w:color w:val="000000" w:themeColor="text1"/>
+          <w:sz w:val="28"/>
+          <w:szCs w:val="28"/>
+          <w:lang w:val="en-US"/>
+        </w:rPr>
+        <w:t xml:space="preserve"> address 193.137.10</w:t>
+      </w:r>
+      <w:r>
+        <w:rPr>
+          <w:rFonts w:ascii="Calibri" w:hAnsi="Calibri" w:cs="Calibri"/>
+          <w:color w:val="000000" w:themeColor="text1"/>
+          <w:sz w:val="28"/>
+          <w:szCs w:val="28"/>
+          <w:lang w:val="en-US"/>
+        </w:rPr>
+        <w:t>1</w:t>
+      </w:r>
+      <w:r>
+        <w:rPr>
+          <w:rFonts w:ascii="Calibri" w:hAnsi="Calibri" w:cs="Calibri"/>
+          <w:color w:val="000000" w:themeColor="text1"/>
+          <w:sz w:val="28"/>
+          <w:szCs w:val="28"/>
+          <w:lang w:val="en-US"/>
+        </w:rPr>
+        <w:t>.</w:t>
+      </w:r>
+      <w:r>
+        <w:rPr>
+          <w:rFonts w:ascii="Calibri" w:hAnsi="Calibri" w:cs="Calibri"/>
+          <w:color w:val="000000" w:themeColor="text1"/>
+          <w:sz w:val="28"/>
+          <w:szCs w:val="28"/>
+          <w:lang w:val="en-US"/>
+        </w:rPr>
+        <w:t>2</w:t>
+      </w:r>
+      <w:r>
+        <w:rPr>
+          <w:rFonts w:ascii="Calibri" w:hAnsi="Calibri" w:cs="Calibri"/>
+          <w:color w:val="000000" w:themeColor="text1"/>
+          <w:sz w:val="28"/>
+          <w:szCs w:val="28"/>
+          <w:lang w:val="en-US"/>
+        </w:rPr>
+        <w:t xml:space="preserve"> </w:t>
+      </w:r>
+      <w:proofErr w:type="gramStart"/>
+      <w:r>
+        <w:rPr>
+          <w:rFonts w:ascii="Calibri" w:hAnsi="Calibri" w:cs="Calibri"/>
+          <w:color w:val="000000" w:themeColor="text1"/>
+          <w:sz w:val="28"/>
+          <w:szCs w:val="28"/>
+          <w:lang w:val="en-US"/>
+        </w:rPr>
+        <w:t>255.255.255.</w:t>
+      </w:r>
+      <w:r>
+        <w:rPr>
+          <w:rFonts w:ascii="Calibri" w:hAnsi="Calibri" w:cs="Calibri"/>
+          <w:color w:val="000000" w:themeColor="text1"/>
+          <w:sz w:val="28"/>
+          <w:szCs w:val="28"/>
+          <w:lang w:val="en-US"/>
+        </w:rPr>
+        <w:t>0</w:t>
+      </w:r>
+      <w:proofErr w:type="gramEnd"/>
+    </w:p>
+    <w:p>
+      <w:pPr>
+        <w:spacing w:before="0" w:after="0"/>
+        <w:ind w:left="360"/>
+        <w:rPr>
+          <w:rFonts w:ascii="Calibri" w:hAnsi="Calibri" w:cs="Calibri"/>
+          <w:color w:val="000000" w:themeColor="text1"/>
+          <w:sz w:val="28"/>
+          <w:szCs w:val="28"/>
+          <w:lang w:val="en-US"/>
+        </w:rPr>
+      </w:pPr>
+      <w:r>
+        <w:rPr>
+          <w:rFonts w:ascii="Calibri" w:hAnsi="Calibri" w:cs="Calibri"/>
+          <w:color w:val="000000" w:themeColor="text1"/>
+          <w:sz w:val="28"/>
+          <w:szCs w:val="28"/>
+          <w:lang w:val="en-US"/>
+        </w:rPr>
+        <w:t>no shutdown</w:t>
+      </w:r>
+    </w:p>
+    <w:p>
+      <w:pPr>
+        <w:spacing w:before="0" w:after="0"/>
+        <w:ind w:left="360"/>
+        <w:rPr>
+          <w:rFonts w:ascii="Calibri" w:hAnsi="Calibri" w:cs="Calibri"/>
+          <w:color w:val="000000" w:themeColor="text1"/>
+          <w:sz w:val="28"/>
+          <w:szCs w:val="28"/>
+          <w:lang w:val="en-US"/>
+        </w:rPr>
+      </w:pPr>
+      <w:r>
+        <w:rPr>
+          <w:rFonts w:ascii="Calibri" w:hAnsi="Calibri" w:cs="Calibri"/>
+          <w:color w:val="000000" w:themeColor="text1"/>
+          <w:sz w:val="28"/>
+          <w:szCs w:val="28"/>
+          <w:lang w:val="en-US"/>
+        </w:rPr>
+        <w:t>exit</w:t>
+      </w:r>
+    </w:p>
+    <w:p>
+      <w:pPr>
+        <w:spacing w:before="0" w:after="0"/>
+        <w:ind w:firstLine="360"/>
+        <w:rPr>
+          <w:rFonts w:ascii="Calibri" w:hAnsi="Calibri" w:cs="Calibri"/>
+          <w:color w:val="000000" w:themeColor="text1"/>
+          <w:sz w:val="28"/>
+          <w:szCs w:val="28"/>
+          <w:lang w:val="en-US"/>
+        </w:rPr>
+      </w:pPr>
+      <w:r>
+        <w:rPr>
+          <w:rFonts w:ascii="Calibri" w:hAnsi="Calibri" w:cs="Calibri"/>
+          <w:color w:val="000000" w:themeColor="text1"/>
+          <w:sz w:val="28"/>
+          <w:szCs w:val="28"/>
+          <w:lang w:val="en-US"/>
+        </w:rPr>
+        <w:t>interface FastEthernet0/</w:t>
+      </w:r>
+      <w:r>
+        <w:rPr>
+          <w:rFonts w:ascii="Calibri" w:hAnsi="Calibri" w:cs="Calibri"/>
+          <w:color w:val="000000" w:themeColor="text1"/>
+          <w:sz w:val="28"/>
+          <w:szCs w:val="28"/>
+          <w:lang w:val="en-US"/>
+        </w:rPr>
+        <w:t>1</w:t>
+      </w:r>
+    </w:p>
+    <w:p>
+      <w:pPr>
+        <w:spacing w:before="0" w:after="0"/>
+        <w:ind w:left="360"/>
+        <w:rPr>
+          <w:rFonts w:ascii="Calibri" w:hAnsi="Calibri" w:cs="Calibri"/>
+          <w:color w:val="000000" w:themeColor="text1"/>
+          <w:sz w:val="28"/>
+          <w:szCs w:val="28"/>
+          <w:lang w:val="en-US"/>
+        </w:rPr>
+      </w:pPr>
+      <w:proofErr w:type="spellStart"/>
+      <w:r>
+        <w:rPr>
+          <w:rFonts w:ascii="Calibri" w:hAnsi="Calibri" w:cs="Calibri"/>
+          <w:color w:val="000000" w:themeColor="text1"/>
+          <w:sz w:val="28"/>
+          <w:szCs w:val="28"/>
+          <w:lang w:val="en-US"/>
+        </w:rPr>
+        <w:t>ip</w:t>
+      </w:r>
+      <w:proofErr w:type="spellEnd"/>
+      <w:r>
+        <w:rPr>
+          <w:rFonts w:ascii="Calibri" w:hAnsi="Calibri" w:cs="Calibri"/>
+          <w:color w:val="000000" w:themeColor="text1"/>
+          <w:sz w:val="28"/>
+          <w:szCs w:val="28"/>
+          <w:lang w:val="en-US"/>
+        </w:rPr>
+        <w:t xml:space="preserve"> address 193.137.100.</w:t>
+      </w:r>
+      <w:r>
+        <w:rPr>
+          <w:rFonts w:ascii="Calibri" w:hAnsi="Calibri" w:cs="Calibri"/>
+          <w:color w:val="000000" w:themeColor="text1"/>
+          <w:sz w:val="28"/>
+          <w:szCs w:val="28"/>
+          <w:lang w:val="en-US"/>
+        </w:rPr>
+        <w:t>254</w:t>
+      </w:r>
+      <w:r>
+        <w:rPr>
+          <w:rFonts w:ascii="Calibri" w:hAnsi="Calibri" w:cs="Calibri"/>
+          <w:color w:val="000000" w:themeColor="text1"/>
+          <w:sz w:val="28"/>
+          <w:szCs w:val="28"/>
+          <w:lang w:val="en-US"/>
+        </w:rPr>
+        <w:t xml:space="preserve"> </w:t>
+      </w:r>
+      <w:proofErr w:type="gramStart"/>
+      <w:r>
+        <w:rPr>
+          <w:rFonts w:ascii="Calibri" w:hAnsi="Calibri" w:cs="Calibri"/>
+          <w:color w:val="000000" w:themeColor="text1"/>
+          <w:sz w:val="28"/>
+          <w:szCs w:val="28"/>
+          <w:lang w:val="en-US"/>
+        </w:rPr>
+        <w:t>255.255.255.128</w:t>
+      </w:r>
+      <w:proofErr w:type="gramEnd"/>
+    </w:p>
+    <w:p>
+      <w:pPr>
+        <w:spacing w:before="0" w:after="0"/>
+        <w:ind w:left="360"/>
+        <w:rPr>
+          <w:rFonts w:ascii="Calibri" w:hAnsi="Calibri" w:cs="Calibri"/>
+          <w:color w:val="000000" w:themeColor="text1"/>
+          <w:sz w:val="28"/>
+          <w:szCs w:val="28"/>
+          <w:lang w:val="en-US"/>
+        </w:rPr>
+      </w:pPr>
+      <w:r>
+        <w:rPr>
+          <w:rFonts w:ascii="Calibri" w:hAnsi="Calibri" w:cs="Calibri"/>
+          <w:color w:val="000000" w:themeColor="text1"/>
+          <w:sz w:val="28"/>
+          <w:szCs w:val="28"/>
+          <w:lang w:val="en-US"/>
+        </w:rPr>
+        <w:t>no shutdown</w:t>
+      </w:r>
+    </w:p>
+    <w:p>
+      <w:pPr>
+        <w:spacing w:before="0" w:after="0"/>
+        <w:ind w:left="360"/>
+        <w:rPr>
+          <w:rFonts w:ascii="Calibri" w:hAnsi="Calibri" w:cs="Calibri"/>
+          <w:color w:val="000000" w:themeColor="text1"/>
+          <w:sz w:val="28"/>
+          <w:szCs w:val="28"/>
+          <w:lang w:val="en-US"/>
+        </w:rPr>
+      </w:pPr>
+      <w:r>
+        <w:rPr>
+          <w:rFonts w:ascii="Calibri" w:hAnsi="Calibri" w:cs="Calibri"/>
+          <w:color w:val="000000" w:themeColor="text1"/>
+          <w:sz w:val="28"/>
+          <w:szCs w:val="28"/>
+          <w:lang w:val="en-US"/>
+        </w:rPr>
+        <w:t>e</w:t>
+      </w:r>
+      <w:r>
+        <w:rPr>
+          <w:rFonts w:ascii="Calibri" w:hAnsi="Calibri" w:cs="Calibri"/>
+          <w:color w:val="000000" w:themeColor="text1"/>
+          <w:sz w:val="28"/>
+          <w:szCs w:val="28"/>
+          <w:lang w:val="en-US"/>
+        </w:rPr>
+        <w:t>xit</w:t>
+      </w:r>
+    </w:p>
+    <w:p>
+      <w:pPr>
+        <w:spacing w:before="0" w:after="0"/>
+        <w:ind w:left="360"/>
+        <w:rPr>
+          <w:rFonts w:ascii="Calibri" w:hAnsi="Calibri" w:cs="Calibri"/>
+          <w:color w:val="000000" w:themeColor="text1"/>
+          <w:sz w:val="28"/>
+          <w:szCs w:val="28"/>
+        </w:rPr>
+      </w:pPr>
+      <w:proofErr w:type="spellStart"/>
+      <w:r>
+        <w:rPr>
+          <w:rFonts w:ascii="Calibri" w:hAnsi="Calibri" w:cs="Calibri"/>
+          <w:color w:val="000000" w:themeColor="text1"/>
+          <w:sz w:val="28"/>
+          <w:szCs w:val="28"/>
+        </w:rPr>
+        <w:t>ip</w:t>
+      </w:r>
+      <w:proofErr w:type="spellEnd"/>
+      <w:r>
+        <w:rPr>
+          <w:rFonts w:ascii="Calibri" w:hAnsi="Calibri" w:cs="Calibri"/>
+          <w:color w:val="000000" w:themeColor="text1"/>
+          <w:sz w:val="28"/>
+          <w:szCs w:val="28"/>
+        </w:rPr>
+        <w:t xml:space="preserve"> </w:t>
+      </w:r>
+      <w:proofErr w:type="spellStart"/>
+      <w:r>
+        <w:rPr>
+          <w:rFonts w:ascii="Calibri" w:hAnsi="Calibri" w:cs="Calibri"/>
+          <w:color w:val="000000" w:themeColor="text1"/>
+          <w:sz w:val="28"/>
+          <w:szCs w:val="28"/>
+        </w:rPr>
+        <w:t>rou</w:t>
+      </w:r>
+      <w:r>
+        <w:rPr>
+          <w:rFonts w:ascii="Calibri" w:hAnsi="Calibri" w:cs="Calibri"/>
+          <w:color w:val="000000" w:themeColor="text1"/>
+          <w:sz w:val="28"/>
+          <w:szCs w:val="28"/>
+        </w:rPr>
+        <w:t>te</w:t>
+      </w:r>
+      <w:proofErr w:type="spellEnd"/>
+      <w:r>
+        <w:rPr>
+          <w:rFonts w:ascii="Calibri" w:hAnsi="Calibri" w:cs="Calibri"/>
+          <w:color w:val="000000" w:themeColor="text1"/>
+          <w:sz w:val="28"/>
+          <w:szCs w:val="28"/>
+        </w:rPr>
+        <w:t xml:space="preserve"> 193.137.100.</w:t>
+      </w:r>
+      <w:r>
+        <w:rPr>
+          <w:rFonts w:ascii="Calibri" w:hAnsi="Calibri" w:cs="Calibri"/>
+          <w:color w:val="000000" w:themeColor="text1"/>
+          <w:sz w:val="28"/>
+          <w:szCs w:val="28"/>
+        </w:rPr>
+        <w:t>0</w:t>
+      </w:r>
+      <w:r>
+        <w:rPr>
+          <w:rFonts w:ascii="Calibri" w:hAnsi="Calibri" w:cs="Calibri"/>
+          <w:color w:val="000000" w:themeColor="text1"/>
+          <w:sz w:val="28"/>
+          <w:szCs w:val="28"/>
+        </w:rPr>
+        <w:t xml:space="preserve"> 255.255.255.128 193.137.101.1</w:t>
+      </w:r>
+    </w:p>
+    <w:p>
+      <w:pPr>
+        <w:spacing w:before="0" w:after="0"/>
+        <w:ind w:left="360"/>
+        <w:rPr>
+          <w:rFonts w:ascii="Calibri" w:hAnsi="Calibri" w:cs="Calibri"/>
+          <w:color w:val="000000" w:themeColor="text1"/>
+          <w:sz w:val="28"/>
+          <w:szCs w:val="28"/>
+        </w:rPr>
+      </w:pPr>
+      <w:r>
+        <w:rPr>
+          <w:rFonts w:ascii="Calibri" w:hAnsi="Calibri" w:cs="Calibri"/>
+          <w:color w:val="000000" w:themeColor="text1"/>
+          <w:sz w:val="28"/>
+          <w:szCs w:val="28"/>
+        </w:rPr>
+        <w:t>exit</w:t>
+      </w:r>
+    </w:p>
+    <w:p>
+      <w:pPr>
+        <w:spacing w:before="0" w:after="0"/>
+        <w:ind w:left="360"/>
+        <w:rPr>
+          <w:rFonts w:ascii="Calibri" w:hAnsi="Calibri" w:cs="Calibri"/>
+          <w:color w:val="000000" w:themeColor="text1"/>
+          <w:sz w:val="28"/>
+          <w:szCs w:val="28"/>
+        </w:rPr>
+      </w:pPr>
+    </w:p>
+    <w:p>
+      <w:pPr>
+        <w:spacing w:before="0" w:after="0"/>
+        <w:ind w:left="360"/>
+        <w:rPr>
+          <w:rFonts w:ascii="Calibri" w:hAnsi="Calibri" w:cs="Calibri"/>
+          <w:color w:val="000000" w:themeColor="text1"/>
+          <w:sz w:val="28"/>
+          <w:szCs w:val="28"/>
+        </w:rPr>
+      </w:pPr>
+    </w:p>
+    <w:p>
+      <w:pPr>
+        <w:spacing w:before="0" w:after="0"/>
+        <w:ind w:left="360"/>
+        <w:rPr>
+          <w:rFonts w:ascii="Calibri" w:hAnsi="Calibri" w:cs="Calibri"/>
+          <w:color w:val="000000" w:themeColor="text1"/>
+          <w:sz w:val="28"/>
+          <w:szCs w:val="28"/>
+        </w:rPr>
+      </w:pPr>
+    </w:p>
+    <w:p>
+      <w:pPr>
+        <w:spacing w:before="0" w:after="0"/>
+        <w:ind w:left="360"/>
+        <w:rPr>
+          <w:rFonts w:ascii="Calibri" w:hAnsi="Calibri" w:cs="Calibri"/>
+          <w:color w:val="000000" w:themeColor="text1"/>
+          <w:sz w:val="28"/>
+          <w:szCs w:val="28"/>
+        </w:rPr>
+      </w:pPr>
+    </w:p>
+    <w:p>
+      <w:pPr>
+        <w:spacing w:before="0" w:after="0"/>
+        <w:ind w:left="360"/>
+        <w:rPr>
+          <w:rFonts w:ascii="Calibri" w:hAnsi="Calibri" w:cs="Calibri"/>
+          <w:color w:val="000000" w:themeColor="text1"/>
+          <w:sz w:val="28"/>
+          <w:szCs w:val="28"/>
+        </w:rPr>
+      </w:pPr>
+    </w:p>
+    <w:p>
+      <w:pPr>
+        <w:spacing w:before="0" w:after="0"/>
+        <w:rPr>
+          <w:rFonts w:ascii="Calibri" w:hAnsi="Calibri" w:cs="Calibri"/>
+          <w:color w:val="000000" w:themeColor="text1"/>
+          <w:sz w:val="28"/>
+          <w:szCs w:val="28"/>
+        </w:rPr>
+      </w:pPr>
+    </w:p>
+    <w:p>
+      <w:pPr>
+        <w:spacing w:before="0" w:after="0"/>
+        <w:rPr>
+          <w:rFonts w:ascii="Calibri" w:hAnsi="Calibri" w:cs="Calibri"/>
+          <w:b/>
+          <w:bCs/>
+          <w:color w:val="000000" w:themeColor="text1"/>
+          <w:sz w:val="28"/>
+          <w:szCs w:val="28"/>
+        </w:rPr>
+      </w:pPr>
+      <w:r>
+        <w:rPr>
+          <w:rFonts w:ascii="Calibri" w:hAnsi="Calibri" w:cs="Calibri"/>
+          <w:b/>
+          <w:bCs/>
+          <w:color w:val="000000" w:themeColor="text1"/>
+          <w:sz w:val="28"/>
+          <w:szCs w:val="28"/>
+        </w:rPr>
+        <w:lastRenderedPageBreak/>
+        <w:t>-R3:</w:t>
+      </w:r>
+    </w:p>
+    <w:p>
+      <w:pPr>
+        <w:spacing w:before="0" w:after="0"/>
+        <w:ind w:firstLine="360"/>
+        <w:rPr>
+          <w:rFonts w:ascii="Calibri" w:hAnsi="Calibri" w:cs="Calibri"/>
+          <w:color w:val="000000" w:themeColor="text1"/>
+          <w:sz w:val="28"/>
+          <w:szCs w:val="28"/>
+        </w:rPr>
+      </w:pPr>
+      <w:proofErr w:type="spellStart"/>
+      <w:r>
+        <w:rPr>
+          <w:rFonts w:ascii="Calibri" w:hAnsi="Calibri" w:cs="Calibri"/>
+          <w:color w:val="000000" w:themeColor="text1"/>
+          <w:sz w:val="28"/>
+          <w:szCs w:val="28"/>
+        </w:rPr>
+        <w:t>config</w:t>
+      </w:r>
+      <w:proofErr w:type="spellEnd"/>
+      <w:r>
+        <w:rPr>
+          <w:rFonts w:ascii="Calibri" w:hAnsi="Calibri" w:cs="Calibri"/>
+          <w:color w:val="000000" w:themeColor="text1"/>
+          <w:sz w:val="28"/>
+          <w:szCs w:val="28"/>
+        </w:rPr>
+        <w:t xml:space="preserve"> t</w:t>
+      </w:r>
+      <w:r>
+        <w:rPr>
+          <w:rFonts w:ascii="Calibri" w:hAnsi="Calibri" w:cs="Calibri"/>
+          <w:color w:val="000000" w:themeColor="text1"/>
+          <w:sz w:val="28"/>
+          <w:szCs w:val="28"/>
+        </w:rPr>
+        <w:t>erminal</w:t>
+      </w:r>
+    </w:p>
+    <w:p>
+      <w:pPr>
+        <w:spacing w:before="0" w:after="0"/>
+        <w:ind w:firstLine="360"/>
+        <w:rPr>
+          <w:rFonts w:ascii="Calibri" w:hAnsi="Calibri" w:cs="Calibri"/>
+          <w:color w:val="000000" w:themeColor="text1"/>
+          <w:sz w:val="28"/>
+          <w:szCs w:val="28"/>
+        </w:rPr>
+      </w:pPr>
+      <w:proofErr w:type="spellStart"/>
+      <w:r>
+        <w:rPr>
+          <w:rFonts w:ascii="Calibri" w:hAnsi="Calibri" w:cs="Calibri"/>
+          <w:color w:val="000000" w:themeColor="text1"/>
+          <w:sz w:val="28"/>
+          <w:szCs w:val="28"/>
+        </w:rPr>
+        <w:t>acess-list</w:t>
+      </w:r>
+      <w:proofErr w:type="spellEnd"/>
+      <w:r>
+        <w:rPr>
+          <w:rFonts w:ascii="Calibri" w:hAnsi="Calibri" w:cs="Calibri"/>
+          <w:color w:val="000000" w:themeColor="text1"/>
+          <w:sz w:val="28"/>
+          <w:szCs w:val="28"/>
+        </w:rPr>
+        <w:t xml:space="preserve"> 30 </w:t>
+      </w:r>
+      <w:proofErr w:type="spellStart"/>
+      <w:r>
+        <w:rPr>
+          <w:rFonts w:ascii="Calibri" w:hAnsi="Calibri" w:cs="Calibri"/>
+          <w:color w:val="000000" w:themeColor="text1"/>
+          <w:sz w:val="28"/>
+          <w:szCs w:val="28"/>
+        </w:rPr>
+        <w:t>permit</w:t>
+      </w:r>
+      <w:proofErr w:type="spellEnd"/>
+      <w:r>
+        <w:rPr>
+          <w:rFonts w:ascii="Calibri" w:hAnsi="Calibri" w:cs="Calibri"/>
+          <w:color w:val="000000" w:themeColor="text1"/>
+          <w:sz w:val="28"/>
+          <w:szCs w:val="28"/>
+        </w:rPr>
+        <w:t xml:space="preserve"> 10.5.2.0 0.0.0.63</w:t>
+      </w:r>
+    </w:p>
+    <w:p>
+      <w:pPr>
+        <w:spacing w:before="0" w:after="0"/>
+        <w:ind w:firstLine="360"/>
+        <w:rPr>
+          <w:rFonts w:ascii="Calibri" w:hAnsi="Calibri" w:cs="Calibri"/>
+          <w:color w:val="000000" w:themeColor="text1"/>
+          <w:sz w:val="28"/>
+          <w:szCs w:val="28"/>
+          <w:lang w:val="en-US"/>
+        </w:rPr>
+      </w:pPr>
+      <w:proofErr w:type="spellStart"/>
+      <w:r>
+        <w:rPr>
+          <w:rFonts w:ascii="Calibri" w:hAnsi="Calibri" w:cs="Calibri"/>
+          <w:color w:val="000000" w:themeColor="text1"/>
+          <w:sz w:val="28"/>
+          <w:szCs w:val="28"/>
+          <w:lang w:val="en-US"/>
+        </w:rPr>
+        <w:t>ip</w:t>
+      </w:r>
+      <w:proofErr w:type="spellEnd"/>
+      <w:r>
+        <w:rPr>
+          <w:rFonts w:ascii="Calibri" w:hAnsi="Calibri" w:cs="Calibri"/>
+          <w:color w:val="000000" w:themeColor="text1"/>
+          <w:sz w:val="28"/>
+          <w:szCs w:val="28"/>
+          <w:lang w:val="en-US"/>
+        </w:rPr>
+        <w:t xml:space="preserve"> </w:t>
+      </w:r>
+      <w:proofErr w:type="spellStart"/>
+      <w:r>
+        <w:rPr>
+          <w:rFonts w:ascii="Calibri" w:hAnsi="Calibri" w:cs="Calibri"/>
+          <w:color w:val="000000" w:themeColor="text1"/>
+          <w:sz w:val="28"/>
+          <w:szCs w:val="28"/>
+          <w:lang w:val="en-US"/>
+        </w:rPr>
+        <w:t>nat</w:t>
+      </w:r>
+      <w:proofErr w:type="spellEnd"/>
+      <w:r>
+        <w:rPr>
+          <w:rFonts w:ascii="Calibri" w:hAnsi="Calibri" w:cs="Calibri"/>
+          <w:color w:val="000000" w:themeColor="text1"/>
+          <w:sz w:val="28"/>
+          <w:szCs w:val="28"/>
+          <w:lang w:val="en-US"/>
+        </w:rPr>
+        <w:t xml:space="preserve"> inside source list 30 interface FastEthernet0/</w:t>
+      </w:r>
+      <w:r>
+        <w:rPr>
+          <w:rFonts w:ascii="Calibri" w:hAnsi="Calibri" w:cs="Calibri"/>
+          <w:color w:val="000000" w:themeColor="text1"/>
+          <w:sz w:val="28"/>
+          <w:szCs w:val="28"/>
+          <w:lang w:val="en-US"/>
+        </w:rPr>
+        <w:t>0</w:t>
+      </w:r>
+      <w:r>
+        <w:rPr>
+          <w:rFonts w:ascii="Calibri" w:hAnsi="Calibri" w:cs="Calibri"/>
+          <w:color w:val="000000" w:themeColor="text1"/>
+          <w:sz w:val="28"/>
+          <w:szCs w:val="28"/>
+          <w:lang w:val="en-US"/>
+        </w:rPr>
+        <w:t xml:space="preserve"> overload</w:t>
+      </w:r>
+    </w:p>
+    <w:p>
+      <w:pPr>
+        <w:spacing w:before="0" w:after="0"/>
+        <w:ind w:firstLine="360"/>
+        <w:rPr>
+          <w:rFonts w:ascii="Calibri" w:hAnsi="Calibri" w:cs="Calibri"/>
+          <w:color w:val="000000" w:themeColor="text1"/>
+          <w:sz w:val="28"/>
+          <w:szCs w:val="28"/>
+        </w:rPr>
+      </w:pPr>
+      <w:r>
+        <w:rPr>
+          <w:rFonts w:ascii="Calibri" w:hAnsi="Calibri" w:cs="Calibri"/>
+          <w:color w:val="000000" w:themeColor="text1"/>
+          <w:sz w:val="28"/>
+          <w:szCs w:val="28"/>
+        </w:rPr>
+        <w:t>interface</w:t>
+      </w:r>
+      <w:r>
+        <w:rPr>
+          <w:rFonts w:ascii="Calibri" w:hAnsi="Calibri" w:cs="Calibri"/>
+          <w:color w:val="000000" w:themeColor="text1"/>
+          <w:sz w:val="28"/>
+          <w:szCs w:val="28"/>
+        </w:rPr>
+        <w:t xml:space="preserve"> </w:t>
+      </w:r>
+      <w:r>
+        <w:rPr>
+          <w:rFonts w:ascii="Calibri" w:hAnsi="Calibri" w:cs="Calibri"/>
+          <w:color w:val="000000" w:themeColor="text1"/>
+          <w:sz w:val="28"/>
+          <w:szCs w:val="28"/>
+        </w:rPr>
+        <w:t>FastEthernet0/0</w:t>
+      </w:r>
+    </w:p>
+    <w:p>
+      <w:pPr>
+        <w:spacing w:before="0" w:after="0"/>
+        <w:ind w:left="360"/>
+        <w:rPr>
+          <w:rFonts w:ascii="Calibri" w:hAnsi="Calibri" w:cs="Calibri"/>
+          <w:color w:val="000000" w:themeColor="text1"/>
+          <w:sz w:val="28"/>
+          <w:szCs w:val="28"/>
+          <w:lang w:val="en-US"/>
+        </w:rPr>
+      </w:pPr>
+      <w:proofErr w:type="spellStart"/>
+      <w:r>
+        <w:rPr>
+          <w:rFonts w:ascii="Calibri" w:hAnsi="Calibri" w:cs="Calibri"/>
+          <w:color w:val="000000" w:themeColor="text1"/>
+          <w:sz w:val="28"/>
+          <w:szCs w:val="28"/>
+          <w:lang w:val="en-US"/>
+        </w:rPr>
+        <w:t>ip</w:t>
+      </w:r>
+      <w:proofErr w:type="spellEnd"/>
+      <w:r>
+        <w:rPr>
+          <w:rFonts w:ascii="Calibri" w:hAnsi="Calibri" w:cs="Calibri"/>
+          <w:color w:val="000000" w:themeColor="text1"/>
+          <w:sz w:val="28"/>
+          <w:szCs w:val="28"/>
+          <w:lang w:val="en-US"/>
+        </w:rPr>
+        <w:t xml:space="preserve"> address 193.137.10</w:t>
+      </w:r>
+      <w:r>
+        <w:rPr>
+          <w:rFonts w:ascii="Calibri" w:hAnsi="Calibri" w:cs="Calibri"/>
+          <w:color w:val="000000" w:themeColor="text1"/>
+          <w:sz w:val="28"/>
+          <w:szCs w:val="28"/>
+          <w:lang w:val="en-US"/>
+        </w:rPr>
+        <w:t>1</w:t>
+      </w:r>
+      <w:r>
+        <w:rPr>
+          <w:rFonts w:ascii="Calibri" w:hAnsi="Calibri" w:cs="Calibri"/>
+          <w:color w:val="000000" w:themeColor="text1"/>
+          <w:sz w:val="28"/>
+          <w:szCs w:val="28"/>
+          <w:lang w:val="en-US"/>
+        </w:rPr>
+        <w:t>.</w:t>
+      </w:r>
+      <w:r>
+        <w:rPr>
+          <w:rFonts w:ascii="Calibri" w:hAnsi="Calibri" w:cs="Calibri"/>
+          <w:color w:val="000000" w:themeColor="text1"/>
+          <w:sz w:val="28"/>
+          <w:szCs w:val="28"/>
+          <w:lang w:val="en-US"/>
+        </w:rPr>
+        <w:t>3</w:t>
+      </w:r>
+      <w:r>
+        <w:rPr>
+          <w:rFonts w:ascii="Calibri" w:hAnsi="Calibri" w:cs="Calibri"/>
+          <w:color w:val="000000" w:themeColor="text1"/>
+          <w:sz w:val="28"/>
+          <w:szCs w:val="28"/>
+          <w:lang w:val="en-US"/>
+        </w:rPr>
+        <w:t xml:space="preserve"> </w:t>
+      </w:r>
+      <w:proofErr w:type="gramStart"/>
+      <w:r>
+        <w:rPr>
+          <w:rFonts w:ascii="Calibri" w:hAnsi="Calibri" w:cs="Calibri"/>
+          <w:color w:val="000000" w:themeColor="text1"/>
+          <w:sz w:val="28"/>
+          <w:szCs w:val="28"/>
+          <w:lang w:val="en-US"/>
+        </w:rPr>
+        <w:t>255.255.255.</w:t>
+      </w:r>
+      <w:r>
+        <w:rPr>
+          <w:rFonts w:ascii="Calibri" w:hAnsi="Calibri" w:cs="Calibri"/>
+          <w:color w:val="000000" w:themeColor="text1"/>
+          <w:sz w:val="28"/>
+          <w:szCs w:val="28"/>
+          <w:lang w:val="en-US"/>
+        </w:rPr>
+        <w:t>0</w:t>
+      </w:r>
+      <w:proofErr w:type="gramEnd"/>
+    </w:p>
+    <w:p>
+      <w:pPr>
+        <w:spacing w:before="0" w:after="0"/>
+        <w:ind w:firstLine="360"/>
+        <w:rPr>
+          <w:rFonts w:ascii="Calibri" w:hAnsi="Calibri" w:cs="Calibri"/>
+          <w:color w:val="000000" w:themeColor="text1"/>
+          <w:sz w:val="28"/>
+          <w:szCs w:val="28"/>
+        </w:rPr>
+      </w:pPr>
+      <w:proofErr w:type="spellStart"/>
+      <w:r>
+        <w:rPr>
+          <w:rFonts w:ascii="Calibri" w:hAnsi="Calibri" w:cs="Calibri"/>
+          <w:color w:val="000000" w:themeColor="text1"/>
+          <w:sz w:val="28"/>
+          <w:szCs w:val="28"/>
+        </w:rPr>
+        <w:t>ip</w:t>
+      </w:r>
+      <w:proofErr w:type="spellEnd"/>
+      <w:r>
+        <w:rPr>
+          <w:rFonts w:ascii="Calibri" w:hAnsi="Calibri" w:cs="Calibri"/>
+          <w:color w:val="000000" w:themeColor="text1"/>
+          <w:sz w:val="28"/>
+          <w:szCs w:val="28"/>
+        </w:rPr>
+        <w:t xml:space="preserve"> </w:t>
+      </w:r>
+      <w:proofErr w:type="spellStart"/>
+      <w:r>
+        <w:rPr>
+          <w:rFonts w:ascii="Calibri" w:hAnsi="Calibri" w:cs="Calibri"/>
+          <w:color w:val="000000" w:themeColor="text1"/>
+          <w:sz w:val="28"/>
+          <w:szCs w:val="28"/>
+        </w:rPr>
+        <w:t>nat</w:t>
+      </w:r>
+      <w:proofErr w:type="spellEnd"/>
+      <w:r>
+        <w:rPr>
+          <w:rFonts w:ascii="Calibri" w:hAnsi="Calibri" w:cs="Calibri"/>
+          <w:color w:val="000000" w:themeColor="text1"/>
+          <w:sz w:val="28"/>
+          <w:szCs w:val="28"/>
+        </w:rPr>
+        <w:t xml:space="preserve"> </w:t>
+      </w:r>
+      <w:proofErr w:type="spellStart"/>
+      <w:r>
+        <w:rPr>
+          <w:rFonts w:ascii="Calibri" w:hAnsi="Calibri" w:cs="Calibri"/>
+          <w:color w:val="000000" w:themeColor="text1"/>
+          <w:sz w:val="28"/>
+          <w:szCs w:val="28"/>
+        </w:rPr>
+        <w:t>outside</w:t>
+      </w:r>
+      <w:proofErr w:type="spellEnd"/>
+    </w:p>
+    <w:p>
+      <w:pPr>
+        <w:spacing w:before="0" w:after="0"/>
+        <w:ind w:left="360"/>
+        <w:rPr>
+          <w:rFonts w:ascii="Calibri" w:hAnsi="Calibri" w:cs="Calibri"/>
+          <w:color w:val="000000" w:themeColor="text1"/>
+          <w:sz w:val="28"/>
+          <w:szCs w:val="28"/>
+          <w:lang w:val="en-US"/>
+        </w:rPr>
+      </w:pPr>
+      <w:r>
+        <w:rPr>
+          <w:rFonts w:ascii="Calibri" w:hAnsi="Calibri" w:cs="Calibri"/>
+          <w:color w:val="000000" w:themeColor="text1"/>
+          <w:sz w:val="28"/>
+          <w:szCs w:val="28"/>
+          <w:lang w:val="en-US"/>
+        </w:rPr>
+        <w:t>no shutdown</w:t>
+      </w:r>
+    </w:p>
+    <w:p>
+      <w:pPr>
+        <w:spacing w:before="0" w:after="0"/>
+        <w:ind w:left="360"/>
+        <w:rPr>
+          <w:rFonts w:ascii="Calibri" w:hAnsi="Calibri" w:cs="Calibri"/>
+          <w:color w:val="000000" w:themeColor="text1"/>
+          <w:sz w:val="28"/>
+          <w:szCs w:val="28"/>
+          <w:lang w:val="en-US"/>
+        </w:rPr>
+      </w:pPr>
+      <w:r>
+        <w:rPr>
+          <w:rFonts w:ascii="Calibri" w:hAnsi="Calibri" w:cs="Calibri"/>
+          <w:color w:val="000000" w:themeColor="text1"/>
+          <w:sz w:val="28"/>
+          <w:szCs w:val="28"/>
+          <w:lang w:val="en-US"/>
+        </w:rPr>
+        <w:t>exit</w:t>
+      </w:r>
+    </w:p>
+    <w:p>
+      <w:pPr>
+        <w:spacing w:before="0" w:after="0"/>
+        <w:ind w:left="360"/>
+        <w:rPr>
+          <w:rFonts w:ascii="Calibri" w:hAnsi="Calibri" w:cs="Calibri"/>
+          <w:color w:val="000000" w:themeColor="text1"/>
+          <w:sz w:val="28"/>
+          <w:szCs w:val="28"/>
+          <w:lang w:val="en-US"/>
+        </w:rPr>
+      </w:pPr>
+      <w:r>
+        <w:rPr>
+          <w:rFonts w:ascii="Calibri" w:hAnsi="Calibri" w:cs="Calibri"/>
+          <w:color w:val="000000" w:themeColor="text1"/>
+          <w:sz w:val="28"/>
+          <w:szCs w:val="28"/>
+          <w:lang w:val="en-US"/>
+        </w:rPr>
+        <w:t>interface FastEthernet0/1</w:t>
+      </w:r>
+    </w:p>
+    <w:p>
+      <w:pPr>
+        <w:spacing w:before="0" w:after="0"/>
+        <w:ind w:left="360"/>
+        <w:rPr>
+          <w:rFonts w:ascii="Calibri" w:hAnsi="Calibri" w:cs="Calibri"/>
+          <w:color w:val="000000" w:themeColor="text1"/>
+          <w:sz w:val="28"/>
+          <w:szCs w:val="28"/>
+          <w:lang w:val="en-US"/>
+        </w:rPr>
+      </w:pPr>
+      <w:proofErr w:type="spellStart"/>
+      <w:r>
+        <w:rPr>
+          <w:rFonts w:ascii="Calibri" w:hAnsi="Calibri" w:cs="Calibri"/>
+          <w:color w:val="000000" w:themeColor="text1"/>
+          <w:sz w:val="28"/>
+          <w:szCs w:val="28"/>
+          <w:lang w:val="en-US"/>
+        </w:rPr>
+        <w:t>ip</w:t>
+      </w:r>
+      <w:proofErr w:type="spellEnd"/>
+      <w:r>
+        <w:rPr>
+          <w:rFonts w:ascii="Calibri" w:hAnsi="Calibri" w:cs="Calibri"/>
+          <w:color w:val="000000" w:themeColor="text1"/>
+          <w:sz w:val="28"/>
+          <w:szCs w:val="28"/>
+          <w:lang w:val="en-US"/>
+        </w:rPr>
         <w:t xml:space="preserve"> address </w:t>
       </w:r>
       <w:r>
@@ -535,8 +1926,53 @@
           <w:szCs w:val="28"/>
           <w:lang w:val="en-US"/>
         </w:rPr>
-        <w:t>193.137.100.126</w:t>
-      </w:r>
+        <w:t>10.5.2.3</w:t>
+      </w:r>
+      <w:r>
+        <w:rPr>
+          <w:rFonts w:ascii="Calibri" w:hAnsi="Calibri" w:cs="Calibri"/>
+          <w:color w:val="000000" w:themeColor="text1"/>
+          <w:sz w:val="28"/>
+          <w:szCs w:val="28"/>
+          <w:lang w:val="en-US"/>
+        </w:rPr>
+        <w:t xml:space="preserve"> 255.255.255.</w:t>
+      </w:r>
+      <w:r>
+        <w:rPr>
+          <w:rFonts w:ascii="Calibri" w:hAnsi="Calibri" w:cs="Calibri"/>
+          <w:color w:val="000000" w:themeColor="text1"/>
+          <w:sz w:val="28"/>
+          <w:szCs w:val="28"/>
+          <w:lang w:val="en-US"/>
+        </w:rPr>
+        <w:t>192</w:t>
+      </w:r>
+    </w:p>
+    <w:p>
+      <w:pPr>
+        <w:spacing w:before="0" w:after="0"/>
+        <w:ind w:left="360"/>
+        <w:rPr>
+          <w:rFonts w:ascii="Calibri" w:hAnsi="Calibri" w:cs="Calibri"/>
+          <w:color w:val="000000" w:themeColor="text1"/>
+          <w:sz w:val="28"/>
+          <w:szCs w:val="28"/>
+          <w:lang w:val="en-US"/>
+        </w:rPr>
+      </w:pPr>
+      <w:proofErr w:type="spellStart"/>
+      <w:r>
+        <w:rPr>
+          <w:rFonts w:ascii="Calibri" w:hAnsi="Calibri" w:cs="Calibri"/>
+          <w:color w:val="000000" w:themeColor="text1"/>
+          <w:sz w:val="28"/>
+          <w:szCs w:val="28"/>
+          <w:lang w:val="en-US"/>
+        </w:rPr>
+        <w:t>ip</w:t>
+      </w:r>
+      <w:proofErr w:type="spellEnd"/>
       <w:r>
         <w:rPr>
           <w:rFonts w:ascii="Calibri" w:hAnsi="Calibri" w:cs="Calibri"/>
@@ -547,7 +1983,194 @@
         </w:rPr>
         <w:t xml:space="preserve"> </w:t>
       </w:r>
-      <w:proofErr w:type="gramStart"/>
+      <w:proofErr w:type="spellStart"/>
+      <w:r>
+        <w:rPr>
+          <w:rFonts w:ascii="Calibri" w:hAnsi="Calibri" w:cs="Calibri"/>
+          <w:color w:val="000000" w:themeColor="text1"/>
+          <w:sz w:val="28"/>
+          <w:szCs w:val="28"/>
+          <w:lang w:val="en-US"/>
+        </w:rPr>
+        <w:t>nat</w:t>
+      </w:r>
+      <w:proofErr w:type="spellEnd"/>
+      <w:r>
+        <w:rPr>
+          <w:rFonts w:ascii="Calibri" w:hAnsi="Calibri" w:cs="Calibri"/>
+          <w:color w:val="000000" w:themeColor="text1"/>
+          <w:sz w:val="28"/>
+          <w:szCs w:val="28"/>
+          <w:lang w:val="en-US"/>
+        </w:rPr>
+        <w:t xml:space="preserve"> </w:t>
+      </w:r>
+      <w:r>
+        <w:rPr>
+          <w:rFonts w:ascii="Calibri" w:hAnsi="Calibri" w:cs="Calibri"/>
+          <w:color w:val="000000" w:themeColor="text1"/>
+          <w:sz w:val="28"/>
+          <w:szCs w:val="28"/>
+          <w:lang w:val="en-US"/>
+        </w:rPr>
+        <w:t>inside</w:t>
+      </w:r>
+    </w:p>
+    <w:p>
+      <w:pPr>
+        <w:spacing w:before="0" w:after="0"/>
+        <w:ind w:left="360"/>
+        <w:rPr>
+          <w:rFonts w:ascii="Calibri" w:hAnsi="Calibri" w:cs="Calibri"/>
+          <w:color w:val="000000" w:themeColor="text1"/>
+          <w:sz w:val="28"/>
+          <w:szCs w:val="28"/>
+          <w:lang w:val="en-US"/>
+        </w:rPr>
+      </w:pPr>
+      <w:r>
+        <w:rPr>
+          <w:rFonts w:ascii="Calibri" w:hAnsi="Calibri" w:cs="Calibri"/>
+          <w:color w:val="000000" w:themeColor="text1"/>
+          <w:sz w:val="28"/>
+          <w:szCs w:val="28"/>
+          <w:lang w:val="en-US"/>
+        </w:rPr>
+        <w:t>no shutdown</w:t>
+      </w:r>
+    </w:p>
+    <w:p>
+      <w:pPr>
+        <w:spacing w:before="0" w:after="0"/>
+        <w:ind w:left="360"/>
+        <w:rPr>
+          <w:rFonts w:ascii="Calibri" w:hAnsi="Calibri" w:cs="Calibri"/>
+          <w:color w:val="000000" w:themeColor="text1"/>
+          <w:sz w:val="28"/>
+          <w:szCs w:val="28"/>
+          <w:lang w:val="en-US"/>
+        </w:rPr>
+      </w:pPr>
+      <w:r>
+        <w:rPr>
+          <w:rFonts w:ascii="Calibri" w:hAnsi="Calibri" w:cs="Calibri"/>
+          <w:color w:val="000000" w:themeColor="text1"/>
+          <w:sz w:val="28"/>
+          <w:szCs w:val="28"/>
+          <w:lang w:val="en-US"/>
+        </w:rPr>
+        <w:t>e</w:t>
+      </w:r>
+      <w:r>
+        <w:rPr>
+          <w:rFonts w:ascii="Calibri" w:hAnsi="Calibri" w:cs="Calibri"/>
+          <w:color w:val="000000" w:themeColor="text1"/>
+          <w:sz w:val="28"/>
+          <w:szCs w:val="28"/>
+          <w:lang w:val="en-US"/>
+        </w:rPr>
+        <w:t>xit</w:t>
+      </w:r>
+    </w:p>
+    <w:p>
+      <w:pPr>
+        <w:spacing w:before="0" w:after="0"/>
+        <w:ind w:left="360"/>
+        <w:rPr>
+          <w:rFonts w:ascii="Calibri" w:hAnsi="Calibri" w:cs="Calibri"/>
+          <w:color w:val="000000" w:themeColor="text1"/>
+          <w:sz w:val="28"/>
+          <w:szCs w:val="28"/>
+          <w:lang w:val="en-US"/>
+        </w:rPr>
+      </w:pPr>
+      <w:proofErr w:type="spellStart"/>
+      <w:r>
+        <w:rPr>
+          <w:rFonts w:ascii="Calibri" w:hAnsi="Calibri" w:cs="Calibri"/>
+          <w:color w:val="000000" w:themeColor="text1"/>
+          <w:sz w:val="28"/>
+          <w:szCs w:val="28"/>
+          <w:lang w:val="en-US"/>
+        </w:rPr>
+        <w:t>ip</w:t>
+      </w:r>
+      <w:proofErr w:type="spellEnd"/>
+      <w:r>
+        <w:rPr>
+          <w:rFonts w:ascii="Calibri" w:hAnsi="Calibri" w:cs="Calibri"/>
+          <w:color w:val="000000" w:themeColor="text1"/>
+          <w:sz w:val="28"/>
+          <w:szCs w:val="28"/>
+          <w:lang w:val="en-US"/>
+        </w:rPr>
+        <w:t xml:space="preserve"> route 193.137.100.0 255.255.255.128 193.137.101.1</w:t>
+      </w:r>
+    </w:p>
+    <w:p>
+      <w:pPr>
+        <w:spacing w:before="0" w:after="0"/>
+        <w:ind w:left="360"/>
+        <w:rPr>
+          <w:rFonts w:ascii="Calibri" w:hAnsi="Calibri" w:cs="Calibri"/>
+          <w:color w:val="000000" w:themeColor="text1"/>
+          <w:sz w:val="28"/>
+          <w:szCs w:val="28"/>
+          <w:lang w:val="en-US"/>
+        </w:rPr>
+      </w:pPr>
+      <w:proofErr w:type="spellStart"/>
+      <w:r>
+        <w:rPr>
+          <w:rFonts w:ascii="Calibri" w:hAnsi="Calibri" w:cs="Calibri"/>
+          <w:color w:val="000000" w:themeColor="text1"/>
+          <w:sz w:val="28"/>
+          <w:szCs w:val="28"/>
+          <w:lang w:val="en-US"/>
+        </w:rPr>
+        <w:t>ip</w:t>
+      </w:r>
+      <w:proofErr w:type="spellEnd"/>
+      <w:r>
+        <w:rPr>
+          <w:rFonts w:ascii="Calibri" w:hAnsi="Calibri" w:cs="Calibri"/>
+          <w:color w:val="000000" w:themeColor="text1"/>
+          <w:sz w:val="28"/>
+          <w:szCs w:val="28"/>
+          <w:lang w:val="en-US"/>
+        </w:rPr>
+        <w:t xml:space="preserve"> route </w:t>
+      </w:r>
+      <w:r>
+        <w:rPr>
+          <w:rFonts w:ascii="Calibri" w:hAnsi="Calibri" w:cs="Calibri"/>
+          <w:color w:val="000000" w:themeColor="text1"/>
+          <w:sz w:val="28"/>
+          <w:szCs w:val="28"/>
+          <w:lang w:val="en-US"/>
+        </w:rPr>
+        <w:t>193.137.100.</w:t>
+      </w:r>
+      <w:r>
+        <w:rPr>
+          <w:rFonts w:ascii="Calibri" w:hAnsi="Calibri" w:cs="Calibri"/>
+          <w:color w:val="000000" w:themeColor="text1"/>
+          <w:sz w:val="28"/>
+          <w:szCs w:val="28"/>
+          <w:lang w:val="en-US"/>
+        </w:rPr>
+        <w:t>128</w:t>
+      </w:r>
+      <w:r>
+        <w:rPr>
+          <w:rFonts w:ascii="Calibri" w:hAnsi="Calibri" w:cs="Calibri"/>
+          <w:color w:val="000000" w:themeColor="text1"/>
+          <w:sz w:val="28"/>
+          <w:szCs w:val="28"/>
+          <w:lang w:val="en-US"/>
+        </w:rPr>
+        <w:t xml:space="preserve"> </w:t>
+      </w:r>
       <w:r>
         <w:rPr>
           <w:rFonts w:ascii="Calibri" w:hAnsi="Calibri" w:cs="Calibri"/>
@@ -558,7 +2181,36 @@
         </w:rPr>
         <w:t>255.255.255.128</w:t>
       </w:r>
-      <w:proofErr w:type="gramEnd"/>
+      <w:r>
+        <w:rPr>
+          <w:rFonts w:ascii="Calibri" w:hAnsi="Calibri" w:cs="Calibri"/>
+          <w:color w:val="000000" w:themeColor="text1"/>
+          <w:sz w:val="28"/>
+          <w:szCs w:val="28"/>
+          <w:lang w:val="en-US"/>
+        </w:rPr>
+        <w:t xml:space="preserve"> </w:t>
+      </w:r>
+      <w:r>
+        <w:rPr>
+          <w:rFonts w:ascii="Calibri" w:hAnsi="Calibri" w:cs="Calibri"/>
+          <w:color w:val="000000" w:themeColor="text1"/>
+          <w:sz w:val="28"/>
+          <w:szCs w:val="28"/>
+          <w:lang w:val="en-US"/>
+        </w:rPr>
+        <w:t>193.137.101.</w:t>
+      </w:r>
+      <w:r>
+        <w:rPr>
+          <w:rFonts w:ascii="Calibri" w:hAnsi="Calibri" w:cs="Calibri"/>
+          <w:color w:val="000000" w:themeColor="text1"/>
+          <w:sz w:val="28"/>
+          <w:szCs w:val="28"/>
+          <w:lang w:val="en-US"/>
+        </w:rPr>
+        <w:t>2</w:t>
+      </w:r>
     </w:p>
     <w:p>
       <w:pPr>
@@ -569,28 +2221,778 @@
           <w:color w:val="000000" w:themeColor="text1"/>
           <w:sz w:val="28"/>
           <w:szCs w:val="28"/>
-        </w:rPr>
-      </w:pPr>
-      <w:r>
-        <w:rPr>
-          <w:rFonts w:ascii="Calibri" w:hAnsi="Calibri" w:cs="Calibri"/>
-          <w:color w:val="000000" w:themeColor="text1"/>
-          <w:sz w:val="28"/>
-          <w:szCs w:val="28"/>
-        </w:rPr>
-        <w:t xml:space="preserve">no </w:t>
+          <w:lang w:val="en-US"/>
+        </w:rPr>
+      </w:pPr>
+      <w:r>
+        <w:rPr>
+          <w:rFonts w:ascii="Calibri" w:hAnsi="Calibri" w:cs="Calibri"/>
+          <w:color w:val="000000" w:themeColor="text1"/>
+          <w:sz w:val="28"/>
+          <w:szCs w:val="28"/>
+          <w:lang w:val="en-US"/>
+        </w:rPr>
+        <w:t>exit</w:t>
+      </w:r>
+    </w:p>
+    <w:p>
+      <w:pPr>
+        <w:spacing w:before="0" w:after="0"/>
+        <w:rPr>
+          <w:rFonts w:ascii="Calibri" w:hAnsi="Calibri" w:cs="Calibri"/>
+          <w:color w:val="000000" w:themeColor="text1"/>
+          <w:sz w:val="28"/>
+          <w:szCs w:val="28"/>
+          <w:lang w:val="en-US"/>
+        </w:rPr>
+      </w:pPr>
+    </w:p>
+    <w:p>
+      <w:pPr>
+        <w:spacing w:before="0" w:after="0"/>
+        <w:rPr>
+          <w:rFonts w:ascii="Calibri" w:hAnsi="Calibri" w:cs="Calibri"/>
+          <w:b/>
+          <w:bCs/>
+          <w:color w:val="000000" w:themeColor="text1"/>
+          <w:sz w:val="28"/>
+          <w:szCs w:val="28"/>
+          <w:lang w:val="en-US"/>
+        </w:rPr>
+      </w:pPr>
+      <w:r>
+        <w:rPr>
+          <w:rFonts w:ascii="Calibri" w:hAnsi="Calibri" w:cs="Calibri"/>
+          <w:b/>
+          <w:bCs/>
+          <w:color w:val="000000" w:themeColor="text1"/>
+          <w:sz w:val="28"/>
+          <w:szCs w:val="28"/>
+          <w:lang w:val="en-US"/>
+        </w:rPr>
+        <w:t>-</w:t>
       </w:r>
       <w:proofErr w:type="spellStart"/>
       <w:r>
         <w:rPr>
           <w:rFonts w:ascii="Calibri" w:hAnsi="Calibri" w:cs="Calibri"/>
-          <w:color w:val="000000" w:themeColor="text1"/>
-          <w:sz w:val="28"/>
-          <w:szCs w:val="28"/>
-        </w:rPr>
-        <w:t>shutdown</w:t>
+          <w:b/>
+          <w:bCs/>
+          <w:color w:val="000000" w:themeColor="text1"/>
+          <w:sz w:val="28"/>
+          <w:szCs w:val="28"/>
+          <w:lang w:val="en-US"/>
+        </w:rPr>
+        <w:t>Servidor</w:t>
       </w:r>
       <w:proofErr w:type="spellEnd"/>
+      <w:r>
+        <w:rPr>
+          <w:rFonts w:ascii="Calibri" w:hAnsi="Calibri" w:cs="Calibri"/>
+          <w:b/>
+          <w:bCs/>
+          <w:color w:val="000000" w:themeColor="text1"/>
+          <w:sz w:val="28"/>
+          <w:szCs w:val="28"/>
+          <w:lang w:val="en-US"/>
+        </w:rPr>
+        <w:t>:</w:t>
+      </w:r>
+    </w:p>
+    <w:p>
+      <w:pPr>
+        <w:spacing w:before="0" w:after="0"/>
+        <w:ind w:firstLine="360"/>
+        <w:rPr>
+          <w:rFonts w:ascii="Calibri" w:hAnsi="Calibri" w:cs="Calibri"/>
+          <w:color w:val="000000" w:themeColor="text1"/>
+          <w:sz w:val="28"/>
+          <w:szCs w:val="28"/>
+          <w:lang w:val="en-US"/>
+        </w:rPr>
+      </w:pPr>
+      <w:proofErr w:type="spellStart"/>
+      <w:r>
+        <w:rPr>
+          <w:rFonts w:ascii="Calibri" w:hAnsi="Calibri" w:cs="Calibri"/>
+          <w:color w:val="000000" w:themeColor="text1"/>
+          <w:sz w:val="28"/>
+          <w:szCs w:val="28"/>
+          <w:lang w:val="en-US"/>
+        </w:rPr>
+        <w:t>ip</w:t>
+      </w:r>
+      <w:proofErr w:type="spellEnd"/>
+      <w:r>
+        <w:rPr>
+          <w:rFonts w:ascii="Calibri" w:hAnsi="Calibri" w:cs="Calibri"/>
+          <w:color w:val="000000" w:themeColor="text1"/>
+          <w:sz w:val="28"/>
+          <w:szCs w:val="28"/>
+          <w:lang w:val="en-US"/>
+        </w:rPr>
+        <w:t xml:space="preserve"> </w:t>
+      </w:r>
+      <w:r>
+        <w:rPr>
+          <w:rFonts w:ascii="Calibri" w:hAnsi="Calibri" w:cs="Calibri"/>
+          <w:color w:val="000000" w:themeColor="text1"/>
+          <w:sz w:val="28"/>
+          <w:szCs w:val="28"/>
+          <w:lang w:val="en-US"/>
+        </w:rPr>
+        <w:t>193.137.100.1/25 193.137.100.1</w:t>
+      </w:r>
+      <w:r>
+        <w:rPr>
+          <w:rFonts w:ascii="Calibri" w:hAnsi="Calibri" w:cs="Calibri"/>
+          <w:color w:val="000000" w:themeColor="text1"/>
+          <w:sz w:val="28"/>
+          <w:szCs w:val="28"/>
+          <w:lang w:val="en-US"/>
+        </w:rPr>
+        <w:t>26</w:t>
+      </w:r>
+    </w:p>
+    <w:p>
+      <w:pPr>
+        <w:spacing w:before="0" w:after="0"/>
+        <w:ind w:firstLine="360"/>
+        <w:rPr>
+          <w:rFonts w:ascii="Calibri" w:hAnsi="Calibri" w:cs="Calibri"/>
+          <w:color w:val="000000" w:themeColor="text1"/>
+          <w:sz w:val="28"/>
+          <w:szCs w:val="28"/>
+          <w:lang w:val="en-US"/>
+        </w:rPr>
+      </w:pPr>
+      <w:r>
+        <w:rPr>
+          <w:rFonts w:ascii="Calibri" w:hAnsi="Calibri" w:cs="Calibri"/>
+          <w:color w:val="000000" w:themeColor="text1"/>
+          <w:sz w:val="28"/>
+          <w:szCs w:val="28"/>
+          <w:lang w:val="en-US"/>
+        </w:rPr>
+        <w:t>save</w:t>
+      </w:r>
+    </w:p>
+    <w:p>
+      <w:pPr>
+        <w:spacing w:before="0" w:after="0"/>
+        <w:ind w:firstLine="360"/>
+        <w:rPr>
+          <w:rFonts w:ascii="Calibri" w:hAnsi="Calibri" w:cs="Calibri"/>
+          <w:color w:val="000000" w:themeColor="text1"/>
+          <w:sz w:val="28"/>
+          <w:szCs w:val="28"/>
+          <w:lang w:val="en-US"/>
+        </w:rPr>
+      </w:pPr>
+    </w:p>
+    <w:p>
+      <w:pPr>
+        <w:spacing w:before="0" w:after="0"/>
+        <w:rPr>
+          <w:rFonts w:ascii="Calibri" w:hAnsi="Calibri" w:cs="Calibri"/>
+          <w:b/>
+          <w:bCs/>
+          <w:color w:val="000000" w:themeColor="text1"/>
+          <w:sz w:val="28"/>
+          <w:szCs w:val="28"/>
+          <w:lang w:val="en-US"/>
+        </w:rPr>
+      </w:pPr>
+      <w:r>
+        <w:rPr>
+          <w:rFonts w:ascii="Calibri" w:hAnsi="Calibri" w:cs="Calibri"/>
+          <w:b/>
+          <w:bCs/>
+          <w:color w:val="000000" w:themeColor="text1"/>
+          <w:sz w:val="28"/>
+          <w:szCs w:val="28"/>
+          <w:lang w:val="en-US"/>
+        </w:rPr>
+        <w:t>-</w:t>
+      </w:r>
+      <w:r>
+        <w:rPr>
+          <w:rFonts w:ascii="Calibri" w:hAnsi="Calibri" w:cs="Calibri"/>
+          <w:b/>
+          <w:bCs/>
+          <w:color w:val="000000" w:themeColor="text1"/>
+          <w:sz w:val="28"/>
+          <w:szCs w:val="28"/>
+          <w:lang w:val="en-US"/>
+        </w:rPr>
+        <w:t>Cliente1</w:t>
+      </w:r>
+      <w:r>
+        <w:rPr>
+          <w:rFonts w:ascii="Calibri" w:hAnsi="Calibri" w:cs="Calibri"/>
+          <w:b/>
+          <w:bCs/>
+          <w:color w:val="000000" w:themeColor="text1"/>
+          <w:sz w:val="28"/>
+          <w:szCs w:val="28"/>
+          <w:lang w:val="en-US"/>
+        </w:rPr>
+        <w:t>:</w:t>
+      </w:r>
+    </w:p>
+    <w:p>
+      <w:pPr>
+        <w:spacing w:before="0" w:after="0"/>
+        <w:ind w:firstLine="360"/>
+        <w:rPr>
+          <w:rFonts w:ascii="Calibri" w:hAnsi="Calibri" w:cs="Calibri"/>
+          <w:color w:val="000000" w:themeColor="text1"/>
+          <w:sz w:val="28"/>
+          <w:szCs w:val="28"/>
+          <w:lang w:val="en-US"/>
+        </w:rPr>
+      </w:pPr>
+      <w:proofErr w:type="spellStart"/>
+      <w:r>
+        <w:rPr>
+          <w:rFonts w:ascii="Calibri" w:hAnsi="Calibri" w:cs="Calibri"/>
+          <w:color w:val="000000" w:themeColor="text1"/>
+          <w:sz w:val="28"/>
+          <w:szCs w:val="28"/>
+          <w:lang w:val="en-US"/>
+        </w:rPr>
+        <w:t>ip</w:t>
+      </w:r>
+      <w:proofErr w:type="spellEnd"/>
+      <w:r>
+        <w:rPr>
+          <w:rFonts w:ascii="Calibri" w:hAnsi="Calibri" w:cs="Calibri"/>
+          <w:color w:val="000000" w:themeColor="text1"/>
+          <w:sz w:val="28"/>
+          <w:szCs w:val="28"/>
+          <w:lang w:val="en-US"/>
+        </w:rPr>
+        <w:t xml:space="preserve"> </w:t>
+      </w:r>
+      <w:r>
+        <w:rPr>
+          <w:rFonts w:ascii="Calibri" w:hAnsi="Calibri" w:cs="Calibri"/>
+          <w:color w:val="000000" w:themeColor="text1"/>
+          <w:sz w:val="28"/>
+          <w:szCs w:val="28"/>
+          <w:lang w:val="en-US"/>
+        </w:rPr>
+        <w:t>1</w:t>
+      </w:r>
+      <w:r>
+        <w:rPr>
+          <w:rFonts w:ascii="Calibri" w:hAnsi="Calibri" w:cs="Calibri"/>
+          <w:color w:val="000000" w:themeColor="text1"/>
+          <w:sz w:val="28"/>
+          <w:szCs w:val="28"/>
+          <w:lang w:val="en-US"/>
+        </w:rPr>
+        <w:t>0.5.2.1</w:t>
+      </w:r>
+      <w:r>
+        <w:rPr>
+          <w:rFonts w:ascii="Calibri" w:hAnsi="Calibri" w:cs="Calibri"/>
+          <w:color w:val="000000" w:themeColor="text1"/>
+          <w:sz w:val="28"/>
+          <w:szCs w:val="28"/>
+          <w:lang w:val="en-US"/>
+        </w:rPr>
+        <w:t>/</w:t>
+      </w:r>
+      <w:r>
+        <w:rPr>
+          <w:rFonts w:ascii="Calibri" w:hAnsi="Calibri" w:cs="Calibri"/>
+          <w:color w:val="000000" w:themeColor="text1"/>
+          <w:sz w:val="28"/>
+          <w:szCs w:val="28"/>
+          <w:lang w:val="en-US"/>
+        </w:rPr>
+        <w:t>26</w:t>
+      </w:r>
+      <w:r>
+        <w:rPr>
+          <w:rFonts w:ascii="Calibri" w:hAnsi="Calibri" w:cs="Calibri"/>
+          <w:color w:val="000000" w:themeColor="text1"/>
+          <w:sz w:val="28"/>
+          <w:szCs w:val="28"/>
+          <w:lang w:val="en-US"/>
+        </w:rPr>
+        <w:t xml:space="preserve"> </w:t>
+      </w:r>
+      <w:r>
+        <w:rPr>
+          <w:rFonts w:ascii="Calibri" w:hAnsi="Calibri" w:cs="Calibri"/>
+          <w:color w:val="000000" w:themeColor="text1"/>
+          <w:sz w:val="28"/>
+          <w:szCs w:val="28"/>
+          <w:lang w:val="en-US"/>
+        </w:rPr>
+        <w:t>10.5.2.3</w:t>
+      </w:r>
+    </w:p>
+    <w:p>
+      <w:pPr>
+        <w:spacing w:before="0" w:after="0"/>
+        <w:ind w:firstLine="360"/>
+        <w:rPr>
+          <w:rFonts w:ascii="Calibri" w:hAnsi="Calibri" w:cs="Calibri"/>
+          <w:color w:val="000000" w:themeColor="text1"/>
+          <w:sz w:val="28"/>
+          <w:szCs w:val="28"/>
+          <w:lang w:val="en-US"/>
+        </w:rPr>
+      </w:pPr>
+      <w:r>
+        <w:rPr>
+          <w:rFonts w:ascii="Calibri" w:hAnsi="Calibri" w:cs="Calibri"/>
+          <w:color w:val="000000" w:themeColor="text1"/>
+          <w:sz w:val="28"/>
+          <w:szCs w:val="28"/>
+          <w:lang w:val="en-US"/>
+        </w:rPr>
+        <w:t>save</w:t>
+      </w:r>
+    </w:p>
+    <w:p>
+      <w:pPr>
+        <w:spacing w:before="0" w:after="0"/>
+        <w:ind w:firstLine="360"/>
+        <w:rPr>
+          <w:rFonts w:ascii="Calibri" w:hAnsi="Calibri" w:cs="Calibri"/>
+          <w:color w:val="000000" w:themeColor="text1"/>
+          <w:sz w:val="28"/>
+          <w:szCs w:val="28"/>
+          <w:lang w:val="en-US"/>
+        </w:rPr>
+      </w:pPr>
+    </w:p>
+    <w:p>
+      <w:pPr>
+        <w:spacing w:before="0" w:after="0"/>
+        <w:rPr>
+          <w:rFonts w:ascii="Calibri" w:hAnsi="Calibri" w:cs="Calibri"/>
+          <w:b/>
+          <w:bCs/>
+          <w:color w:val="000000" w:themeColor="text1"/>
+          <w:sz w:val="28"/>
+          <w:szCs w:val="28"/>
+        </w:rPr>
+      </w:pPr>
+      <w:r>
+        <w:rPr>
+          <w:rFonts w:ascii="Calibri" w:hAnsi="Calibri" w:cs="Calibri"/>
+          <w:b/>
+          <w:bCs/>
+          <w:color w:val="000000" w:themeColor="text1"/>
+          <w:sz w:val="28"/>
+          <w:szCs w:val="28"/>
+        </w:rPr>
+        <w:t>-Cliente</w:t>
+      </w:r>
+      <w:r>
+        <w:rPr>
+          <w:rFonts w:ascii="Calibri" w:hAnsi="Calibri" w:cs="Calibri"/>
+          <w:b/>
+          <w:bCs/>
+          <w:color w:val="000000" w:themeColor="text1"/>
+          <w:sz w:val="28"/>
+          <w:szCs w:val="28"/>
+        </w:rPr>
+        <w:t>2</w:t>
+      </w:r>
+      <w:r>
+        <w:rPr>
+          <w:rFonts w:ascii="Calibri" w:hAnsi="Calibri" w:cs="Calibri"/>
+          <w:b/>
+          <w:bCs/>
+          <w:color w:val="000000" w:themeColor="text1"/>
+          <w:sz w:val="28"/>
+          <w:szCs w:val="28"/>
+        </w:rPr>
+        <w:t>:</w:t>
+      </w:r>
+    </w:p>
+    <w:p>
+      <w:pPr>
+        <w:spacing w:before="0" w:after="0"/>
+        <w:ind w:firstLine="360"/>
+        <w:rPr>
+          <w:rFonts w:ascii="Calibri" w:hAnsi="Calibri" w:cs="Calibri"/>
+          <w:color w:val="000000" w:themeColor="text1"/>
+          <w:sz w:val="28"/>
+          <w:szCs w:val="28"/>
+        </w:rPr>
+      </w:pPr>
+      <w:proofErr w:type="spellStart"/>
+      <w:r>
+        <w:rPr>
+          <w:rFonts w:ascii="Calibri" w:hAnsi="Calibri" w:cs="Calibri"/>
+          <w:color w:val="000000" w:themeColor="text1"/>
+          <w:sz w:val="28"/>
+          <w:szCs w:val="28"/>
+        </w:rPr>
+        <w:t>ip</w:t>
+      </w:r>
+      <w:proofErr w:type="spellEnd"/>
+      <w:r>
+        <w:rPr>
+          <w:rFonts w:ascii="Calibri" w:hAnsi="Calibri" w:cs="Calibri"/>
+          <w:color w:val="000000" w:themeColor="text1"/>
+          <w:sz w:val="28"/>
+          <w:szCs w:val="28"/>
+        </w:rPr>
+        <w:t xml:space="preserve"> 10.5.2.</w:t>
+      </w:r>
+      <w:r>
+        <w:rPr>
+          <w:rFonts w:ascii="Calibri" w:hAnsi="Calibri" w:cs="Calibri"/>
+          <w:color w:val="000000" w:themeColor="text1"/>
+          <w:sz w:val="28"/>
+          <w:szCs w:val="28"/>
+        </w:rPr>
+        <w:t>2</w:t>
+      </w:r>
+      <w:r>
+        <w:rPr>
+          <w:rFonts w:ascii="Calibri" w:hAnsi="Calibri" w:cs="Calibri"/>
+          <w:color w:val="000000" w:themeColor="text1"/>
+          <w:sz w:val="28"/>
+          <w:szCs w:val="28"/>
+        </w:rPr>
+        <w:t>/26 10.5.2.3</w:t>
+      </w:r>
+    </w:p>
+    <w:p>
+      <w:pPr>
+        <w:spacing w:before="0" w:after="0"/>
+        <w:ind w:firstLine="360"/>
+        <w:rPr>
+          <w:rFonts w:ascii="Calibri" w:hAnsi="Calibri" w:cs="Calibri"/>
+          <w:color w:val="000000" w:themeColor="text1"/>
+          <w:sz w:val="28"/>
+          <w:szCs w:val="28"/>
+        </w:rPr>
+      </w:pPr>
+      <w:proofErr w:type="spellStart"/>
+      <w:r>
+        <w:rPr>
+          <w:rFonts w:ascii="Calibri" w:hAnsi="Calibri" w:cs="Calibri"/>
+          <w:color w:val="000000" w:themeColor="text1"/>
+          <w:sz w:val="28"/>
+          <w:szCs w:val="28"/>
+        </w:rPr>
+        <w:t>save</w:t>
+      </w:r>
+      <w:proofErr w:type="spellEnd"/>
+    </w:p>
+    <w:p>
+      <w:pPr>
+        <w:spacing w:before="0" w:after="0"/>
+        <w:rPr>
+          <w:rFonts w:ascii="Calibri" w:hAnsi="Calibri" w:cs="Calibri"/>
+          <w:color w:val="000000" w:themeColor="text1"/>
+          <w:sz w:val="28"/>
+          <w:szCs w:val="28"/>
+        </w:rPr>
+      </w:pPr>
+    </w:p>
+    <w:p>
+      <w:pPr>
+        <w:spacing w:before="0" w:after="0"/>
+        <w:rPr>
+          <w:rFonts w:ascii="Calibri" w:hAnsi="Calibri" w:cs="Calibri"/>
+          <w:b/>
+          <w:bCs/>
+          <w:color w:val="000000" w:themeColor="text1"/>
+          <w:sz w:val="28"/>
+          <w:szCs w:val="28"/>
+        </w:rPr>
+      </w:pPr>
+      <w:r>
+        <w:rPr>
+          <w:rFonts w:ascii="Calibri" w:hAnsi="Calibri" w:cs="Calibri"/>
+          <w:b/>
+          <w:bCs/>
+          <w:color w:val="000000" w:themeColor="text1"/>
+          <w:sz w:val="28"/>
+          <w:szCs w:val="28"/>
+        </w:rPr>
+        <w:t>-Cliente</w:t>
+      </w:r>
+      <w:r>
+        <w:rPr>
+          <w:rFonts w:ascii="Calibri" w:hAnsi="Calibri" w:cs="Calibri"/>
+          <w:b/>
+          <w:bCs/>
+          <w:color w:val="000000" w:themeColor="text1"/>
+          <w:sz w:val="28"/>
+          <w:szCs w:val="28"/>
+        </w:rPr>
+        <w:t>3</w:t>
+      </w:r>
+      <w:r>
+        <w:rPr>
+          <w:rFonts w:ascii="Calibri" w:hAnsi="Calibri" w:cs="Calibri"/>
+          <w:b/>
+          <w:bCs/>
+          <w:color w:val="000000" w:themeColor="text1"/>
+          <w:sz w:val="28"/>
+          <w:szCs w:val="28"/>
+        </w:rPr>
+        <w:t>:</w:t>
+      </w:r>
+    </w:p>
+    <w:p>
+      <w:pPr>
+        <w:spacing w:before="0" w:after="0"/>
+        <w:ind w:firstLine="360"/>
+        <w:rPr>
+          <w:rFonts w:ascii="Calibri" w:hAnsi="Calibri" w:cs="Calibri"/>
+          <w:color w:val="000000" w:themeColor="text1"/>
+          <w:sz w:val="28"/>
+          <w:szCs w:val="28"/>
+        </w:rPr>
+      </w:pPr>
+      <w:proofErr w:type="spellStart"/>
+      <w:r>
+        <w:rPr>
+          <w:rFonts w:ascii="Calibri" w:hAnsi="Calibri" w:cs="Calibri"/>
+          <w:color w:val="000000" w:themeColor="text1"/>
+          <w:sz w:val="28"/>
+          <w:szCs w:val="28"/>
+        </w:rPr>
+        <w:t>ip</w:t>
+      </w:r>
+      <w:proofErr w:type="spellEnd"/>
+      <w:r>
+        <w:rPr>
+          <w:rFonts w:ascii="Calibri" w:hAnsi="Calibri" w:cs="Calibri"/>
+          <w:color w:val="000000" w:themeColor="text1"/>
+          <w:sz w:val="28"/>
+          <w:szCs w:val="28"/>
+        </w:rPr>
+        <w:t xml:space="preserve"> 1</w:t>
+      </w:r>
+      <w:r>
+        <w:rPr>
+          <w:rFonts w:ascii="Calibri" w:hAnsi="Calibri" w:cs="Calibri"/>
+          <w:color w:val="000000" w:themeColor="text1"/>
+          <w:sz w:val="28"/>
+          <w:szCs w:val="28"/>
+        </w:rPr>
+        <w:t>93</w:t>
+      </w:r>
+      <w:r>
+        <w:rPr>
+          <w:rFonts w:ascii="Calibri" w:hAnsi="Calibri" w:cs="Calibri"/>
+          <w:color w:val="000000" w:themeColor="text1"/>
+          <w:sz w:val="28"/>
+          <w:szCs w:val="28"/>
+        </w:rPr>
+        <w:t>.</w:t>
+      </w:r>
+      <w:r>
+        <w:rPr>
+          <w:rFonts w:ascii="Calibri" w:hAnsi="Calibri" w:cs="Calibri"/>
+          <w:color w:val="000000" w:themeColor="text1"/>
+          <w:sz w:val="28"/>
+          <w:szCs w:val="28"/>
+        </w:rPr>
+        <w:t>137</w:t>
+      </w:r>
+      <w:r>
+        <w:rPr>
+          <w:rFonts w:ascii="Calibri" w:hAnsi="Calibri" w:cs="Calibri"/>
+          <w:color w:val="000000" w:themeColor="text1"/>
+          <w:sz w:val="28"/>
+          <w:szCs w:val="28"/>
+        </w:rPr>
+        <w:t>.</w:t>
+      </w:r>
+      <w:r>
+        <w:rPr>
+          <w:rFonts w:ascii="Calibri" w:hAnsi="Calibri" w:cs="Calibri"/>
+          <w:color w:val="000000" w:themeColor="text1"/>
+          <w:sz w:val="28"/>
+          <w:szCs w:val="28"/>
+        </w:rPr>
+        <w:t>100</w:t>
+      </w:r>
+      <w:r>
+        <w:rPr>
+          <w:rFonts w:ascii="Calibri" w:hAnsi="Calibri" w:cs="Calibri"/>
+          <w:color w:val="000000" w:themeColor="text1"/>
+          <w:sz w:val="28"/>
+          <w:szCs w:val="28"/>
+        </w:rPr>
+        <w:t>.</w:t>
+      </w:r>
+      <w:r>
+        <w:rPr>
+          <w:rFonts w:ascii="Calibri" w:hAnsi="Calibri" w:cs="Calibri"/>
+          <w:color w:val="000000" w:themeColor="text1"/>
+          <w:sz w:val="28"/>
+          <w:szCs w:val="28"/>
+        </w:rPr>
+        <w:t>129</w:t>
+      </w:r>
+      <w:r>
+        <w:rPr>
+          <w:rFonts w:ascii="Calibri" w:hAnsi="Calibri" w:cs="Calibri"/>
+          <w:color w:val="000000" w:themeColor="text1"/>
+          <w:sz w:val="28"/>
+          <w:szCs w:val="28"/>
+        </w:rPr>
+        <w:t>/2</w:t>
+      </w:r>
+      <w:r>
+        <w:rPr>
+          <w:rFonts w:ascii="Calibri" w:hAnsi="Calibri" w:cs="Calibri"/>
+          <w:color w:val="000000" w:themeColor="text1"/>
+          <w:sz w:val="28"/>
+          <w:szCs w:val="28"/>
+        </w:rPr>
+        <w:t>5</w:t>
+      </w:r>
+      <w:r>
+        <w:rPr>
+          <w:rFonts w:ascii="Calibri" w:hAnsi="Calibri" w:cs="Calibri"/>
+          <w:color w:val="000000" w:themeColor="text1"/>
+          <w:sz w:val="28"/>
+          <w:szCs w:val="28"/>
+        </w:rPr>
+        <w:t xml:space="preserve"> 1</w:t>
+      </w:r>
+      <w:r>
+        <w:rPr>
+          <w:rFonts w:ascii="Calibri" w:hAnsi="Calibri" w:cs="Calibri"/>
+          <w:color w:val="000000" w:themeColor="text1"/>
+          <w:sz w:val="28"/>
+          <w:szCs w:val="28"/>
+        </w:rPr>
+        <w:t>93</w:t>
+      </w:r>
+      <w:r>
+        <w:rPr>
+          <w:rFonts w:ascii="Calibri" w:hAnsi="Calibri" w:cs="Calibri"/>
+          <w:color w:val="000000" w:themeColor="text1"/>
+          <w:sz w:val="28"/>
+          <w:szCs w:val="28"/>
+        </w:rPr>
+        <w:t>.</w:t>
+      </w:r>
+      <w:r>
+        <w:rPr>
+          <w:rFonts w:ascii="Calibri" w:hAnsi="Calibri" w:cs="Calibri"/>
+          <w:color w:val="000000" w:themeColor="text1"/>
+          <w:sz w:val="28"/>
+          <w:szCs w:val="28"/>
+        </w:rPr>
+        <w:t>137</w:t>
+      </w:r>
+      <w:r>
+        <w:rPr>
+          <w:rFonts w:ascii="Calibri" w:hAnsi="Calibri" w:cs="Calibri"/>
+          <w:color w:val="000000" w:themeColor="text1"/>
+          <w:sz w:val="28"/>
+          <w:szCs w:val="28"/>
+        </w:rPr>
+        <w:t>.</w:t>
+      </w:r>
+      <w:r>
+        <w:rPr>
+          <w:rFonts w:ascii="Calibri" w:hAnsi="Calibri" w:cs="Calibri"/>
+          <w:color w:val="000000" w:themeColor="text1"/>
+          <w:sz w:val="28"/>
+          <w:szCs w:val="28"/>
+        </w:rPr>
+        <w:t>100</w:t>
+      </w:r>
+      <w:r>
+        <w:rPr>
+          <w:rFonts w:ascii="Calibri" w:hAnsi="Calibri" w:cs="Calibri"/>
+          <w:color w:val="000000" w:themeColor="text1"/>
+          <w:sz w:val="28"/>
+          <w:szCs w:val="28"/>
+        </w:rPr>
+        <w:t>.</w:t>
+      </w:r>
+      <w:r>
+        <w:rPr>
+          <w:rFonts w:ascii="Calibri" w:hAnsi="Calibri" w:cs="Calibri"/>
+          <w:color w:val="000000" w:themeColor="text1"/>
+          <w:sz w:val="28"/>
+          <w:szCs w:val="28"/>
+        </w:rPr>
+        <w:t>254</w:t>
+      </w:r>
+    </w:p>
+    <w:p>
+      <w:pPr>
+        <w:spacing w:before="0" w:after="0"/>
+        <w:ind w:firstLine="360"/>
+        <w:rPr>
+          <w:rFonts w:ascii="Calibri" w:hAnsi="Calibri" w:cs="Calibri"/>
+          <w:color w:val="000000" w:themeColor="text1"/>
+          <w:sz w:val="28"/>
+          <w:szCs w:val="28"/>
+          <w:lang w:val="en-US"/>
+        </w:rPr>
+      </w:pPr>
+      <w:r>
+        <w:rPr>
+          <w:rFonts w:ascii="Calibri" w:hAnsi="Calibri" w:cs="Calibri"/>
+          <w:color w:val="000000" w:themeColor="text1"/>
+          <w:sz w:val="28"/>
+          <w:szCs w:val="28"/>
+          <w:lang w:val="en-US"/>
+        </w:rPr>
+        <w:t>save</w:t>
+      </w:r>
+    </w:p>
+    <w:p>
+      <w:pPr>
+        <w:spacing w:before="0" w:after="0"/>
+        <w:ind w:firstLine="360"/>
+        <w:rPr>
+          <w:rFonts w:ascii="Calibri" w:hAnsi="Calibri" w:cs="Calibri"/>
+          <w:color w:val="000000" w:themeColor="text1"/>
+          <w:sz w:val="28"/>
+          <w:szCs w:val="28"/>
+          <w:lang w:val="en-US"/>
+        </w:rPr>
+      </w:pPr>
+    </w:p>
+    <w:p>
+      <w:pPr>
+        <w:spacing w:before="0" w:after="0"/>
+        <w:ind w:firstLine="360"/>
+        <w:rPr>
+          <w:rFonts w:ascii="Calibri" w:hAnsi="Calibri" w:cs="Calibri"/>
+          <w:color w:val="000000" w:themeColor="text1"/>
+          <w:sz w:val="28"/>
+          <w:szCs w:val="28"/>
+          <w:lang w:val="en-US"/>
+        </w:rPr>
+      </w:pPr>
+    </w:p>
+    <w:p>
+      <w:pPr>
+        <w:spacing w:before="0" w:after="0"/>
+        <w:ind w:firstLine="360"/>
+        <w:rPr>
+          <w:rFonts w:ascii="Calibri" w:hAnsi="Calibri" w:cs="Calibri"/>
+          <w:color w:val="000000" w:themeColor="text1"/>
+          <w:sz w:val="28"/>
+          <w:szCs w:val="28"/>
+          <w:lang w:val="en-US"/>
+        </w:rPr>
+      </w:pPr>
     </w:p>
     <w:p>
       <w:pPr>
@@ -601,997 +3003,20 @@
           <w:color w:val="000000" w:themeColor="text1"/>
           <w:sz w:val="28"/>
           <w:szCs w:val="28"/>
-        </w:rPr>
-      </w:pPr>
-      <w:r>
-        <w:rPr>
-          <w:rFonts w:ascii="Calibri" w:hAnsi="Calibri" w:cs="Calibri"/>
-          <w:color w:val="000000" w:themeColor="text1"/>
-          <w:sz w:val="28"/>
-          <w:szCs w:val="28"/>
-        </w:rPr>
-        <w:t>exit</w:t>
-      </w:r>
-    </w:p>
-    <w:p>
-      <w:pPr>
-        <w:spacing w:before="0" w:after="0"/>
-        <w:ind w:left="360"/>
-        <w:rPr>
-          <w:rFonts w:ascii="Calibri" w:hAnsi="Calibri" w:cs="Calibri"/>
-          <w:color w:val="000000" w:themeColor="text1"/>
-          <w:sz w:val="28"/>
-          <w:szCs w:val="28"/>
-        </w:rPr>
-      </w:pPr>
-      <w:proofErr w:type="spellStart"/>
-      <w:r>
-        <w:rPr>
-          <w:rFonts w:ascii="Calibri" w:hAnsi="Calibri" w:cs="Calibri"/>
-          <w:color w:val="000000" w:themeColor="text1"/>
-          <w:sz w:val="28"/>
-          <w:szCs w:val="28"/>
-        </w:rPr>
-        <w:t>int</w:t>
-      </w:r>
-      <w:proofErr w:type="spellEnd"/>
-      <w:r>
-        <w:rPr>
-          <w:rFonts w:ascii="Calibri" w:hAnsi="Calibri" w:cs="Calibri"/>
-          <w:color w:val="000000" w:themeColor="text1"/>
-          <w:sz w:val="28"/>
-          <w:szCs w:val="28"/>
-        </w:rPr>
-        <w:t xml:space="preserve"> f0/1</w:t>
-      </w:r>
-    </w:p>
-    <w:p>
-      <w:pPr>
-        <w:spacing w:before="0" w:after="0"/>
-        <w:ind w:left="360"/>
-        <w:rPr>
-          <w:rFonts w:ascii="Calibri" w:hAnsi="Calibri" w:cs="Calibri"/>
-          <w:color w:val="000000" w:themeColor="text1"/>
-          <w:sz w:val="28"/>
-          <w:szCs w:val="28"/>
-        </w:rPr>
-      </w:pPr>
-      <w:proofErr w:type="spellStart"/>
-      <w:r>
-        <w:rPr>
-          <w:rFonts w:ascii="Calibri" w:hAnsi="Calibri" w:cs="Calibri"/>
-          <w:color w:val="000000" w:themeColor="text1"/>
-          <w:sz w:val="28"/>
-          <w:szCs w:val="28"/>
-        </w:rPr>
-        <w:t>ip</w:t>
-      </w:r>
-      <w:proofErr w:type="spellEnd"/>
-      <w:r>
-        <w:rPr>
-          <w:rFonts w:ascii="Calibri" w:hAnsi="Calibri" w:cs="Calibri"/>
-          <w:color w:val="000000" w:themeColor="text1"/>
-          <w:sz w:val="28"/>
-          <w:szCs w:val="28"/>
-        </w:rPr>
-        <w:t xml:space="preserve"> </w:t>
-      </w:r>
-      <w:proofErr w:type="spellStart"/>
-      <w:r>
-        <w:rPr>
-          <w:rFonts w:ascii="Calibri" w:hAnsi="Calibri" w:cs="Calibri"/>
-          <w:color w:val="000000" w:themeColor="text1"/>
-          <w:sz w:val="28"/>
-          <w:szCs w:val="28"/>
-        </w:rPr>
-        <w:t>address</w:t>
-      </w:r>
-      <w:proofErr w:type="spellEnd"/>
-      <w:r>
-        <w:rPr>
-          <w:rFonts w:ascii="Calibri" w:hAnsi="Calibri" w:cs="Calibri"/>
-          <w:color w:val="000000" w:themeColor="text1"/>
-          <w:sz w:val="28"/>
-          <w:szCs w:val="28"/>
-        </w:rPr>
-        <w:t xml:space="preserve"> </w:t>
-      </w:r>
-      <w:r>
-        <w:rPr>
-          <w:rFonts w:ascii="Calibri" w:hAnsi="Calibri" w:cs="Calibri"/>
-          <w:color w:val="000000" w:themeColor="text1"/>
-          <w:sz w:val="28"/>
-          <w:szCs w:val="28"/>
-        </w:rPr>
-        <w:t>193.137.10</w:t>
-      </w:r>
-      <w:r>
-        <w:rPr>
-          <w:rFonts w:ascii="Calibri" w:hAnsi="Calibri" w:cs="Calibri"/>
-          <w:color w:val="000000" w:themeColor="text1"/>
-          <w:sz w:val="28"/>
-          <w:szCs w:val="28"/>
-        </w:rPr>
-        <w:t>1</w:t>
-      </w:r>
-      <w:r>
-        <w:rPr>
-          <w:rFonts w:ascii="Calibri" w:hAnsi="Calibri" w:cs="Calibri"/>
-          <w:color w:val="000000" w:themeColor="text1"/>
-          <w:sz w:val="28"/>
-          <w:szCs w:val="28"/>
-        </w:rPr>
-        <w:t>.1</w:t>
-      </w:r>
-      <w:r>
-        <w:rPr>
-          <w:rFonts w:ascii="Calibri" w:hAnsi="Calibri" w:cs="Calibri"/>
-          <w:color w:val="000000" w:themeColor="text1"/>
-          <w:sz w:val="28"/>
-          <w:szCs w:val="28"/>
-        </w:rPr>
-        <w:t xml:space="preserve"> 255.255.255.</w:t>
-      </w:r>
-      <w:r>
-        <w:rPr>
-          <w:rFonts w:ascii="Calibri" w:hAnsi="Calibri" w:cs="Calibri"/>
-          <w:color w:val="000000" w:themeColor="text1"/>
-          <w:sz w:val="28"/>
-          <w:szCs w:val="28"/>
-        </w:rPr>
-        <w:t>0</w:t>
-      </w:r>
-    </w:p>
-    <w:p>
-      <w:pPr>
-        <w:spacing w:before="0" w:after="0"/>
-        <w:ind w:left="360"/>
-        <w:rPr>
-          <w:rFonts w:ascii="Calibri" w:hAnsi="Calibri" w:cs="Calibri"/>
-          <w:color w:val="000000" w:themeColor="text1"/>
-          <w:sz w:val="28"/>
-          <w:szCs w:val="28"/>
-        </w:rPr>
-      </w:pPr>
-      <w:r>
-        <w:rPr>
-          <w:rFonts w:ascii="Calibri" w:hAnsi="Calibri" w:cs="Calibri"/>
-          <w:color w:val="000000" w:themeColor="text1"/>
-          <w:sz w:val="28"/>
-          <w:szCs w:val="28"/>
-        </w:rPr>
-        <w:t xml:space="preserve">no </w:t>
-      </w:r>
-      <w:proofErr w:type="spellStart"/>
-      <w:r>
-        <w:rPr>
-          <w:rFonts w:ascii="Calibri" w:hAnsi="Calibri" w:cs="Calibri"/>
-          <w:color w:val="000000" w:themeColor="text1"/>
-          <w:sz w:val="28"/>
-          <w:szCs w:val="28"/>
-        </w:rPr>
-        <w:t>shutdown</w:t>
-      </w:r>
-      <w:proofErr w:type="spellEnd"/>
-    </w:p>
-    <w:p>
-      <w:pPr>
-        <w:spacing w:before="0" w:after="0"/>
-        <w:ind w:left="360"/>
-        <w:rPr>
-          <w:rFonts w:ascii="Calibri" w:hAnsi="Calibri" w:cs="Calibri"/>
-          <w:color w:val="000000" w:themeColor="text1"/>
-          <w:sz w:val="28"/>
-          <w:szCs w:val="28"/>
-        </w:rPr>
-      </w:pPr>
-      <w:proofErr w:type="spellStart"/>
-      <w:r>
-        <w:rPr>
-          <w:rFonts w:ascii="Calibri" w:hAnsi="Calibri" w:cs="Calibri"/>
-          <w:color w:val="000000" w:themeColor="text1"/>
-          <w:sz w:val="28"/>
-          <w:szCs w:val="28"/>
-        </w:rPr>
-        <w:t>end</w:t>
-      </w:r>
-      <w:proofErr w:type="spellEnd"/>
-    </w:p>
-    <w:p>
-      <w:pPr>
-        <w:spacing w:before="0" w:after="0"/>
-        <w:ind w:left="360"/>
-        <w:rPr>
-          <w:rFonts w:ascii="Calibri" w:hAnsi="Calibri" w:cs="Calibri"/>
-          <w:color w:val="000000" w:themeColor="text1"/>
-          <w:sz w:val="28"/>
-          <w:szCs w:val="28"/>
-        </w:rPr>
-      </w:pPr>
-    </w:p>
-    <w:p>
-      <w:pPr>
-        <w:spacing w:before="0" w:after="0"/>
-        <w:rPr>
-          <w:rFonts w:ascii="Calibri" w:hAnsi="Calibri" w:cs="Calibri"/>
-          <w:color w:val="000000" w:themeColor="text1"/>
-          <w:sz w:val="28"/>
-          <w:szCs w:val="28"/>
-        </w:rPr>
-      </w:pPr>
-    </w:p>
-    <w:p>
-      <w:pPr>
-        <w:spacing w:before="0" w:after="0"/>
-        <w:rPr>
-          <w:rFonts w:ascii="Calibri" w:hAnsi="Calibri" w:cs="Calibri"/>
-          <w:color w:val="000000" w:themeColor="text1"/>
-          <w:sz w:val="28"/>
-          <w:szCs w:val="28"/>
-        </w:rPr>
-      </w:pPr>
-      <w:r>
-        <w:rPr>
-          <w:rFonts w:ascii="Calibri" w:hAnsi="Calibri" w:cs="Calibri"/>
-          <w:color w:val="000000" w:themeColor="text1"/>
-          <w:sz w:val="28"/>
-          <w:szCs w:val="28"/>
-        </w:rPr>
-        <w:t>-R2:</w:t>
-      </w:r>
-    </w:p>
-    <w:p>
-      <w:pPr>
-        <w:spacing w:before="0" w:after="0"/>
-        <w:ind w:firstLine="360"/>
-        <w:rPr>
-          <w:rFonts w:ascii="Calibri" w:hAnsi="Calibri" w:cs="Calibri"/>
-          <w:color w:val="000000" w:themeColor="text1"/>
-          <w:sz w:val="28"/>
-          <w:szCs w:val="28"/>
-          <w:lang w:val="en-US"/>
-        </w:rPr>
-      </w:pPr>
-      <w:r>
-        <w:rPr>
-          <w:rFonts w:ascii="Calibri" w:hAnsi="Calibri" w:cs="Calibri"/>
-          <w:color w:val="000000" w:themeColor="text1"/>
-          <w:sz w:val="28"/>
-          <w:szCs w:val="28"/>
-          <w:lang w:val="en-US"/>
-        </w:rPr>
-        <w:t>config t</w:t>
-      </w:r>
-    </w:p>
-    <w:p>
-      <w:pPr>
-        <w:spacing w:before="0" w:after="0"/>
-        <w:ind w:left="360"/>
-        <w:rPr>
-          <w:rFonts w:ascii="Calibri" w:hAnsi="Calibri" w:cs="Calibri"/>
-          <w:color w:val="000000" w:themeColor="text1"/>
-          <w:sz w:val="28"/>
-          <w:szCs w:val="28"/>
-          <w:lang w:val="en-US"/>
-        </w:rPr>
-      </w:pPr>
-      <w:r>
-        <w:rPr>
-          <w:rFonts w:ascii="Calibri" w:hAnsi="Calibri" w:cs="Calibri"/>
-          <w:color w:val="000000" w:themeColor="text1"/>
-          <w:sz w:val="28"/>
-          <w:szCs w:val="28"/>
-          <w:lang w:val="en-US"/>
-        </w:rPr>
-        <w:t>int f0/0</w:t>
-      </w:r>
-    </w:p>
-    <w:p>
-      <w:pPr>
-        <w:spacing w:before="0" w:after="0"/>
-        <w:ind w:left="360"/>
-        <w:rPr>
-          <w:rFonts w:ascii="Calibri" w:hAnsi="Calibri" w:cs="Calibri"/>
-          <w:color w:val="000000" w:themeColor="text1"/>
-          <w:sz w:val="28"/>
-          <w:szCs w:val="28"/>
-          <w:lang w:val="en-US"/>
-        </w:rPr>
-      </w:pPr>
-      <w:proofErr w:type="spellStart"/>
-      <w:r>
-        <w:rPr>
-          <w:rFonts w:ascii="Calibri" w:hAnsi="Calibri" w:cs="Calibri"/>
-          <w:color w:val="000000" w:themeColor="text1"/>
-          <w:sz w:val="28"/>
-          <w:szCs w:val="28"/>
-          <w:lang w:val="en-US"/>
-        </w:rPr>
-        <w:t>ip</w:t>
-      </w:r>
-      <w:proofErr w:type="spellEnd"/>
-      <w:r>
-        <w:rPr>
-          <w:rFonts w:ascii="Calibri" w:hAnsi="Calibri" w:cs="Calibri"/>
-          <w:color w:val="000000" w:themeColor="text1"/>
-          <w:sz w:val="28"/>
-          <w:szCs w:val="28"/>
-          <w:lang w:val="en-US"/>
-        </w:rPr>
-        <w:t xml:space="preserve"> address 193.137.10</w:t>
-      </w:r>
-      <w:r>
-        <w:rPr>
-          <w:rFonts w:ascii="Calibri" w:hAnsi="Calibri" w:cs="Calibri"/>
-          <w:color w:val="000000" w:themeColor="text1"/>
-          <w:sz w:val="28"/>
-          <w:szCs w:val="28"/>
-          <w:lang w:val="en-US"/>
-        </w:rPr>
-        <w:t>1</w:t>
-      </w:r>
-      <w:r>
-        <w:rPr>
-          <w:rFonts w:ascii="Calibri" w:hAnsi="Calibri" w:cs="Calibri"/>
-          <w:color w:val="000000" w:themeColor="text1"/>
-          <w:sz w:val="28"/>
-          <w:szCs w:val="28"/>
-          <w:lang w:val="en-US"/>
-        </w:rPr>
-        <w:t>.</w:t>
-      </w:r>
-      <w:r>
-        <w:rPr>
-          <w:rFonts w:ascii="Calibri" w:hAnsi="Calibri" w:cs="Calibri"/>
-          <w:color w:val="000000" w:themeColor="text1"/>
-          <w:sz w:val="28"/>
-          <w:szCs w:val="28"/>
-          <w:lang w:val="en-US"/>
-        </w:rPr>
-        <w:t>2</w:t>
-      </w:r>
-      <w:r>
-        <w:rPr>
-          <w:rFonts w:ascii="Calibri" w:hAnsi="Calibri" w:cs="Calibri"/>
-          <w:color w:val="000000" w:themeColor="text1"/>
-          <w:sz w:val="28"/>
-          <w:szCs w:val="28"/>
-          <w:lang w:val="en-US"/>
-        </w:rPr>
-        <w:t xml:space="preserve"> </w:t>
-      </w:r>
-      <w:proofErr w:type="gramStart"/>
-      <w:r>
-        <w:rPr>
-          <w:rFonts w:ascii="Calibri" w:hAnsi="Calibri" w:cs="Calibri"/>
-          <w:color w:val="000000" w:themeColor="text1"/>
-          <w:sz w:val="28"/>
-          <w:szCs w:val="28"/>
-          <w:lang w:val="en-US"/>
-        </w:rPr>
-        <w:t>255.255.255.</w:t>
-      </w:r>
-      <w:r>
-        <w:rPr>
-          <w:rFonts w:ascii="Calibri" w:hAnsi="Calibri" w:cs="Calibri"/>
-          <w:color w:val="000000" w:themeColor="text1"/>
-          <w:sz w:val="28"/>
-          <w:szCs w:val="28"/>
-          <w:lang w:val="en-US"/>
-        </w:rPr>
-        <w:t>0</w:t>
-      </w:r>
-      <w:proofErr w:type="gramEnd"/>
-    </w:p>
-    <w:p>
-      <w:pPr>
-        <w:spacing w:before="0" w:after="0"/>
-        <w:ind w:left="360"/>
-        <w:rPr>
-          <w:rFonts w:ascii="Calibri" w:hAnsi="Calibri" w:cs="Calibri"/>
-          <w:color w:val="000000" w:themeColor="text1"/>
-          <w:sz w:val="28"/>
-          <w:szCs w:val="28"/>
-          <w:lang w:val="en-US"/>
-        </w:rPr>
-      </w:pPr>
-      <w:r>
-        <w:rPr>
-          <w:rFonts w:ascii="Calibri" w:hAnsi="Calibri" w:cs="Calibri"/>
-          <w:color w:val="000000" w:themeColor="text1"/>
-          <w:sz w:val="28"/>
-          <w:szCs w:val="28"/>
-          <w:lang w:val="en-US"/>
-        </w:rPr>
-        <w:t>no shutdown</w:t>
-      </w:r>
-    </w:p>
-    <w:p>
-      <w:pPr>
-        <w:spacing w:before="0" w:after="0"/>
-        <w:ind w:left="360"/>
-        <w:rPr>
-          <w:rFonts w:ascii="Calibri" w:hAnsi="Calibri" w:cs="Calibri"/>
-          <w:color w:val="000000" w:themeColor="text1"/>
-          <w:sz w:val="28"/>
-          <w:szCs w:val="28"/>
-          <w:lang w:val="en-US"/>
-        </w:rPr>
-      </w:pPr>
-      <w:r>
-        <w:rPr>
-          <w:rFonts w:ascii="Calibri" w:hAnsi="Calibri" w:cs="Calibri"/>
-          <w:color w:val="000000" w:themeColor="text1"/>
-          <w:sz w:val="28"/>
-          <w:szCs w:val="28"/>
-          <w:lang w:val="en-US"/>
-        </w:rPr>
-        <w:t>exit</w:t>
-      </w:r>
-    </w:p>
-    <w:p>
-      <w:pPr>
-        <w:spacing w:before="0" w:after="0"/>
-        <w:ind w:left="360"/>
-        <w:rPr>
-          <w:rFonts w:ascii="Calibri" w:hAnsi="Calibri" w:cs="Calibri"/>
-          <w:color w:val="000000" w:themeColor="text1"/>
-          <w:sz w:val="28"/>
-          <w:szCs w:val="28"/>
-          <w:lang w:val="en-US"/>
-        </w:rPr>
-      </w:pPr>
-      <w:r>
-        <w:rPr>
-          <w:rFonts w:ascii="Calibri" w:hAnsi="Calibri" w:cs="Calibri"/>
-          <w:color w:val="000000" w:themeColor="text1"/>
-          <w:sz w:val="28"/>
-          <w:szCs w:val="28"/>
-          <w:lang w:val="en-US"/>
-        </w:rPr>
-        <w:t>int f0/1</w:t>
-      </w:r>
-    </w:p>
-    <w:p>
-      <w:pPr>
-        <w:spacing w:before="0" w:after="0"/>
-        <w:ind w:left="360"/>
-        <w:rPr>
-          <w:rFonts w:ascii="Calibri" w:hAnsi="Calibri" w:cs="Calibri"/>
-          <w:color w:val="000000" w:themeColor="text1"/>
-          <w:sz w:val="28"/>
-          <w:szCs w:val="28"/>
-          <w:lang w:val="en-US"/>
-        </w:rPr>
-      </w:pPr>
-      <w:proofErr w:type="spellStart"/>
-      <w:r>
-        <w:rPr>
-          <w:rFonts w:ascii="Calibri" w:hAnsi="Calibri" w:cs="Calibri"/>
-          <w:color w:val="000000" w:themeColor="text1"/>
-          <w:sz w:val="28"/>
-          <w:szCs w:val="28"/>
-          <w:lang w:val="en-US"/>
-        </w:rPr>
-        <w:t>ip</w:t>
-      </w:r>
-      <w:proofErr w:type="spellEnd"/>
-      <w:r>
-        <w:rPr>
-          <w:rFonts w:ascii="Calibri" w:hAnsi="Calibri" w:cs="Calibri"/>
-          <w:color w:val="000000" w:themeColor="text1"/>
-          <w:sz w:val="28"/>
-          <w:szCs w:val="28"/>
-          <w:lang w:val="en-US"/>
-        </w:rPr>
-        <w:t xml:space="preserve"> address 193.137.100.</w:t>
-      </w:r>
-      <w:r>
-        <w:rPr>
-          <w:rFonts w:ascii="Calibri" w:hAnsi="Calibri" w:cs="Calibri"/>
-          <w:color w:val="000000" w:themeColor="text1"/>
-          <w:sz w:val="28"/>
-          <w:szCs w:val="28"/>
-          <w:lang w:val="en-US"/>
-        </w:rPr>
-        <w:t>254</w:t>
-      </w:r>
-      <w:r>
-        <w:rPr>
-          <w:rFonts w:ascii="Calibri" w:hAnsi="Calibri" w:cs="Calibri"/>
-          <w:color w:val="000000" w:themeColor="text1"/>
-          <w:sz w:val="28"/>
-          <w:szCs w:val="28"/>
-          <w:lang w:val="en-US"/>
-        </w:rPr>
-        <w:t xml:space="preserve"> </w:t>
-      </w:r>
-      <w:proofErr w:type="gramStart"/>
-      <w:r>
-        <w:rPr>
-          <w:rFonts w:ascii="Calibri" w:hAnsi="Calibri" w:cs="Calibri"/>
-          <w:color w:val="000000" w:themeColor="text1"/>
-          <w:sz w:val="28"/>
-          <w:szCs w:val="28"/>
-          <w:lang w:val="en-US"/>
-        </w:rPr>
-        <w:t>255.255.255.128</w:t>
-      </w:r>
-      <w:proofErr w:type="gramEnd"/>
-    </w:p>
-    <w:p>
-      <w:pPr>
-        <w:spacing w:before="0" w:after="0"/>
-        <w:ind w:left="360"/>
-        <w:rPr>
-          <w:rFonts w:ascii="Calibri" w:hAnsi="Calibri" w:cs="Calibri"/>
-          <w:color w:val="000000" w:themeColor="text1"/>
-          <w:sz w:val="28"/>
-          <w:szCs w:val="28"/>
-          <w:lang w:val="en-US"/>
-        </w:rPr>
-      </w:pPr>
-      <w:r>
-        <w:rPr>
-          <w:rFonts w:ascii="Calibri" w:hAnsi="Calibri" w:cs="Calibri"/>
-          <w:color w:val="000000" w:themeColor="text1"/>
-          <w:sz w:val="28"/>
-          <w:szCs w:val="28"/>
-          <w:lang w:val="en-US"/>
-        </w:rPr>
-        <w:t>no shutdown</w:t>
-      </w:r>
-    </w:p>
-    <w:p>
-      <w:pPr>
-        <w:spacing w:before="0" w:after="0"/>
-        <w:ind w:left="360"/>
-        <w:rPr>
-          <w:rFonts w:ascii="Calibri" w:hAnsi="Calibri" w:cs="Calibri"/>
-          <w:color w:val="000000" w:themeColor="text1"/>
-          <w:sz w:val="28"/>
-          <w:szCs w:val="28"/>
-          <w:lang w:val="en-US"/>
-        </w:rPr>
-      </w:pPr>
-      <w:r>
-        <w:rPr>
-          <w:rFonts w:ascii="Calibri" w:hAnsi="Calibri" w:cs="Calibri"/>
-          <w:color w:val="000000" w:themeColor="text1"/>
-          <w:sz w:val="28"/>
-          <w:szCs w:val="28"/>
-          <w:lang w:val="en-US"/>
-        </w:rPr>
-        <w:t>e</w:t>
-      </w:r>
-      <w:r>
-        <w:rPr>
-          <w:rFonts w:ascii="Calibri" w:hAnsi="Calibri" w:cs="Calibri"/>
-          <w:color w:val="000000" w:themeColor="text1"/>
-          <w:sz w:val="28"/>
-          <w:szCs w:val="28"/>
-          <w:lang w:val="en-US"/>
-        </w:rPr>
-        <w:t>xit</w:t>
-      </w:r>
-    </w:p>
-    <w:p>
-      <w:pPr>
-        <w:spacing w:before="0" w:after="0"/>
-        <w:ind w:left="360"/>
-        <w:rPr>
-          <w:rFonts w:ascii="Calibri" w:hAnsi="Calibri" w:cs="Calibri"/>
-          <w:color w:val="000000" w:themeColor="text1"/>
-          <w:sz w:val="28"/>
-          <w:szCs w:val="28"/>
-          <w:lang w:val="en-US"/>
-        </w:rPr>
-      </w:pPr>
-    </w:p>
-    <w:p>
-      <w:pPr>
-        <w:spacing w:before="0" w:after="0"/>
-        <w:ind w:left="360"/>
-        <w:rPr>
-          <w:rFonts w:ascii="Calibri" w:hAnsi="Calibri" w:cs="Calibri"/>
-          <w:color w:val="000000" w:themeColor="text1"/>
-          <w:sz w:val="28"/>
-          <w:szCs w:val="28"/>
-          <w:lang w:val="en-US"/>
-        </w:rPr>
-      </w:pPr>
-    </w:p>
-    <w:p>
-      <w:pPr>
-        <w:spacing w:before="0" w:after="0"/>
-        <w:rPr>
-          <w:rFonts w:ascii="Calibri" w:hAnsi="Calibri" w:cs="Calibri"/>
-          <w:color w:val="000000" w:themeColor="text1"/>
-          <w:sz w:val="28"/>
-          <w:szCs w:val="28"/>
-          <w:lang w:val="en-US"/>
-        </w:rPr>
-      </w:pPr>
-      <w:r>
-        <w:rPr>
-          <w:rFonts w:ascii="Calibri" w:hAnsi="Calibri" w:cs="Calibri"/>
-          <w:color w:val="000000" w:themeColor="text1"/>
-          <w:sz w:val="28"/>
-          <w:szCs w:val="28"/>
-          <w:lang w:val="en-US"/>
-        </w:rPr>
-        <w:t>-R</w:t>
-      </w:r>
-      <w:r>
-        <w:rPr>
-          <w:rFonts w:ascii="Calibri" w:hAnsi="Calibri" w:cs="Calibri"/>
-          <w:color w:val="000000" w:themeColor="text1"/>
-          <w:sz w:val="28"/>
-          <w:szCs w:val="28"/>
-          <w:lang w:val="en-US"/>
-        </w:rPr>
-        <w:t>3</w:t>
-      </w:r>
-      <w:r>
-        <w:rPr>
-          <w:rFonts w:ascii="Calibri" w:hAnsi="Calibri" w:cs="Calibri"/>
-          <w:color w:val="000000" w:themeColor="text1"/>
-          <w:sz w:val="28"/>
-          <w:szCs w:val="28"/>
-          <w:lang w:val="en-US"/>
-        </w:rPr>
-        <w:t>:</w:t>
-      </w:r>
-    </w:p>
-    <w:p>
-      <w:pPr>
-        <w:spacing w:before="0" w:after="0"/>
-        <w:ind w:firstLine="360"/>
-        <w:rPr>
-          <w:rFonts w:ascii="Calibri" w:hAnsi="Calibri" w:cs="Calibri"/>
-          <w:color w:val="000000" w:themeColor="text1"/>
-          <w:sz w:val="28"/>
-          <w:szCs w:val="28"/>
-          <w:lang w:val="en-US"/>
-        </w:rPr>
-      </w:pPr>
-      <w:r>
-        <w:rPr>
-          <w:rFonts w:ascii="Calibri" w:hAnsi="Calibri" w:cs="Calibri"/>
-          <w:color w:val="000000" w:themeColor="text1"/>
-          <w:sz w:val="28"/>
-          <w:szCs w:val="28"/>
-          <w:lang w:val="en-US"/>
-        </w:rPr>
-        <w:t>config t</w:t>
-      </w:r>
-    </w:p>
-    <w:p>
-      <w:pPr>
-        <w:spacing w:before="0" w:after="0"/>
-        <w:ind w:left="360"/>
-        <w:rPr>
-          <w:rFonts w:ascii="Calibri" w:hAnsi="Calibri" w:cs="Calibri"/>
-          <w:color w:val="000000" w:themeColor="text1"/>
-          <w:sz w:val="28"/>
-          <w:szCs w:val="28"/>
-          <w:lang w:val="en-US"/>
-        </w:rPr>
-      </w:pPr>
-      <w:r>
-        <w:rPr>
-          <w:rFonts w:ascii="Calibri" w:hAnsi="Calibri" w:cs="Calibri"/>
-          <w:color w:val="000000" w:themeColor="text1"/>
-          <w:sz w:val="28"/>
-          <w:szCs w:val="28"/>
-          <w:lang w:val="en-US"/>
-        </w:rPr>
-        <w:t>int f0/0</w:t>
-      </w:r>
-    </w:p>
-    <w:p>
-      <w:pPr>
-        <w:spacing w:before="0" w:after="0"/>
-        <w:ind w:left="360"/>
-        <w:rPr>
-          <w:rFonts w:ascii="Calibri" w:hAnsi="Calibri" w:cs="Calibri"/>
-          <w:color w:val="000000" w:themeColor="text1"/>
-          <w:sz w:val="28"/>
-          <w:szCs w:val="28"/>
-          <w:lang w:val="en-US"/>
-        </w:rPr>
-      </w:pPr>
-      <w:proofErr w:type="spellStart"/>
-      <w:r>
-        <w:rPr>
-          <w:rFonts w:ascii="Calibri" w:hAnsi="Calibri" w:cs="Calibri"/>
-          <w:color w:val="000000" w:themeColor="text1"/>
-          <w:sz w:val="28"/>
-          <w:szCs w:val="28"/>
-          <w:lang w:val="en-US"/>
-        </w:rPr>
-        <w:t>ip</w:t>
-      </w:r>
-      <w:proofErr w:type="spellEnd"/>
-      <w:r>
-        <w:rPr>
-          <w:rFonts w:ascii="Calibri" w:hAnsi="Calibri" w:cs="Calibri"/>
-          <w:color w:val="000000" w:themeColor="text1"/>
-          <w:sz w:val="28"/>
-          <w:szCs w:val="28"/>
-          <w:lang w:val="en-US"/>
-        </w:rPr>
-        <w:t xml:space="preserve"> address 193.137.10</w:t>
-      </w:r>
-      <w:r>
-        <w:rPr>
-          <w:rFonts w:ascii="Calibri" w:hAnsi="Calibri" w:cs="Calibri"/>
-          <w:color w:val="000000" w:themeColor="text1"/>
-          <w:sz w:val="28"/>
-          <w:szCs w:val="28"/>
-          <w:lang w:val="en-US"/>
-        </w:rPr>
-        <w:t>1</w:t>
-      </w:r>
-      <w:r>
-        <w:rPr>
-          <w:rFonts w:ascii="Calibri" w:hAnsi="Calibri" w:cs="Calibri"/>
-          <w:color w:val="000000" w:themeColor="text1"/>
-          <w:sz w:val="28"/>
-          <w:szCs w:val="28"/>
-          <w:lang w:val="en-US"/>
-        </w:rPr>
-        <w:t>.</w:t>
-      </w:r>
-      <w:r>
-        <w:rPr>
-          <w:rFonts w:ascii="Calibri" w:hAnsi="Calibri" w:cs="Calibri"/>
-          <w:color w:val="000000" w:themeColor="text1"/>
-          <w:sz w:val="28"/>
-          <w:szCs w:val="28"/>
-          <w:lang w:val="en-US"/>
-        </w:rPr>
-        <w:t>3</w:t>
-      </w:r>
-      <w:r>
-        <w:rPr>
-          <w:rFonts w:ascii="Calibri" w:hAnsi="Calibri" w:cs="Calibri"/>
-          <w:color w:val="000000" w:themeColor="text1"/>
-          <w:sz w:val="28"/>
-          <w:szCs w:val="28"/>
-          <w:lang w:val="en-US"/>
-        </w:rPr>
-        <w:t xml:space="preserve"> </w:t>
-      </w:r>
-      <w:proofErr w:type="gramStart"/>
-      <w:r>
-        <w:rPr>
-          <w:rFonts w:ascii="Calibri" w:hAnsi="Calibri" w:cs="Calibri"/>
-          <w:color w:val="000000" w:themeColor="text1"/>
-          <w:sz w:val="28"/>
-          <w:szCs w:val="28"/>
-          <w:lang w:val="en-US"/>
-        </w:rPr>
-        <w:t>255.255.255.</w:t>
-      </w:r>
-      <w:r>
-        <w:rPr>
-          <w:rFonts w:ascii="Calibri" w:hAnsi="Calibri" w:cs="Calibri"/>
-          <w:color w:val="000000" w:themeColor="text1"/>
-          <w:sz w:val="28"/>
-          <w:szCs w:val="28"/>
-          <w:lang w:val="en-US"/>
-        </w:rPr>
-        <w:t>0</w:t>
-      </w:r>
-      <w:proofErr w:type="gramEnd"/>
-    </w:p>
-    <w:p>
-      <w:pPr>
-        <w:spacing w:before="0" w:after="0"/>
-        <w:ind w:left="360"/>
-        <w:rPr>
-          <w:rFonts w:ascii="Calibri" w:hAnsi="Calibri" w:cs="Calibri"/>
-          <w:color w:val="000000" w:themeColor="text1"/>
-          <w:sz w:val="28"/>
-          <w:szCs w:val="28"/>
-          <w:lang w:val="en-US"/>
-        </w:rPr>
-      </w:pPr>
-      <w:r>
-        <w:rPr>
-          <w:rFonts w:ascii="Calibri" w:hAnsi="Calibri" w:cs="Calibri"/>
-          <w:color w:val="000000" w:themeColor="text1"/>
-          <w:sz w:val="28"/>
-          <w:szCs w:val="28"/>
-          <w:lang w:val="en-US"/>
-        </w:rPr>
-        <w:t>no shutdown</w:t>
-      </w:r>
-    </w:p>
-    <w:p>
-      <w:pPr>
-        <w:spacing w:before="0" w:after="0"/>
-        <w:ind w:left="360"/>
-        <w:rPr>
-          <w:rFonts w:ascii="Calibri" w:hAnsi="Calibri" w:cs="Calibri"/>
-          <w:color w:val="000000" w:themeColor="text1"/>
-          <w:sz w:val="28"/>
-          <w:szCs w:val="28"/>
-          <w:lang w:val="en-US"/>
-        </w:rPr>
-      </w:pPr>
-      <w:r>
-        <w:rPr>
-          <w:rFonts w:ascii="Calibri" w:hAnsi="Calibri" w:cs="Calibri"/>
-          <w:color w:val="000000" w:themeColor="text1"/>
-          <w:sz w:val="28"/>
-          <w:szCs w:val="28"/>
-          <w:lang w:val="en-US"/>
-        </w:rPr>
-        <w:t>exit</w:t>
-      </w:r>
-    </w:p>
-    <w:p>
-      <w:pPr>
-        <w:spacing w:before="0" w:after="0"/>
-        <w:ind w:left="360"/>
-        <w:rPr>
-          <w:rFonts w:ascii="Calibri" w:hAnsi="Calibri" w:cs="Calibri"/>
-          <w:color w:val="000000" w:themeColor="text1"/>
-          <w:sz w:val="28"/>
-          <w:szCs w:val="28"/>
-          <w:lang w:val="en-US"/>
-        </w:rPr>
-      </w:pPr>
-      <w:r>
-        <w:rPr>
-          <w:rFonts w:ascii="Calibri" w:hAnsi="Calibri" w:cs="Calibri"/>
-          <w:color w:val="000000" w:themeColor="text1"/>
-          <w:sz w:val="28"/>
-          <w:szCs w:val="28"/>
-          <w:lang w:val="en-US"/>
-        </w:rPr>
-        <w:t>int f0/1</w:t>
-      </w:r>
-    </w:p>
-    <w:p>
-      <w:pPr>
-        <w:spacing w:before="0" w:after="0"/>
-        <w:ind w:left="360"/>
-        <w:rPr>
-          <w:rFonts w:ascii="Calibri" w:hAnsi="Calibri" w:cs="Calibri"/>
-          <w:color w:val="000000" w:themeColor="text1"/>
-          <w:sz w:val="28"/>
-          <w:szCs w:val="28"/>
-          <w:lang w:val="en-US"/>
-        </w:rPr>
-      </w:pPr>
-      <w:proofErr w:type="spellStart"/>
-      <w:r>
-        <w:rPr>
-          <w:rFonts w:ascii="Calibri" w:hAnsi="Calibri" w:cs="Calibri"/>
-          <w:color w:val="000000" w:themeColor="text1"/>
-          <w:sz w:val="28"/>
-          <w:szCs w:val="28"/>
-          <w:lang w:val="en-US"/>
-        </w:rPr>
-        <w:t>ip</w:t>
-      </w:r>
-      <w:proofErr w:type="spellEnd"/>
-      <w:r>
-        <w:rPr>
-          <w:rFonts w:ascii="Calibri" w:hAnsi="Calibri" w:cs="Calibri"/>
-          <w:color w:val="000000" w:themeColor="text1"/>
-          <w:sz w:val="28"/>
-          <w:szCs w:val="28"/>
-          <w:lang w:val="en-US"/>
-        </w:rPr>
-        <w:t xml:space="preserve"> address </w:t>
-      </w:r>
-      <w:r>
-        <w:rPr>
-          <w:rFonts w:ascii="Calibri" w:hAnsi="Calibri" w:cs="Calibri"/>
-          <w:color w:val="000000" w:themeColor="text1"/>
-          <w:sz w:val="28"/>
-          <w:szCs w:val="28"/>
-          <w:lang w:val="en-US"/>
-        </w:rPr>
-        <w:t>10.5.2.3</w:t>
-      </w:r>
-      <w:r>
-        <w:rPr>
-          <w:rFonts w:ascii="Calibri" w:hAnsi="Calibri" w:cs="Calibri"/>
-          <w:color w:val="000000" w:themeColor="text1"/>
-          <w:sz w:val="28"/>
-          <w:szCs w:val="28"/>
-          <w:lang w:val="en-US"/>
-        </w:rPr>
-        <w:t xml:space="preserve"> 255.255.255.</w:t>
-      </w:r>
-      <w:r>
-        <w:rPr>
-          <w:rFonts w:ascii="Calibri" w:hAnsi="Calibri" w:cs="Calibri"/>
-          <w:color w:val="000000" w:themeColor="text1"/>
-          <w:sz w:val="28"/>
-          <w:szCs w:val="28"/>
-          <w:lang w:val="en-US"/>
-        </w:rPr>
-        <w:t>192</w:t>
-      </w:r>
-    </w:p>
-    <w:p>
-      <w:pPr>
-        <w:spacing w:before="0" w:after="0"/>
-        <w:ind w:left="360"/>
-        <w:rPr>
-          <w:rFonts w:ascii="Calibri" w:hAnsi="Calibri" w:cs="Calibri"/>
-          <w:color w:val="000000" w:themeColor="text1"/>
-          <w:sz w:val="28"/>
-          <w:szCs w:val="28"/>
-          <w:lang w:val="en-US"/>
-        </w:rPr>
-      </w:pPr>
-      <w:r>
-        <w:rPr>
-          <w:rFonts w:ascii="Calibri" w:hAnsi="Calibri" w:cs="Calibri"/>
-          <w:color w:val="000000" w:themeColor="text1"/>
-          <w:sz w:val="28"/>
-          <w:szCs w:val="28"/>
-          <w:lang w:val="en-US"/>
-        </w:rPr>
-        <w:t>no shutdown</w:t>
-      </w:r>
-    </w:p>
-    <w:p>
-      <w:pPr>
-        <w:spacing w:before="0" w:after="0"/>
-        <w:ind w:left="360"/>
-        <w:rPr>
-          <w:rFonts w:ascii="Calibri" w:hAnsi="Calibri" w:cs="Calibri"/>
-          <w:color w:val="000000" w:themeColor="text1"/>
-          <w:sz w:val="28"/>
-          <w:szCs w:val="28"/>
-          <w:lang w:val="en-US"/>
-        </w:rPr>
-      </w:pPr>
-      <w:r>
-        <w:rPr>
-          <w:rFonts w:ascii="Calibri" w:hAnsi="Calibri" w:cs="Calibri"/>
-          <w:color w:val="000000" w:themeColor="text1"/>
-          <w:sz w:val="28"/>
-          <w:szCs w:val="28"/>
-          <w:lang w:val="en-US"/>
-        </w:rPr>
-        <w:t>e</w:t>
-      </w:r>
-      <w:r>
-        <w:rPr>
-          <w:rFonts w:ascii="Calibri" w:hAnsi="Calibri" w:cs="Calibri"/>
-          <w:color w:val="000000" w:themeColor="text1"/>
-          <w:sz w:val="28"/>
-          <w:szCs w:val="28"/>
-          <w:lang w:val="en-US"/>
-        </w:rPr>
-        <w:t>xit</w:t>
-      </w:r>
-    </w:p>
-    <w:p>
-      <w:pPr>
-        <w:spacing w:before="0" w:after="0"/>
-        <w:rPr>
-          <w:rFonts w:ascii="Calibri" w:hAnsi="Calibri" w:cs="Calibri"/>
-          <w:color w:val="000000" w:themeColor="text1"/>
-          <w:sz w:val="28"/>
-          <w:szCs w:val="28"/>
-          <w:lang w:val="en-US"/>
-        </w:rPr>
-      </w:pPr>
-    </w:p>
-    <w:p>
-      <w:pPr>
-        <w:keepNext/>
-        <w:spacing w:before="0" w:after="0"/>
+          <w:lang w:val="en-US"/>
+        </w:rPr>
+      </w:pPr>
+    </w:p>
+    <w:p>
+      <w:pPr>
+        <w:spacing w:before="0" w:after="0"/>
+        <w:rPr>
+          <w:rFonts w:ascii="Calibri" w:hAnsi="Calibri" w:cs="Calibri"/>
+          <w:color w:val="000000" w:themeColor="text1"/>
+          <w:sz w:val="28"/>
+          <w:szCs w:val="28"/>
+          <w:lang w:val="en-US"/>
+        </w:rPr>
       </w:pPr>
       <w:r>
         <w:rPr>
@@ -1602,22 +3027,100 @@
           <w:szCs w:val="28"/>
           <w:lang w:val="en-US"/>
         </w:rPr>
-        <w:lastRenderedPageBreak/>
         <mc:AlternateContent>
           <mc:Choice Requires="wps">
             <w:drawing>
-              <wp:anchor distT="0" distB="0" distL="114300" distR="114300" simplePos="0" relativeHeight="251668480" behindDoc="0" locked="0" layoutInCell="1" allowOverlap="1" wp14:anchorId="5ADE0FF6" wp14:editId="1405EC42">
+              <wp:anchor distT="0" distB="0" distL="114300" distR="114300" simplePos="0" relativeHeight="251669504" behindDoc="0" locked="0" layoutInCell="1" allowOverlap="1" wp14:anchorId="37253545" wp14:editId="51B67403">
                 <wp:simplePos x="0" y="0"/>
                 <wp:positionH relativeFrom="column">
-                  <wp:posOffset>1598884</wp:posOffset>
+                  <wp:posOffset>3175</wp:posOffset>
                 </wp:positionH>
                 <wp:positionV relativeFrom="paragraph">
-                  <wp:posOffset>1951424</wp:posOffset>
+                  <wp:posOffset>54996</wp:posOffset>
                 </wp:positionV>
-                <wp:extent cx="1549102" cy="607897"/>
+                <wp:extent cx="5274310" cy="318052"/>
                 <wp:effectExtent l="0" t="0" r="0" b="0"/>
                 <wp:wrapNone/>
-                <wp:docPr id="1971569243" name="Caixa de texto 4"/>
+                <wp:docPr id="1592647129" name="Retângulo 5"/>
+                <wp:cNvGraphicFramePr/>
+                <a:graphic xmlns:a="http://schemas.openxmlformats.org/drawingml/2006/main">
+                  <a:graphicData uri="http://schemas.microsoft.com/office/word/2010/wordprocessingShape">
+                    <wps:wsp>
+                      <wps:cNvSpPr/>
+                      <wps:spPr>
+                        <a:xfrm>
+                          <a:off x="0" y="0"/>
+                          <a:ext cx="5274310" cy="318052"/>
+                        </a:xfrm>
+                        <a:prstGeom prst="rect">
+                          <a:avLst/>
+                        </a:prstGeom>
+                        <a:solidFill>
+                          <a:srgbClr val="DEDEDE"/>
+                        </a:solidFill>
+                        <a:ln>
+                          <a:noFill/>
+                        </a:ln>
+                      </wps:spPr>
+                      <wps:style>
+                        <a:lnRef idx="2">
+                          <a:schemeClr val="accent1">
+                            <a:shade val="15000"/>
+                          </a:schemeClr>
+                        </a:lnRef>
+                        <a:fillRef idx="1">
+                          <a:schemeClr val="accent1"/>
+                        </a:fillRef>
+                        <a:effectRef idx="0">
+                          <a:schemeClr val="accent1"/>
+                        </a:effectRef>
+                        <a:fontRef idx="minor">
+                          <a:schemeClr val="lt1"/>
+                        </a:fontRef>
+                      </wps:style>
+                      <wps:bodyPr rot="0" spcFirstLastPara="0" vertOverflow="overflow" horzOverflow="overflow" vert="horz" wrap="square" lIns="91440" tIns="45720" rIns="91440" bIns="45720" numCol="1" spcCol="0" rtlCol="0" fromWordArt="0" anchor="ctr" anchorCtr="0" forceAA="0" compatLnSpc="1">
+                        <a:prstTxWarp prst="textNoShape">
+                          <a:avLst/>
+                        </a:prstTxWarp>
+                        <a:noAutofit/>
+                      </wps:bodyPr>
+                    </wps:wsp>
+                  </a:graphicData>
+                </a:graphic>
+              </wp:anchor>
+            </w:drawing>
+          </mc:Choice>
+          <mc:Fallback>
+            <w:pict>
+              <v:rect w14:anchorId="3476782C" id="Retângulo 5" o:spid="_x0000_s1026" style="position:absolute;margin-left:.25pt;margin-top:4.35pt;width:415.3pt;height:25.05pt;z-index:251669504;visibility:visible;mso-wrap-style:square;mso-wrap-distance-left:9pt;mso-wrap-distance-top:0;mso-wrap-distance-right:9pt;mso-wrap-distance-bottom:0;mso-position-horizontal:absolute;mso-position-horizontal-relative:text;mso-position-vertical:absolute;mso-position-vertical-relative:text;v-text-anchor:middle" o:gfxdata="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" fillcolor="#dedede" stroked="f" strokeweight="2pt"/>
+            </w:pict>
+          </mc:Fallback>
+        </mc:AlternateContent>
+      </w:r>
+      <w:r>
+        <w:rPr>
+          <w:rFonts w:ascii="Calibri" w:hAnsi="Calibri" w:cs="Calibri"/>
+          <w:noProof/>
+          <w:color w:val="000000" w:themeColor="text1"/>
+          <w:sz w:val="28"/>
+          <w:szCs w:val="28"/>
+          <w:lang w:val="en-US"/>
+        </w:rPr>
+        <mc:AlternateContent>
+          <mc:Choice Requires="wps">
+            <w:drawing>
+              <wp:anchor distT="0" distB="0" distL="114300" distR="114300" simplePos="0" relativeHeight="251670528" behindDoc="0" locked="0" layoutInCell="1" allowOverlap="1" wp14:anchorId="3CBB6D77" wp14:editId="50667A2B">
+                <wp:simplePos x="0" y="0"/>
+                <wp:positionH relativeFrom="column">
+                  <wp:posOffset>1600200</wp:posOffset>
+                </wp:positionH>
+                <wp:positionV relativeFrom="paragraph">
+                  <wp:posOffset>55880</wp:posOffset>
+                </wp:positionV>
+                <wp:extent cx="1901628" cy="607695"/>
+                <wp:effectExtent l="0" t="0" r="0" b="0"/>
+                <wp:wrapNone/>
+                <wp:docPr id="237607854" name="Caixa de texto 4"/>
                 <wp:cNvGraphicFramePr/>
                 <a:graphic xmlns:a="http://schemas.openxmlformats.org/drawingml/2006/main">
                   <a:graphicData uri="http://schemas.microsoft.com/office/word/2010/wordprocessingShape">
@@ -1626,7 +3129,7 @@
                       <wps:spPr>
                         <a:xfrm>
                           <a:off x="0" y="0"/>
-                          <a:ext cx="1549102" cy="607897"/>
+                          <a:ext cx="1901628" cy="607695"/>
                         </a:xfrm>
                         <a:prstGeom prst="rect">
                           <a:avLst/>
@@ -1653,7 +3156,578 @@
                                 <w:sz w:val="11"/>
                                 <w:szCs w:val="11"/>
                               </w:rPr>
-                              <w:t>Gama:193.137.10</w:t>
+                              <w:t>Endereço de rede: 193.137.100.</w:t>
+                            </w:r>
+                            <w:r>
+                              <w:rPr>
+                                <w:rFonts w:ascii="Calibri" w:hAnsi="Calibri" w:cs="Calibri"/>
+                                <w:sz w:val="11"/>
+                                <w:szCs w:val="11"/>
+                              </w:rPr>
+                              <w:t>0</w:t>
+                            </w:r>
+                            <w:r>
+                              <w:rPr>
+                                <w:rFonts w:ascii="Calibri" w:hAnsi="Calibri" w:cs="Calibri"/>
+                                <w:sz w:val="11"/>
+                                <w:szCs w:val="11"/>
+                              </w:rPr>
+                              <w:t>/25</w:t>
+                            </w:r>
+                          </w:p>
+                          <w:p>
+                            <w:pPr>
+                              <w:spacing w:before="0" w:after="0"/>
+                              <w:rPr>
+                                <w:rFonts w:ascii="Calibri" w:hAnsi="Calibri" w:cs="Calibri"/>
+                                <w:sz w:val="11"/>
+                                <w:szCs w:val="11"/>
+                              </w:rPr>
+                            </w:pPr>
+                            <w:r>
+                              <w:rPr>
+                                <w:rFonts w:ascii="Calibri" w:hAnsi="Calibri" w:cs="Calibri"/>
+                                <w:sz w:val="11"/>
+                                <w:szCs w:val="11"/>
+                              </w:rPr>
+                              <w:t xml:space="preserve">Endereço de </w:t>
+                            </w:r>
+                            <w:proofErr w:type="spellStart"/>
+                            <w:r>
+                              <w:rPr>
+                                <w:rFonts w:ascii="Calibri" w:hAnsi="Calibri" w:cs="Calibri"/>
+                                <w:sz w:val="11"/>
+                                <w:szCs w:val="11"/>
+                              </w:rPr>
+                              <w:t>broadcast</w:t>
+                            </w:r>
+                            <w:proofErr w:type="spellEnd"/>
+                            <w:r>
+                              <w:rPr>
+                                <w:rFonts w:ascii="Calibri" w:hAnsi="Calibri" w:cs="Calibri"/>
+                                <w:sz w:val="11"/>
+                                <w:szCs w:val="11"/>
+                              </w:rPr>
+                              <w:t>: 193.137.100.</w:t>
+                            </w:r>
+                            <w:r>
+                              <w:rPr>
+                                <w:rFonts w:ascii="Calibri" w:hAnsi="Calibri" w:cs="Calibri"/>
+                                <w:sz w:val="11"/>
+                                <w:szCs w:val="11"/>
+                              </w:rPr>
+                              <w:t>127</w:t>
+                            </w:r>
+                          </w:p>
+                          <w:p>
+                            <w:pPr>
+                              <w:spacing w:before="0" w:after="0"/>
+                              <w:rPr>
+                                <w:rFonts w:ascii="Calibri" w:hAnsi="Calibri" w:cs="Calibri"/>
+                                <w:sz w:val="11"/>
+                                <w:szCs w:val="11"/>
+                              </w:rPr>
+                            </w:pPr>
+                            <w:r>
+                              <w:rPr>
+                                <w:rFonts w:ascii="Calibri" w:hAnsi="Calibri" w:cs="Calibri"/>
+                                <w:sz w:val="11"/>
+                                <w:szCs w:val="11"/>
+                              </w:rPr>
+                              <w:t>Gama</w:t>
+                            </w:r>
+                            <w:r>
+                              <w:rPr>
+                                <w:rFonts w:ascii="Calibri" w:hAnsi="Calibri" w:cs="Calibri"/>
+                                <w:sz w:val="11"/>
+                                <w:szCs w:val="11"/>
+                              </w:rPr>
+                              <w:t xml:space="preserve"> de endereços: </w:t>
+                            </w:r>
+                            <w:r>
+                              <w:rPr>
+                                <w:rFonts w:ascii="Calibri" w:hAnsi="Calibri" w:cs="Calibri"/>
+                                <w:sz w:val="11"/>
+                                <w:szCs w:val="11"/>
+                              </w:rPr>
+                              <w:t>193.137.100.1 -193.137.100.126</w:t>
+                            </w:r>
+                          </w:p>
+                          <w:p>
+                            <w:pPr>
+                              <w:spacing w:before="0"/>
+                              <w:rPr>
+                                <w:rFonts w:ascii="Calibri" w:hAnsi="Calibri" w:cs="Calibri"/>
+                                <w:sz w:val="11"/>
+                                <w:szCs w:val="11"/>
+                              </w:rPr>
+                            </w:pPr>
+                            <w:r>
+                              <w:rPr>
+                                <w:rFonts w:ascii="Calibri" w:hAnsi="Calibri" w:cs="Calibri"/>
+                                <w:sz w:val="11"/>
+                                <w:szCs w:val="11"/>
+                              </w:rPr>
+                              <w:t>M</w:t>
+                            </w:r>
+                            <w:r>
+                              <w:rPr>
+                                <w:rFonts w:ascii="Calibri" w:hAnsi="Calibri" w:cs="Calibri"/>
+                                <w:sz w:val="11"/>
+                                <w:szCs w:val="11"/>
+                              </w:rPr>
+                              <w:t xml:space="preserve">áscara: </w:t>
+                            </w:r>
+                            <w:r>
+                              <w:rPr>
+                                <w:rFonts w:ascii="Calibri" w:hAnsi="Calibri" w:cs="Calibri"/>
+                                <w:sz w:val="11"/>
+                                <w:szCs w:val="11"/>
+                              </w:rPr>
+                              <w:t>255.255.255.128</w:t>
+                            </w:r>
+                          </w:p>
+                        </w:txbxContent>
+                      </wps:txbx>
+                      <wps:bodyPr rot="0" spcFirstLastPara="0" vertOverflow="overflow" horzOverflow="overflow" vert="horz" wrap="square" lIns="91440" tIns="45720" rIns="91440" bIns="45720" numCol="1" spcCol="0" rtlCol="0" fromWordArt="0" anchor="t" anchorCtr="0" forceAA="0" compatLnSpc="1">
+                        <a:prstTxWarp prst="textNoShape">
+                          <a:avLst/>
+                        </a:prstTxWarp>
+                        <a:noAutofit/>
+                      </wps:bodyPr>
+                    </wps:wsp>
+                  </a:graphicData>
+                </a:graphic>
+                <wp14:sizeRelH relativeFrom="margin">
+                  <wp14:pctWidth>0</wp14:pctWidth>
+                </wp14:sizeRelH>
+                <wp14:sizeRelV relativeFrom="margin">
+                  <wp14:pctHeight>0</wp14:pctHeight>
+                </wp14:sizeRelV>
+              </wp:anchor>
+            </w:drawing>
+          </mc:Choice>
+          <mc:Fallback>
+            <w:pict>
+              <v:shape w14:anchorId="3CBB6D77" id="Caixa de texto 4" o:spid="_x0000_s1027" type="#_x0000_t202" style="position:absolute;margin-left:126pt;margin-top:4.4pt;width:149.75pt;height:47.85pt;z-index:251670528;visibility:visible;mso-wrap-style:square;mso-width-percent:0;mso-height-percent:0;mso-wrap-distance-left:9pt;mso-wrap-distance-top:0;mso-wrap-distance-right:9pt;mso-wrap-distance-bottom:0;mso-position-horizontal:absolute;mso-position-horizontal-relative:text;mso-position-vertical:absolute;mso-position-vertical-relative:text;mso-width-percent:0;mso-height-percent:0;mso-width-relative:margin;mso-height-relative:margin;v-text-anchor:top" o:gfxdata="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" filled="f" stroked="f" strokeweight=".5pt">
+                <v:textbox>
+                  <w:txbxContent>
+                    <w:p>
+                      <w:pPr>
+                        <w:spacing w:before="0" w:after="0"/>
+                        <w:rPr>
+                          <w:rFonts w:ascii="Calibri" w:hAnsi="Calibri" w:cs="Calibri"/>
+                          <w:sz w:val="11"/>
+                          <w:szCs w:val="11"/>
+                        </w:rPr>
+                      </w:pPr>
+                      <w:r>
+                        <w:rPr>
+                          <w:rFonts w:ascii="Calibri" w:hAnsi="Calibri" w:cs="Calibri"/>
+                          <w:sz w:val="11"/>
+                          <w:szCs w:val="11"/>
+                        </w:rPr>
+                        <w:t>Endereço de rede: 193.137.100.</w:t>
+                      </w:r>
+                      <w:r>
+                        <w:rPr>
+                          <w:rFonts w:ascii="Calibri" w:hAnsi="Calibri" w:cs="Calibri"/>
+                          <w:sz w:val="11"/>
+                          <w:szCs w:val="11"/>
+                        </w:rPr>
+                        <w:t>0</w:t>
+                      </w:r>
+                      <w:r>
+                        <w:rPr>
+                          <w:rFonts w:ascii="Calibri" w:hAnsi="Calibri" w:cs="Calibri"/>
+                          <w:sz w:val="11"/>
+                          <w:szCs w:val="11"/>
+                        </w:rPr>
+                        <w:t>/25</w:t>
+                      </w:r>
+                    </w:p>
+                    <w:p>
+                      <w:pPr>
+                        <w:spacing w:before="0" w:after="0"/>
+                        <w:rPr>
+                          <w:rFonts w:ascii="Calibri" w:hAnsi="Calibri" w:cs="Calibri"/>
+                          <w:sz w:val="11"/>
+                          <w:szCs w:val="11"/>
+                        </w:rPr>
+                      </w:pPr>
+                      <w:r>
+                        <w:rPr>
+                          <w:rFonts w:ascii="Calibri" w:hAnsi="Calibri" w:cs="Calibri"/>
+                          <w:sz w:val="11"/>
+                          <w:szCs w:val="11"/>
+                        </w:rPr>
+                        <w:t xml:space="preserve">Endereço de </w:t>
+                      </w:r>
+                      <w:proofErr w:type="spellStart"/>
+                      <w:r>
+                        <w:rPr>
+                          <w:rFonts w:ascii="Calibri" w:hAnsi="Calibri" w:cs="Calibri"/>
+                          <w:sz w:val="11"/>
+                          <w:szCs w:val="11"/>
+                        </w:rPr>
+                        <w:t>broadcast</w:t>
+                      </w:r>
+                      <w:proofErr w:type="spellEnd"/>
+                      <w:r>
+                        <w:rPr>
+                          <w:rFonts w:ascii="Calibri" w:hAnsi="Calibri" w:cs="Calibri"/>
+                          <w:sz w:val="11"/>
+                          <w:szCs w:val="11"/>
+                        </w:rPr>
+                        <w:t>: 193.137.100.</w:t>
+                      </w:r>
+                      <w:r>
+                        <w:rPr>
+                          <w:rFonts w:ascii="Calibri" w:hAnsi="Calibri" w:cs="Calibri"/>
+                          <w:sz w:val="11"/>
+                          <w:szCs w:val="11"/>
+                        </w:rPr>
+                        <w:t>127</w:t>
+                      </w:r>
+                    </w:p>
+                    <w:p>
+                      <w:pPr>
+                        <w:spacing w:before="0" w:after="0"/>
+                        <w:rPr>
+                          <w:rFonts w:ascii="Calibri" w:hAnsi="Calibri" w:cs="Calibri"/>
+                          <w:sz w:val="11"/>
+                          <w:szCs w:val="11"/>
+                        </w:rPr>
+                      </w:pPr>
+                      <w:r>
+                        <w:rPr>
+                          <w:rFonts w:ascii="Calibri" w:hAnsi="Calibri" w:cs="Calibri"/>
+                          <w:sz w:val="11"/>
+                          <w:szCs w:val="11"/>
+                        </w:rPr>
+                        <w:t>Gama</w:t>
+                      </w:r>
+                      <w:r>
+                        <w:rPr>
+                          <w:rFonts w:ascii="Calibri" w:hAnsi="Calibri" w:cs="Calibri"/>
+                          <w:sz w:val="11"/>
+                          <w:szCs w:val="11"/>
+                        </w:rPr>
+                        <w:t xml:space="preserve"> de endereços: </w:t>
+                      </w:r>
+                      <w:r>
+                        <w:rPr>
+                          <w:rFonts w:ascii="Calibri" w:hAnsi="Calibri" w:cs="Calibri"/>
+                          <w:sz w:val="11"/>
+                          <w:szCs w:val="11"/>
+                        </w:rPr>
+                        <w:t>193.137.100.1 -193.137.100.126</w:t>
+                      </w:r>
+                    </w:p>
+                    <w:p>
+                      <w:pPr>
+                        <w:spacing w:before="0"/>
+                        <w:rPr>
+                          <w:rFonts w:ascii="Calibri" w:hAnsi="Calibri" w:cs="Calibri"/>
+                          <w:sz w:val="11"/>
+                          <w:szCs w:val="11"/>
+                        </w:rPr>
+                      </w:pPr>
+                      <w:r>
+                        <w:rPr>
+                          <w:rFonts w:ascii="Calibri" w:hAnsi="Calibri" w:cs="Calibri"/>
+                          <w:sz w:val="11"/>
+                          <w:szCs w:val="11"/>
+                        </w:rPr>
+                        <w:t>M</w:t>
+                      </w:r>
+                      <w:r>
+                        <w:rPr>
+                          <w:rFonts w:ascii="Calibri" w:hAnsi="Calibri" w:cs="Calibri"/>
+                          <w:sz w:val="11"/>
+                          <w:szCs w:val="11"/>
+                        </w:rPr>
+                        <w:t xml:space="preserve">áscara: </w:t>
+                      </w:r>
+                      <w:r>
+                        <w:rPr>
+                          <w:rFonts w:ascii="Calibri" w:hAnsi="Calibri" w:cs="Calibri"/>
+                          <w:sz w:val="11"/>
+                          <w:szCs w:val="11"/>
+                        </w:rPr>
+                        <w:t>255.255.255.128</w:t>
+                      </w:r>
+                    </w:p>
+                  </w:txbxContent>
+                </v:textbox>
+              </v:shape>
+            </w:pict>
+          </mc:Fallback>
+        </mc:AlternateContent>
+      </w:r>
+    </w:p>
+    <w:p>
+      <w:pPr>
+        <w:keepNext/>
+        <w:spacing w:before="0" w:after="0"/>
+      </w:pPr>
+      <w:r>
+        <w:rPr>
+          <w:rFonts w:ascii="Calibri" w:hAnsi="Calibri" w:cs="Calibri"/>
+          <w:noProof/>
+          <w:color w:val="000000" w:themeColor="text1"/>
+          <w:sz w:val="28"/>
+          <w:szCs w:val="28"/>
+          <w:lang w:val="en-US"/>
+        </w:rPr>
+        <mc:AlternateContent>
+          <mc:Choice Requires="wps">
+            <w:drawing>
+              <wp:anchor distT="0" distB="0" distL="114300" distR="114300" simplePos="0" relativeHeight="251670015" behindDoc="0" locked="0" layoutInCell="1" allowOverlap="1" wp14:anchorId="1F0E0800" wp14:editId="5FF625DC">
+                <wp:simplePos x="0" y="0"/>
+                <wp:positionH relativeFrom="column">
+                  <wp:posOffset>3175</wp:posOffset>
+                </wp:positionH>
+                <wp:positionV relativeFrom="paragraph">
+                  <wp:posOffset>2061486</wp:posOffset>
+                </wp:positionV>
+                <wp:extent cx="5274310" cy="317500"/>
+                <wp:effectExtent l="0" t="0" r="0" b="0"/>
+                <wp:wrapNone/>
+                <wp:docPr id="1759164002" name="Retângulo 5"/>
+                <wp:cNvGraphicFramePr/>
+                <a:graphic xmlns:a="http://schemas.openxmlformats.org/drawingml/2006/main">
+                  <a:graphicData uri="http://schemas.microsoft.com/office/word/2010/wordprocessingShape">
+                    <wps:wsp>
+                      <wps:cNvSpPr/>
+                      <wps:spPr>
+                        <a:xfrm>
+                          <a:off x="0" y="0"/>
+                          <a:ext cx="5274310" cy="317500"/>
+                        </a:xfrm>
+                        <a:prstGeom prst="rect">
+                          <a:avLst/>
+                        </a:prstGeom>
+                        <a:solidFill>
+                          <a:srgbClr val="DEDEDE"/>
+                        </a:solidFill>
+                        <a:ln>
+                          <a:noFill/>
+                        </a:ln>
+                      </wps:spPr>
+                      <wps:style>
+                        <a:lnRef idx="2">
+                          <a:schemeClr val="accent1">
+                            <a:shade val="15000"/>
+                          </a:schemeClr>
+                        </a:lnRef>
+                        <a:fillRef idx="1">
+                          <a:schemeClr val="accent1"/>
+                        </a:fillRef>
+                        <a:effectRef idx="0">
+                          <a:schemeClr val="accent1"/>
+                        </a:effectRef>
+                        <a:fontRef idx="minor">
+                          <a:schemeClr val="lt1"/>
+                        </a:fontRef>
+                      </wps:style>
+                      <wps:bodyPr rot="0" spcFirstLastPara="0" vertOverflow="overflow" horzOverflow="overflow" vert="horz" wrap="square" lIns="91440" tIns="45720" rIns="91440" bIns="45720" numCol="1" spcCol="0" rtlCol="0" fromWordArt="0" anchor="ctr" anchorCtr="0" forceAA="0" compatLnSpc="1">
+                        <a:prstTxWarp prst="textNoShape">
+                          <a:avLst/>
+                        </a:prstTxWarp>
+                        <a:noAutofit/>
+                      </wps:bodyPr>
+                    </wps:wsp>
+                  </a:graphicData>
+                </a:graphic>
+              </wp:anchor>
+            </w:drawing>
+          </mc:Choice>
+          <mc:Fallback>
+            <w:pict>
+              <v:rect w14:anchorId="70F658BE" id="Retângulo 5" o:spid="_x0000_s1026" style="position:absolute;margin-left:.25pt;margin-top:162.3pt;width:415.3pt;height:25pt;z-index:251670015;visibility:visible;mso-wrap-style:square;mso-wrap-distance-left:9pt;mso-wrap-distance-top:0;mso-wrap-distance-right:9pt;mso-wrap-distance-bottom:0;mso-position-horizontal:absolute;mso-position-horizontal-relative:text;mso-position-vertical:absolute;mso-position-vertical-relative:text;v-text-anchor:middle" o:gfxdata="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" fillcolor="#dedede" stroked="f" strokeweight="2pt"/>
+            </w:pict>
+          </mc:Fallback>
+        </mc:AlternateContent>
+      </w:r>
+      <w:r>
+        <w:rPr>
+          <w:rFonts w:ascii="Calibri" w:hAnsi="Calibri" w:cs="Calibri"/>
+          <w:noProof/>
+          <w:color w:val="000000" w:themeColor="text1"/>
+          <w:sz w:val="28"/>
+          <w:szCs w:val="28"/>
+          <w:lang w:val="en-US"/>
+        </w:rPr>
+        <mc:AlternateContent>
+          <mc:Choice Requires="wps">
+            <w:drawing>
+              <wp:anchor distT="0" distB="0" distL="114300" distR="114300" simplePos="0" relativeHeight="251671552" behindDoc="0" locked="0" layoutInCell="1" allowOverlap="1" wp14:anchorId="5ADE0FF6" wp14:editId="336915B9">
+                <wp:simplePos x="0" y="0"/>
+                <wp:positionH relativeFrom="column">
+                  <wp:posOffset>1600200</wp:posOffset>
+                </wp:positionH>
+                <wp:positionV relativeFrom="paragraph">
+                  <wp:posOffset>1957788</wp:posOffset>
+                </wp:positionV>
+                <wp:extent cx="1901190" cy="607695"/>
+                <wp:effectExtent l="0" t="0" r="0" b="0"/>
+                <wp:wrapNone/>
+                <wp:docPr id="1971569243" name="Caixa de texto 4"/>
+                <wp:cNvGraphicFramePr/>
+                <a:graphic xmlns:a="http://schemas.openxmlformats.org/drawingml/2006/main">
+                  <a:graphicData uri="http://schemas.microsoft.com/office/word/2010/wordprocessingShape">
+                    <wps:wsp>
+                      <wps:cNvSpPr txBox="1"/>
+                      <wps:spPr>
+                        <a:xfrm>
+                          <a:off x="0" y="0"/>
+                          <a:ext cx="1901190" cy="607695"/>
+                        </a:xfrm>
+                        <a:prstGeom prst="rect">
+                          <a:avLst/>
+                        </a:prstGeom>
+                        <a:noFill/>
+                        <a:ln w="6350">
+                          <a:noFill/>
+                        </a:ln>
+                      </wps:spPr>
+                      <wps:txbx>
+                        <w:txbxContent>
+                          <w:p>
+                            <w:pPr>
+                              <w:spacing w:before="0" w:after="0"/>
+                              <w:rPr>
+                                <w:rFonts w:ascii="Calibri" w:hAnsi="Calibri" w:cs="Calibri"/>
+                                <w:sz w:val="11"/>
+                                <w:szCs w:val="11"/>
+                              </w:rPr>
+                            </w:pPr>
+                            <w:r>
+                              <w:rPr>
+                                <w:rFonts w:ascii="Calibri" w:hAnsi="Calibri" w:cs="Calibri"/>
+                                <w:sz w:val="11"/>
+                                <w:szCs w:val="11"/>
+                              </w:rPr>
+                              <w:t>Endereço de rede: 193.137.10</w:t>
+                            </w:r>
+                            <w:r>
+                              <w:rPr>
+                                <w:rFonts w:ascii="Calibri" w:hAnsi="Calibri" w:cs="Calibri"/>
+                                <w:sz w:val="11"/>
+                                <w:szCs w:val="11"/>
+                              </w:rPr>
+                              <w:t>1</w:t>
+                            </w:r>
+                            <w:r>
+                              <w:rPr>
+                                <w:rFonts w:ascii="Calibri" w:hAnsi="Calibri" w:cs="Calibri"/>
+                                <w:sz w:val="11"/>
+                                <w:szCs w:val="11"/>
+                              </w:rPr>
+                              <w:t>.0</w:t>
+                            </w:r>
+                            <w:r>
+                              <w:rPr>
+                                <w:rFonts w:ascii="Calibri" w:hAnsi="Calibri" w:cs="Calibri"/>
+                                <w:sz w:val="11"/>
+                                <w:szCs w:val="11"/>
+                              </w:rPr>
+                              <w:t>/24</w:t>
+                            </w:r>
+                          </w:p>
+                          <w:p>
+                            <w:pPr>
+                              <w:spacing w:before="0" w:after="0"/>
+                              <w:rPr>
+                                <w:rFonts w:ascii="Calibri" w:hAnsi="Calibri" w:cs="Calibri"/>
+                                <w:sz w:val="11"/>
+                                <w:szCs w:val="11"/>
+                              </w:rPr>
+                            </w:pPr>
+                            <w:r>
+                              <w:rPr>
+                                <w:rFonts w:ascii="Calibri" w:hAnsi="Calibri" w:cs="Calibri"/>
+                                <w:sz w:val="11"/>
+                                <w:szCs w:val="11"/>
+                              </w:rPr>
+                              <w:t xml:space="preserve">Endereço de </w:t>
+                            </w:r>
+                            <w:proofErr w:type="spellStart"/>
+                            <w:r>
+                              <w:rPr>
+                                <w:rFonts w:ascii="Calibri" w:hAnsi="Calibri" w:cs="Calibri"/>
+                                <w:sz w:val="11"/>
+                                <w:szCs w:val="11"/>
+                              </w:rPr>
+                              <w:t>broadcast</w:t>
+                            </w:r>
+                            <w:proofErr w:type="spellEnd"/>
+                            <w:r>
+                              <w:rPr>
+                                <w:rFonts w:ascii="Calibri" w:hAnsi="Calibri" w:cs="Calibri"/>
+                                <w:sz w:val="11"/>
+                                <w:szCs w:val="11"/>
+                              </w:rPr>
+                              <w:t>: 193.137.10</w:t>
+                            </w:r>
+                            <w:r>
+                              <w:rPr>
+                                <w:rFonts w:ascii="Calibri" w:hAnsi="Calibri" w:cs="Calibri"/>
+                                <w:sz w:val="11"/>
+                                <w:szCs w:val="11"/>
+                              </w:rPr>
+                              <w:t>1</w:t>
+                            </w:r>
+                            <w:r>
+                              <w:rPr>
+                                <w:rFonts w:ascii="Calibri" w:hAnsi="Calibri" w:cs="Calibri"/>
+                                <w:sz w:val="11"/>
+                                <w:szCs w:val="11"/>
+                              </w:rPr>
+                              <w:t>.</w:t>
+                            </w:r>
+                            <w:r>
+                              <w:rPr>
+                                <w:rFonts w:ascii="Calibri" w:hAnsi="Calibri" w:cs="Calibri"/>
+                                <w:sz w:val="11"/>
+                                <w:szCs w:val="11"/>
+                              </w:rPr>
+                              <w:t>255</w:t>
+                            </w:r>
+                          </w:p>
+                          <w:p>
+                            <w:pPr>
+                              <w:spacing w:before="0" w:after="0"/>
+                              <w:rPr>
+                                <w:rFonts w:ascii="Calibri" w:hAnsi="Calibri" w:cs="Calibri"/>
+                                <w:sz w:val="11"/>
+                                <w:szCs w:val="11"/>
+                              </w:rPr>
+                            </w:pPr>
+                            <w:r>
+                              <w:rPr>
+                                <w:rFonts w:ascii="Calibri" w:hAnsi="Calibri" w:cs="Calibri"/>
+                                <w:sz w:val="11"/>
+                                <w:szCs w:val="11"/>
+                              </w:rPr>
+                              <w:t>Gama</w:t>
+                            </w:r>
+                            <w:r>
+                              <w:rPr>
+                                <w:rFonts w:ascii="Calibri" w:hAnsi="Calibri" w:cs="Calibri"/>
+                                <w:sz w:val="11"/>
+                                <w:szCs w:val="11"/>
+                              </w:rPr>
+                              <w:t xml:space="preserve"> de endereços</w:t>
+                            </w:r>
+                            <w:r>
+                              <w:rPr>
+                                <w:rFonts w:ascii="Calibri" w:hAnsi="Calibri" w:cs="Calibri"/>
+                                <w:sz w:val="11"/>
+                                <w:szCs w:val="11"/>
+                              </w:rPr>
+                              <w:t>:193.137.10</w:t>
                             </w:r>
                             <w:r>
                               <w:rPr>
@@ -1705,16 +3779,22 @@
                                 <w:szCs w:val="11"/>
                               </w:rPr>
                             </w:pPr>
-                            <w:proofErr w:type="spellStart"/>
                             <w:r>
                               <w:rPr>
                                 <w:rFonts w:ascii="Calibri" w:hAnsi="Calibri" w:cs="Calibri"/>
                                 <w:sz w:val="11"/>
                                 <w:szCs w:val="11"/>
                               </w:rPr>
-                              <w:t>Mask</w:t>
+                              <w:t>M</w:t>
                             </w:r>
-                            <w:proofErr w:type="spellEnd"/>
+                            <w:r>
+                              <w:rPr>
+                                <w:rFonts w:ascii="Calibri" w:hAnsi="Calibri" w:cs="Calibri"/>
+                                <w:sz w:val="11"/>
+                                <w:szCs w:val="11"/>
+                              </w:rPr>
+                              <w:t>áscara</w:t>
+                            </w:r>
                             <w:r>
                               <w:rPr>
                                 <w:rFonts w:ascii="Calibri" w:hAnsi="Calibri" w:cs="Calibri"/>
@@ -1754,11 +3834,7 @@
           </mc:Choice>
           <mc:Fallback>
             <w:pict>
-              <v:shapetype w14:anchorId="5ADE0FF6" id="_x0000_t202" coordsize="21600,21600" o:spt="202" path="m,l,21600r21600,l21600,xe">
-                <v:stroke joinstyle="miter"/>
-                <v:path gradientshapeok="t" o:connecttype="rect"/>
-              </v:shapetype>
-              <v:shape id="Caixa de texto 4" o:spid="_x0000_s1027" type="#_x0000_t202" style="position:absolute;margin-left:125.9pt;margin-top:153.65pt;width:122pt;height:47.85pt;z-index:251668480;visibility:visible;mso-wrap-style:square;mso-width-percent:0;mso-height-percent:0;mso-wrap-distance-left:9pt;mso-wrap-distance-top:0;mso-wrap-distance-right:9pt;mso-wrap-distance-bottom:0;mso-position-horizontal:absolute;mso-position-horizontal-relative:text;mso-position-vertical:absolute;mso-position-vertical-relative:text;mso-width-percent:0;mso-height-percent:0;mso-width-relative:margin;mso-height-relative:margin;v-text-anchor:top" o:gfxdata="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" filled="f" stroked="f" strokeweight=".5pt">
+              <v:shape w14:anchorId="5ADE0FF6" id="_x0000_s1028" type="#_x0000_t202" style="position:absolute;margin-left:126pt;margin-top:154.15pt;width:149.7pt;height:47.85pt;z-index:251671552;visibility:visible;mso-wrap-style:square;mso-width-percent:0;mso-height-percent:0;mso-wrap-distance-left:9pt;mso-wrap-distance-top:0;mso-wrap-distance-right:9pt;mso-wrap-distance-bottom:0;mso-position-horizontal:absolute;mso-position-horizontal-relative:text;mso-position-vertical:absolute;mso-position-vertical-relative:text;mso-width-percent:0;mso-height-percent:0;mso-width-relative:margin;mso-height-relative:margin;v-text-anchor:top" o:gfxdata="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" filled="f" stroked="f" strokeweight=".5pt">
                 <v:textbox>
                   <w:txbxContent>
                     <w:p>
@@ -1776,7 +3852,125 @@
                           <w:sz w:val="11"/>
                           <w:szCs w:val="11"/>
                         </w:rPr>
-                        <w:t>Gama:193.137.10</w:t>
+                        <w:t>Endereço de rede: 193.137.10</w:t>
+                      </w:r>
+                      <w:r>
+                        <w:rPr>
+                          <w:rFonts w:ascii="Calibri" w:hAnsi="Calibri" w:cs="Calibri"/>
+                          <w:sz w:val="11"/>
+                          <w:szCs w:val="11"/>
+                        </w:rPr>
+                        <w:t>1</w:t>
+                      </w:r>
+                      <w:r>
+                        <w:rPr>
+                          <w:rFonts w:ascii="Calibri" w:hAnsi="Calibri" w:cs="Calibri"/>
+                          <w:sz w:val="11"/>
+                          <w:szCs w:val="11"/>
+                        </w:rPr>
+                        <w:t>.0</w:t>
+                      </w:r>
+                      <w:r>
+                        <w:rPr>
+                          <w:rFonts w:ascii="Calibri" w:hAnsi="Calibri" w:cs="Calibri"/>
+                          <w:sz w:val="11"/>
+                          <w:szCs w:val="11"/>
+                        </w:rPr>
+                        <w:t>/24</w:t>
+                      </w:r>
+                    </w:p>
+                    <w:p>
+                      <w:pPr>
+                        <w:spacing w:before="0" w:after="0"/>
+                        <w:rPr>
+                          <w:rFonts w:ascii="Calibri" w:hAnsi="Calibri" w:cs="Calibri"/>
+                          <w:sz w:val="11"/>
+                          <w:szCs w:val="11"/>
+                        </w:rPr>
+                      </w:pPr>
+                      <w:r>
+                        <w:rPr>
+                          <w:rFonts w:ascii="Calibri" w:hAnsi="Calibri" w:cs="Calibri"/>
+                          <w:sz w:val="11"/>
+                          <w:szCs w:val="11"/>
+                        </w:rPr>
+                        <w:t xml:space="preserve">Endereço de </w:t>
+                      </w:r>
+                      <w:proofErr w:type="spellStart"/>
+                      <w:r>
+                        <w:rPr>
+                          <w:rFonts w:ascii="Calibri" w:hAnsi="Calibri" w:cs="Calibri"/>
+                          <w:sz w:val="11"/>
+                          <w:szCs w:val="11"/>
+                        </w:rPr>
+                        <w:t>broadcast</w:t>
+                      </w:r>
+                      <w:proofErr w:type="spellEnd"/>
+                      <w:r>
+                        <w:rPr>
+                          <w:rFonts w:ascii="Calibri" w:hAnsi="Calibri" w:cs="Calibri"/>
+                          <w:sz w:val="11"/>
+                          <w:szCs w:val="11"/>
+                        </w:rPr>
+                        <w:t>: 193.137.10</w:t>
+                      </w:r>
+                      <w:r>
+                        <w:rPr>
+                          <w:rFonts w:ascii="Calibri" w:hAnsi="Calibri" w:cs="Calibri"/>
+                          <w:sz w:val="11"/>
+                          <w:szCs w:val="11"/>
+                        </w:rPr>
+                        <w:t>1</w:t>
+                      </w:r>
+                      <w:r>
+                        <w:rPr>
+                          <w:rFonts w:ascii="Calibri" w:hAnsi="Calibri" w:cs="Calibri"/>
+                          <w:sz w:val="11"/>
+                          <w:szCs w:val="11"/>
+                        </w:rPr>
+                        <w:t>.</w:t>
+                      </w:r>
+                      <w:r>
+                        <w:rPr>
+                          <w:rFonts w:ascii="Calibri" w:hAnsi="Calibri" w:cs="Calibri"/>
+                          <w:sz w:val="11"/>
+                          <w:szCs w:val="11"/>
+                        </w:rPr>
+                        <w:t>255</w:t>
+                      </w:r>
+                    </w:p>
+                    <w:p>
+                      <w:pPr>
+                        <w:spacing w:before="0" w:after="0"/>
+                        <w:rPr>
+                          <w:rFonts w:ascii="Calibri" w:hAnsi="Calibri" w:cs="Calibri"/>
+                          <w:sz w:val="11"/>
+                          <w:szCs w:val="11"/>
+                        </w:rPr>
+                      </w:pPr>
+                      <w:r>
+                        <w:rPr>
+                          <w:rFonts w:ascii="Calibri" w:hAnsi="Calibri" w:cs="Calibri"/>
+                          <w:sz w:val="11"/>
+                          <w:szCs w:val="11"/>
+                        </w:rPr>
+                        <w:t>Gama</w:t>
+                      </w:r>
+                      <w:r>
+                        <w:rPr>
+                          <w:rFonts w:ascii="Calibri" w:hAnsi="Calibri" w:cs="Calibri"/>
+                          <w:sz w:val="11"/>
+                          <w:szCs w:val="11"/>
+                        </w:rPr>
+                        <w:t xml:space="preserve"> de endereços</w:t>
+                      </w:r>
+                      <w:r>
+                        <w:rPr>
+                          <w:rFonts w:ascii="Calibri" w:hAnsi="Calibri" w:cs="Calibri"/>
+                          <w:sz w:val="11"/>
+                          <w:szCs w:val="11"/>
+                        </w:rPr>
+                        <w:t>:193.137.10</w:t>
                       </w:r>
                       <w:r>
                         <w:rPr>
@@ -1828,16 +4022,22 @@
                           <w:szCs w:val="11"/>
                         </w:rPr>
                       </w:pPr>
-                      <w:proofErr w:type="spellStart"/>
                       <w:r>
                         <w:rPr>
                           <w:rFonts w:ascii="Calibri" w:hAnsi="Calibri" w:cs="Calibri"/>
                           <w:sz w:val="11"/>
                           <w:szCs w:val="11"/>
                         </w:rPr>
-                        <w:t>Mask</w:t>
+                        <w:t>M</w:t>
                       </w:r>
-                      <w:proofErr w:type="spellEnd"/>
+                      <w:r>
+                        <w:rPr>
+                          <w:rFonts w:ascii="Calibri" w:hAnsi="Calibri" w:cs="Calibri"/>
+                          <w:sz w:val="11"/>
+                          <w:szCs w:val="11"/>
+                        </w:rPr>
+                        <w:t>áscara</w:t>
+                      </w:r>
                       <w:r>
                         <w:rPr>
                           <w:rFonts w:ascii="Calibri" w:hAnsi="Calibri" w:cs="Calibri"/>
@@ -1874,18 +4074,18 @@
         <mc:AlternateContent>
           <mc:Choice Requires="wps">
             <w:drawing>
-              <wp:anchor distT="0" distB="0" distL="114300" distR="114300" simplePos="0" relativeHeight="251666432" behindDoc="0" locked="0" layoutInCell="1" allowOverlap="1" wp14:anchorId="5E071DC3" wp14:editId="20DE3333">
+              <wp:anchor distT="0" distB="0" distL="114300" distR="114300" simplePos="0" relativeHeight="251662336" behindDoc="0" locked="0" layoutInCell="1" allowOverlap="1" wp14:anchorId="342FAED2" wp14:editId="5744715A">
                 <wp:simplePos x="0" y="0"/>
                 <wp:positionH relativeFrom="column">
-                  <wp:posOffset>270872</wp:posOffset>
+                  <wp:posOffset>3355975</wp:posOffset>
                 </wp:positionH>
                 <wp:positionV relativeFrom="paragraph">
-                  <wp:posOffset>816671</wp:posOffset>
+                  <wp:posOffset>479591</wp:posOffset>
                 </wp:positionV>
-                <wp:extent cx="1549102" cy="607897"/>
+                <wp:extent cx="1642683" cy="607695"/>
                 <wp:effectExtent l="0" t="0" r="0" b="0"/>
                 <wp:wrapNone/>
-                <wp:docPr id="771154609" name="Caixa de texto 4"/>
+                <wp:docPr id="604226516" name="Caixa de texto 4"/>
                 <wp:cNvGraphicFramePr/>
                 <a:graphic xmlns:a="http://schemas.openxmlformats.org/drawingml/2006/main">
                   <a:graphicData uri="http://schemas.microsoft.com/office/word/2010/wordprocessingShape">
@@ -1894,7 +4094,7 @@
                       <wps:spPr>
                         <a:xfrm>
                           <a:off x="0" y="0"/>
-                          <a:ext cx="1549102" cy="607897"/>
+                          <a:ext cx="1642683" cy="607695"/>
                         </a:xfrm>
                         <a:prstGeom prst="rect">
                           <a:avLst/>
@@ -1921,7 +4121,7 @@
                                 <w:sz w:val="11"/>
                                 <w:szCs w:val="11"/>
                               </w:rPr>
-                              <w:t>Gama:193.137.100.1</w:t>
+                              <w:t xml:space="preserve">Endereço de rede: </w:t>
                             </w:r>
                             <w:r>
                               <w:rPr>
@@ -1929,7 +4129,7 @@
                                 <w:sz w:val="11"/>
                                 <w:szCs w:val="11"/>
                               </w:rPr>
-                              <w:t>29</w:t>
+                              <w:t>10.5.2.0</w:t>
                             </w:r>
                             <w:r>
                               <w:rPr>
@@ -1937,26 +4137,26 @@
                                 <w:sz w:val="11"/>
                                 <w:szCs w:val="11"/>
                               </w:rPr>
-                              <w:t xml:space="preserve"> -193.137.100.</w:t>
-                            </w:r>
-                            <w:r>
-                              <w:rPr>
-                                <w:rFonts w:ascii="Calibri" w:hAnsi="Calibri" w:cs="Calibri"/>
-                                <w:sz w:val="11"/>
-                                <w:szCs w:val="11"/>
-                              </w:rPr>
-                              <w:t>254</w:t>
+                              <w:t>/26</w:t>
                             </w:r>
                           </w:p>
                           <w:p>
                             <w:pPr>
-                              <w:spacing w:before="0"/>
+                              <w:spacing w:before="0" w:after="0"/>
                               <w:rPr>
                                 <w:rFonts w:ascii="Calibri" w:hAnsi="Calibri" w:cs="Calibri"/>
                                 <w:sz w:val="11"/>
                                 <w:szCs w:val="11"/>
                               </w:rPr>
                             </w:pPr>
+                            <w:r>
+                              <w:rPr>
+                                <w:rFonts w:ascii="Calibri" w:hAnsi="Calibri" w:cs="Calibri"/>
+                                <w:sz w:val="11"/>
+                                <w:szCs w:val="11"/>
+                              </w:rPr>
+                              <w:t xml:space="preserve">Endereço de </w:t>
+                            </w:r>
                             <w:proofErr w:type="spellStart"/>
                             <w:r>
                               <w:rPr>
@@ -1964,7 +4164,7 @@
                                 <w:sz w:val="11"/>
                                 <w:szCs w:val="11"/>
                               </w:rPr>
-                              <w:t>Mask</w:t>
+                              <w:t>broadcast</w:t>
                             </w:r>
                             <w:proofErr w:type="spellEnd"/>
                             <w:r>
@@ -1973,155 +4173,17 @@
                                 <w:sz w:val="11"/>
                                 <w:szCs w:val="11"/>
                               </w:rPr>
-                              <w:t>: 255.255.255.128</w:t>
+                              <w:t xml:space="preserve">: </w:t>
+                            </w:r>
+                            <w:r>
+                              <w:rPr>
+                                <w:rFonts w:ascii="Calibri" w:hAnsi="Calibri" w:cs="Calibri"/>
+                                <w:sz w:val="11"/>
+                                <w:szCs w:val="11"/>
+                              </w:rPr>
+                              <w:t>10.5.2.63</w:t>
                             </w:r>
                           </w:p>
-                        </w:txbxContent>
-                      </wps:txbx>
-                      <wps:bodyPr rot="0" spcFirstLastPara="0" vertOverflow="overflow" horzOverflow="overflow" vert="horz" wrap="square" lIns="91440" tIns="45720" rIns="91440" bIns="45720" numCol="1" spcCol="0" rtlCol="0" fromWordArt="0" anchor="t" anchorCtr="0" forceAA="0" compatLnSpc="1">
-                        <a:prstTxWarp prst="textNoShape">
-                          <a:avLst/>
-                        </a:prstTxWarp>
-                        <a:noAutofit/>
-                      </wps:bodyPr>
-                    </wps:wsp>
-                  </a:graphicData>
-                </a:graphic>
-                <wp14:sizeRelH relativeFrom="margin">
-                  <wp14:pctWidth>0</wp14:pctWidth>
-                </wp14:sizeRelH>
-                <wp14:sizeRelV relativeFrom="margin">
-                  <wp14:pctHeight>0</wp14:pctHeight>
-                </wp14:sizeRelV>
-              </wp:anchor>
-            </w:drawing>
-          </mc:Choice>
-          <mc:Fallback>
-            <w:pict>
-              <v:shape w14:anchorId="5E071DC3" id="_x0000_s1028" type="#_x0000_t202" style="position:absolute;margin-left:21.35pt;margin-top:64.3pt;width:122pt;height:47.85pt;z-index:251666432;visibility:visible;mso-wrap-style:square;mso-width-percent:0;mso-height-percent:0;mso-wrap-distance-left:9pt;mso-wrap-distance-top:0;mso-wrap-distance-right:9pt;mso-wrap-distance-bottom:0;mso-position-horizontal:absolute;mso-position-horizontal-relative:text;mso-position-vertical:absolute;mso-position-vertical-relative:text;mso-width-percent:0;mso-height-percent:0;mso-width-relative:margin;mso-height-relative:margin;v-text-anchor:top" o:gfxdata="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" filled="f" stroked="f" strokeweight=".5pt">
-                <v:textbox>
-                  <w:txbxContent>
-                    <w:p>
-                      <w:pPr>
-                        <w:spacing w:before="0" w:after="0"/>
-                        <w:rPr>
-                          <w:rFonts w:ascii="Calibri" w:hAnsi="Calibri" w:cs="Calibri"/>
-                          <w:sz w:val="11"/>
-                          <w:szCs w:val="11"/>
-                        </w:rPr>
-                      </w:pPr>
-                      <w:r>
-                        <w:rPr>
-                          <w:rFonts w:ascii="Calibri" w:hAnsi="Calibri" w:cs="Calibri"/>
-                          <w:sz w:val="11"/>
-                          <w:szCs w:val="11"/>
-                        </w:rPr>
-                        <w:t>Gama:193.137.100.1</w:t>
-                      </w:r>
-                      <w:r>
-                        <w:rPr>
-                          <w:rFonts w:ascii="Calibri" w:hAnsi="Calibri" w:cs="Calibri"/>
-                          <w:sz w:val="11"/>
-                          <w:szCs w:val="11"/>
-                        </w:rPr>
-                        <w:t>29</w:t>
-                      </w:r>
-                      <w:r>
-                        <w:rPr>
-                          <w:rFonts w:ascii="Calibri" w:hAnsi="Calibri" w:cs="Calibri"/>
-                          <w:sz w:val="11"/>
-                          <w:szCs w:val="11"/>
-                        </w:rPr>
-                        <w:t xml:space="preserve"> -193.137.100.</w:t>
-                      </w:r>
-                      <w:r>
-                        <w:rPr>
-                          <w:rFonts w:ascii="Calibri" w:hAnsi="Calibri" w:cs="Calibri"/>
-                          <w:sz w:val="11"/>
-                          <w:szCs w:val="11"/>
-                        </w:rPr>
-                        <w:t>254</w:t>
-                      </w:r>
-                    </w:p>
-                    <w:p>
-                      <w:pPr>
-                        <w:spacing w:before="0"/>
-                        <w:rPr>
-                          <w:rFonts w:ascii="Calibri" w:hAnsi="Calibri" w:cs="Calibri"/>
-                          <w:sz w:val="11"/>
-                          <w:szCs w:val="11"/>
-                        </w:rPr>
-                      </w:pPr>
-                      <w:proofErr w:type="spellStart"/>
-                      <w:r>
-                        <w:rPr>
-                          <w:rFonts w:ascii="Calibri" w:hAnsi="Calibri" w:cs="Calibri"/>
-                          <w:sz w:val="11"/>
-                          <w:szCs w:val="11"/>
-                        </w:rPr>
-                        <w:t>Mask</w:t>
-                      </w:r>
-                      <w:proofErr w:type="spellEnd"/>
-                      <w:r>
-                        <w:rPr>
-                          <w:rFonts w:ascii="Calibri" w:hAnsi="Calibri" w:cs="Calibri"/>
-                          <w:sz w:val="11"/>
-                          <w:szCs w:val="11"/>
-                        </w:rPr>
-                        <w:t>: 255.255.255.128</w:t>
-                      </w:r>
-                    </w:p>
-                  </w:txbxContent>
-                </v:textbox>
-              </v:shape>
-            </w:pict>
-          </mc:Fallback>
-        </mc:AlternateContent>
-      </w:r>
-      <w:r>
-        <w:rPr>
-          <w:rFonts w:ascii="Calibri" w:hAnsi="Calibri" w:cs="Calibri"/>
-          <w:noProof/>
-          <w:color w:val="000000" w:themeColor="text1"/>
-          <w:sz w:val="28"/>
-          <w:szCs w:val="28"/>
-          <w:lang w:val="en-US"/>
-        </w:rPr>
-        <mc:AlternateContent>
-          <mc:Choice Requires="wps">
-            <w:drawing>
-              <wp:anchor distT="0" distB="0" distL="114300" distR="114300" simplePos="0" relativeHeight="251662336" behindDoc="0" locked="0" layoutInCell="1" allowOverlap="1" wp14:anchorId="342FAED2" wp14:editId="71BFD75E">
-                <wp:simplePos x="0" y="0"/>
-                <wp:positionH relativeFrom="column">
-                  <wp:posOffset>3354469</wp:posOffset>
-                </wp:positionH>
-                <wp:positionV relativeFrom="paragraph">
-                  <wp:posOffset>656483</wp:posOffset>
-                </wp:positionV>
-                <wp:extent cx="1549102" cy="607897"/>
-                <wp:effectExtent l="0" t="0" r="0" b="0"/>
-                <wp:wrapNone/>
-                <wp:docPr id="604226516" name="Caixa de texto 4"/>
-                <wp:cNvGraphicFramePr/>
-                <a:graphic xmlns:a="http://schemas.openxmlformats.org/drawingml/2006/main">
-                  <a:graphicData uri="http://schemas.microsoft.com/office/word/2010/wordprocessingShape">
-                    <wps:wsp>
-                      <wps:cNvSpPr txBox="1"/>
-                      <wps:spPr>
-                        <a:xfrm>
-                          <a:off x="0" y="0"/>
-                          <a:ext cx="1549102" cy="607897"/>
-                        </a:xfrm>
-                        <a:prstGeom prst="rect">
-                          <a:avLst/>
-                        </a:prstGeom>
-                        <a:noFill/>
-                        <a:ln w="6350">
-                          <a:noFill/>
-                        </a:ln>
-                      </wps:spPr>
-                      <wps:txbx>
-                        <w:txbxContent>
                           <w:p>
                             <w:pPr>
                               <w:spacing w:before="0" w:after="0"/>
@@ -2137,7 +4199,23 @@
                                 <w:sz w:val="11"/>
                                 <w:szCs w:val="11"/>
                               </w:rPr>
-                              <w:t>Gama:</w:t>
+                              <w:t>Gama</w:t>
+                            </w:r>
+                            <w:r>
+                              <w:rPr>
+                                <w:rFonts w:ascii="Calibri" w:hAnsi="Calibri" w:cs="Calibri"/>
+                                <w:sz w:val="11"/>
+                                <w:szCs w:val="11"/>
+                              </w:rPr>
+                              <w:t xml:space="preserve"> de endereços</w:t>
+                            </w:r>
+                            <w:r>
+                              <w:rPr>
+                                <w:rFonts w:ascii="Calibri" w:hAnsi="Calibri" w:cs="Calibri"/>
+                                <w:sz w:val="11"/>
+                                <w:szCs w:val="11"/>
+                              </w:rPr>
+                              <w:t>:</w:t>
                             </w:r>
                             <w:r>
                               <w:rPr>
@@ -2173,23 +4251,37 @@
                                 <w:szCs w:val="11"/>
                               </w:rPr>
                             </w:pPr>
-                            <w:proofErr w:type="spellStart"/>
                             <w:r>
                               <w:rPr>
                                 <w:rFonts w:ascii="Calibri" w:hAnsi="Calibri" w:cs="Calibri"/>
                                 <w:sz w:val="11"/>
                                 <w:szCs w:val="11"/>
                               </w:rPr>
-                              <w:t>Mask</w:t>
+                              <w:t>M</w:t>
                             </w:r>
-                            <w:proofErr w:type="spellEnd"/>
                             <w:r>
                               <w:rPr>
                                 <w:rFonts w:ascii="Calibri" w:hAnsi="Calibri" w:cs="Calibri"/>
                                 <w:sz w:val="11"/>
                                 <w:szCs w:val="11"/>
                               </w:rPr>
-                              <w:t>: 255.255.255.</w:t>
+                              <w:t>áscara:</w:t>
+                            </w:r>
+                            <w:r>
+                              <w:rPr>
+                                <w:rFonts w:ascii="Calibri" w:hAnsi="Calibri" w:cs="Calibri"/>
+                                <w:sz w:val="11"/>
+                                <w:szCs w:val="11"/>
+                              </w:rPr>
+                              <w:t xml:space="preserve"> </w:t>
+                            </w:r>
+                            <w:r>
+                              <w:rPr>
+                                <w:rFonts w:ascii="Calibri" w:hAnsi="Calibri" w:cs="Calibri"/>
+                                <w:sz w:val="11"/>
+                                <w:szCs w:val="11"/>
+                              </w:rPr>
+                              <w:t>255.255.255.</w:t>
                             </w:r>
                             <w:r>
                               <w:rPr>
@@ -2222,7 +4314,7 @@
           </mc:Choice>
           <mc:Fallback>
             <w:pict>
-              <v:shape w14:anchorId="342FAED2" id="_x0000_s1029" type="#_x0000_t202" style="position:absolute;margin-left:264.15pt;margin-top:51.7pt;width:122pt;height:47.85pt;z-index:251662336;visibility:visible;mso-wrap-style:square;mso-width-percent:0;mso-height-percent:0;mso-wrap-distance-left:9pt;mso-wrap-distance-top:0;mso-wrap-distance-right:9pt;mso-wrap-distance-bottom:0;mso-position-horizontal:absolute;mso-position-horizontal-relative:text;mso-position-vertical:absolute;mso-position-vertical-relative:text;mso-width-percent:0;mso-height-percent:0;mso-width-relative:margin;mso-height-relative:margin;v-text-anchor:top" o:gfxdata="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" filled="f" stroked="f" strokeweight=".5pt">
+              <v:shape w14:anchorId="342FAED2" id="_x0000_s1029" type="#_x0000_t202" style="position:absolute;margin-left:264.25pt;margin-top:37.75pt;width:129.35pt;height:47.85pt;z-index:251662336;visibility:visible;mso-wrap-style:square;mso-width-percent:0;mso-height-percent:0;mso-wrap-distance-left:9pt;mso-wrap-distance-top:0;mso-wrap-distance-right:9pt;mso-wrap-distance-bottom:0;mso-position-horizontal:absolute;mso-position-horizontal-relative:text;mso-position-vertical:absolute;mso-position-vertical-relative:text;mso-width-percent:0;mso-height-percent:0;mso-width-relative:margin;mso-height-relative:margin;v-text-anchor:top" o:gfxdata="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" filled="f" stroked="f" strokeweight=".5pt">
                 <v:textbox>
                   <w:txbxContent>
                     <w:p>
@@ -2240,7 +4332,101 @@
                           <w:sz w:val="11"/>
                           <w:szCs w:val="11"/>
                         </w:rPr>
-                        <w:t>Gama:</w:t>
+                        <w:t xml:space="preserve">Endereço de rede: </w:t>
+                      </w:r>
+                      <w:r>
+                        <w:rPr>
+                          <w:rFonts w:ascii="Calibri" w:hAnsi="Calibri" w:cs="Calibri"/>
+                          <w:sz w:val="11"/>
+                          <w:szCs w:val="11"/>
+                        </w:rPr>
+                        <w:t>10.5.2.0</w:t>
+                      </w:r>
+                      <w:r>
+                        <w:rPr>
+                          <w:rFonts w:ascii="Calibri" w:hAnsi="Calibri" w:cs="Calibri"/>
+                          <w:sz w:val="11"/>
+                          <w:szCs w:val="11"/>
+                        </w:rPr>
+                        <w:t>/26</w:t>
+                      </w:r>
+                    </w:p>
+                    <w:p>
+                      <w:pPr>
+                        <w:spacing w:before="0" w:after="0"/>
+                        <w:rPr>
+                          <w:rFonts w:ascii="Calibri" w:hAnsi="Calibri" w:cs="Calibri"/>
+                          <w:sz w:val="11"/>
+                          <w:szCs w:val="11"/>
+                        </w:rPr>
+                      </w:pPr>
+                      <w:r>
+                        <w:rPr>
+                          <w:rFonts w:ascii="Calibri" w:hAnsi="Calibri" w:cs="Calibri"/>
+                          <w:sz w:val="11"/>
+                          <w:szCs w:val="11"/>
+                        </w:rPr>
+                        <w:t xml:space="preserve">Endereço de </w:t>
+                      </w:r>
+                      <w:proofErr w:type="spellStart"/>
+                      <w:r>
+                        <w:rPr>
+                          <w:rFonts w:ascii="Calibri" w:hAnsi="Calibri" w:cs="Calibri"/>
+                          <w:sz w:val="11"/>
+                          <w:szCs w:val="11"/>
+                        </w:rPr>
+                        <w:t>broadcast</w:t>
+                      </w:r>
+                      <w:proofErr w:type="spellEnd"/>
+                      <w:r>
+                        <w:rPr>
+                          <w:rFonts w:ascii="Calibri" w:hAnsi="Calibri" w:cs="Calibri"/>
+                          <w:sz w:val="11"/>
+                          <w:szCs w:val="11"/>
+                        </w:rPr>
+                        <w:t xml:space="preserve">: </w:t>
+                      </w:r>
+                      <w:r>
+                        <w:rPr>
+                          <w:rFonts w:ascii="Calibri" w:hAnsi="Calibri" w:cs="Calibri"/>
+                          <w:sz w:val="11"/>
+                          <w:szCs w:val="11"/>
+                        </w:rPr>
+                        <w:t>10.5.2.63</w:t>
+                      </w:r>
+                    </w:p>
+                    <w:p>
+                      <w:pPr>
+                        <w:spacing w:before="0" w:after="0"/>
+                        <w:rPr>
+                          <w:rFonts w:ascii="Calibri" w:hAnsi="Calibri" w:cs="Calibri"/>
+                          <w:sz w:val="11"/>
+                          <w:szCs w:val="11"/>
+                        </w:rPr>
+                      </w:pPr>
+                      <w:r>
+                        <w:rPr>
+                          <w:rFonts w:ascii="Calibri" w:hAnsi="Calibri" w:cs="Calibri"/>
+                          <w:sz w:val="11"/>
+                          <w:szCs w:val="11"/>
+                        </w:rPr>
+                        <w:t>Gama</w:t>
+                      </w:r>
+                      <w:r>
+                        <w:rPr>
+                          <w:rFonts w:ascii="Calibri" w:hAnsi="Calibri" w:cs="Calibri"/>
+                          <w:sz w:val="11"/>
+                          <w:szCs w:val="11"/>
+                        </w:rPr>
+                        <w:t xml:space="preserve"> de endereços</w:t>
+                      </w:r>
+                      <w:r>
+                        <w:rPr>
+                          <w:rFonts w:ascii="Calibri" w:hAnsi="Calibri" w:cs="Calibri"/>
+                          <w:sz w:val="11"/>
+                          <w:szCs w:val="11"/>
+                        </w:rPr>
+                        <w:t>:</w:t>
                       </w:r>
                       <w:r>
                         <w:rPr>
@@ -2276,23 +4462,37 @@
                           <w:szCs w:val="11"/>
                         </w:rPr>
                       </w:pPr>
-                      <w:proofErr w:type="spellStart"/>
                       <w:r>
                         <w:rPr>
                           <w:rFonts w:ascii="Calibri" w:hAnsi="Calibri" w:cs="Calibri"/>
                           <w:sz w:val="11"/>
                           <w:szCs w:val="11"/>
                         </w:rPr>
-                        <w:t>Mask</w:t>
+                        <w:t>M</w:t>
                       </w:r>
-                      <w:proofErr w:type="spellEnd"/>
                       <w:r>
                         <w:rPr>
                           <w:rFonts w:ascii="Calibri" w:hAnsi="Calibri" w:cs="Calibri"/>
                           <w:sz w:val="11"/>
                           <w:szCs w:val="11"/>
                         </w:rPr>
-                        <w:t>: 255.255.255.</w:t>
+                        <w:t>áscara:</w:t>
+                      </w:r>
+                      <w:r>
+                        <w:rPr>
+                          <w:rFonts w:ascii="Calibri" w:hAnsi="Calibri" w:cs="Calibri"/>
+                          <w:sz w:val="11"/>
+                          <w:szCs w:val="11"/>
+                        </w:rPr>
+                        <w:t xml:space="preserve"> </w:t>
+                      </w:r>
+                      <w:r>
+                        <w:rPr>
+                          <w:rFonts w:ascii="Calibri" w:hAnsi="Calibri" w:cs="Calibri"/>
+                          <w:sz w:val="11"/>
+                          <w:szCs w:val="11"/>
+                        </w:rPr>
+                        <w:t>255.255.255.</w:t>
                       </w:r>
                       <w:r>
                         <w:rPr>
@@ -2322,18 +4522,18 @@
         <mc:AlternateContent>
           <mc:Choice Requires="wps">
             <w:drawing>
-              <wp:anchor distT="0" distB="0" distL="114300" distR="114300" simplePos="0" relativeHeight="251660288" behindDoc="0" locked="0" layoutInCell="1" allowOverlap="1" wp14:anchorId="3CBB6D77" wp14:editId="77695A9C">
+              <wp:anchor distT="0" distB="0" distL="114300" distR="114300" simplePos="0" relativeHeight="251666432" behindDoc="0" locked="0" layoutInCell="1" allowOverlap="1" wp14:anchorId="5E071DC3" wp14:editId="328B16AF">
                 <wp:simplePos x="0" y="0"/>
                 <wp:positionH relativeFrom="column">
-                  <wp:posOffset>1599789</wp:posOffset>
+                  <wp:posOffset>273050</wp:posOffset>
                 </wp:positionH>
                 <wp:positionV relativeFrom="paragraph">
-                  <wp:posOffset>-1009</wp:posOffset>
+                  <wp:posOffset>626359</wp:posOffset>
                 </wp:positionV>
-                <wp:extent cx="1549102" cy="607897"/>
+                <wp:extent cx="1804524" cy="607695"/>
                 <wp:effectExtent l="0" t="0" r="0" b="0"/>
                 <wp:wrapNone/>
-                <wp:docPr id="237607854" name="Caixa de texto 4"/>
+                <wp:docPr id="771154609" name="Caixa de texto 4"/>
                 <wp:cNvGraphicFramePr/>
                 <a:graphic xmlns:a="http://schemas.openxmlformats.org/drawingml/2006/main">
                   <a:graphicData uri="http://schemas.microsoft.com/office/word/2010/wordprocessingShape">
@@ -2342,7 +4542,7 @@
                       <wps:spPr>
                         <a:xfrm>
                           <a:off x="0" y="0"/>
-                          <a:ext cx="1549102" cy="607897"/>
+                          <a:ext cx="1804524" cy="607695"/>
                         </a:xfrm>
                         <a:prstGeom prst="rect">
                           <a:avLst/>
@@ -2369,7 +4569,117 @@
                                 <w:sz w:val="11"/>
                                 <w:szCs w:val="11"/>
                               </w:rPr>
-                              <w:t>Gama:193.137.100.1 -193.137.100.126</w:t>
+                              <w:t>Endereço de rede: 193.137.100.128</w:t>
+                            </w:r>
+                            <w:r>
+                              <w:rPr>
+                                <w:rFonts w:ascii="Calibri" w:hAnsi="Calibri" w:cs="Calibri"/>
+                                <w:sz w:val="11"/>
+                                <w:szCs w:val="11"/>
+                              </w:rPr>
+                              <w:t>/25</w:t>
+                            </w:r>
+                          </w:p>
+                          <w:p>
+                            <w:pPr>
+                              <w:spacing w:before="0" w:after="0"/>
+                              <w:rPr>
+                                <w:rFonts w:ascii="Calibri" w:hAnsi="Calibri" w:cs="Calibri"/>
+                                <w:sz w:val="11"/>
+                                <w:szCs w:val="11"/>
+                              </w:rPr>
+                            </w:pPr>
+                            <w:r>
+                              <w:rPr>
+                                <w:rFonts w:ascii="Calibri" w:hAnsi="Calibri" w:cs="Calibri"/>
+                                <w:sz w:val="11"/>
+                                <w:szCs w:val="11"/>
+                              </w:rPr>
+                              <w:t xml:space="preserve">Endereço de </w:t>
+                            </w:r>
+                            <w:proofErr w:type="spellStart"/>
+                            <w:r>
+                              <w:rPr>
+                                <w:rFonts w:ascii="Calibri" w:hAnsi="Calibri" w:cs="Calibri"/>
+                                <w:sz w:val="11"/>
+                                <w:szCs w:val="11"/>
+                              </w:rPr>
+                              <w:t>broadcast</w:t>
+                            </w:r>
+                            <w:proofErr w:type="spellEnd"/>
+                            <w:r>
+                              <w:rPr>
+                                <w:rFonts w:ascii="Calibri" w:hAnsi="Calibri" w:cs="Calibri"/>
+                                <w:sz w:val="11"/>
+                                <w:szCs w:val="11"/>
+                              </w:rPr>
+                              <w:t>: 193.137.100.</w:t>
+                            </w:r>
+                            <w:r>
+                              <w:rPr>
+                                <w:rFonts w:ascii="Calibri" w:hAnsi="Calibri" w:cs="Calibri"/>
+                                <w:sz w:val="11"/>
+                                <w:szCs w:val="11"/>
+                              </w:rPr>
+                              <w:t>255</w:t>
+                            </w:r>
+                          </w:p>
+                          <w:p>
+                            <w:pPr>
+                              <w:spacing w:before="0" w:after="0"/>
+                              <w:rPr>
+                                <w:rFonts w:ascii="Calibri" w:hAnsi="Calibri" w:cs="Calibri"/>
+                                <w:sz w:val="11"/>
+                                <w:szCs w:val="11"/>
+                              </w:rPr>
+                            </w:pPr>
+                            <w:r>
+                              <w:rPr>
+                                <w:rFonts w:ascii="Calibri" w:hAnsi="Calibri" w:cs="Calibri"/>
+                                <w:sz w:val="11"/>
+                                <w:szCs w:val="11"/>
+                              </w:rPr>
+                              <w:t>Gama</w:t>
+                            </w:r>
+                            <w:r>
+                              <w:rPr>
+                                <w:rFonts w:ascii="Calibri" w:hAnsi="Calibri" w:cs="Calibri"/>
+                                <w:sz w:val="11"/>
+                                <w:szCs w:val="11"/>
+                              </w:rPr>
+                              <w:t xml:space="preserve"> de endereços</w:t>
+                            </w:r>
+                            <w:r>
+                              <w:rPr>
+                                <w:rFonts w:ascii="Calibri" w:hAnsi="Calibri" w:cs="Calibri"/>
+                                <w:sz w:val="11"/>
+                                <w:szCs w:val="11"/>
+                              </w:rPr>
+                              <w:t>:193.137.100.1</w:t>
+                            </w:r>
+                            <w:r>
+                              <w:rPr>
+                                <w:rFonts w:ascii="Calibri" w:hAnsi="Calibri" w:cs="Calibri"/>
+                                <w:sz w:val="11"/>
+                                <w:szCs w:val="11"/>
+                              </w:rPr>
+                              <w:t>29</w:t>
+                            </w:r>
+                            <w:r>
+                              <w:rPr>
+                                <w:rFonts w:ascii="Calibri" w:hAnsi="Calibri" w:cs="Calibri"/>
+                                <w:sz w:val="11"/>
+                                <w:szCs w:val="11"/>
+                              </w:rPr>
+                              <w:t xml:space="preserve"> -193.137.100.</w:t>
+                            </w:r>
+                            <w:r>
+                              <w:rPr>
+                                <w:rFonts w:ascii="Calibri" w:hAnsi="Calibri" w:cs="Calibri"/>
+                                <w:sz w:val="11"/>
+                                <w:szCs w:val="11"/>
+                              </w:rPr>
+                              <w:t>254</w:t>
                             </w:r>
                           </w:p>
                           <w:p>
@@ -2381,23 +4691,29 @@
                                 <w:szCs w:val="11"/>
                               </w:rPr>
                             </w:pPr>
-                            <w:proofErr w:type="spellStart"/>
                             <w:r>
                               <w:rPr>
                                 <w:rFonts w:ascii="Calibri" w:hAnsi="Calibri" w:cs="Calibri"/>
                                 <w:sz w:val="11"/>
                                 <w:szCs w:val="11"/>
                               </w:rPr>
-                              <w:t>Mask</w:t>
+                              <w:t>M</w:t>
                             </w:r>
-                            <w:proofErr w:type="spellEnd"/>
                             <w:r>
                               <w:rPr>
                                 <w:rFonts w:ascii="Calibri" w:hAnsi="Calibri" w:cs="Calibri"/>
                                 <w:sz w:val="11"/>
                                 <w:szCs w:val="11"/>
                               </w:rPr>
-                              <w:t>: 255.255.255.128</w:t>
+                              <w:t>áscara:</w:t>
+                            </w:r>
+                            <w:r>
+                              <w:rPr>
+                                <w:rFonts w:ascii="Calibri" w:hAnsi="Calibri" w:cs="Calibri"/>
+                                <w:sz w:val="11"/>
+                                <w:szCs w:val="11"/>
+                              </w:rPr>
+                              <w:t xml:space="preserve"> 255.255.255.128</w:t>
                             </w:r>
                           </w:p>
                         </w:txbxContent>
@@ -2422,7 +4738,7 @@
           </mc:Choice>
           <mc:Fallback>
             <w:pict>
-              <v:shape w14:anchorId="3CBB6D77" id="_x0000_s1030" type="#_x0000_t202" style="position:absolute;margin-left:125.95pt;margin-top:-.1pt;width:122pt;height:47.85pt;z-index:251660288;visibility:visible;mso-wrap-style:square;mso-width-percent:0;mso-height-percent:0;mso-wrap-distance-left:9pt;mso-wrap-distance-top:0;mso-wrap-distance-right:9pt;mso-wrap-distance-bottom:0;mso-position-horizontal:absolute;mso-position-horizontal-relative:text;mso-position-vertical:absolute;mso-position-vertical-relative:text;mso-width-percent:0;mso-height-percent:0;mso-width-relative:margin;mso-height-relative:margin;v-text-anchor:top" o:gfxdata="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" filled="f" stroked="f" strokeweight=".5pt">
+              <v:shape w14:anchorId="5E071DC3" id="_x0000_s1030" type="#_x0000_t202" style="position:absolute;margin-left:21.5pt;margin-top:49.3pt;width:142.1pt;height:47.85pt;z-index:251666432;visibility:visible;mso-wrap-style:square;mso-width-percent:0;mso-height-percent:0;mso-wrap-distance-left:9pt;mso-wrap-distance-top:0;mso-wrap-distance-right:9pt;mso-wrap-distance-bottom:0;mso-position-horizontal:absolute;mso-position-horizontal-relative:text;mso-position-vertical:absolute;mso-position-vertical-relative:text;mso-width-percent:0;mso-height-percent:0;mso-width-relative:margin;mso-height-relative:margin;v-text-anchor:top" o:gfxdata="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" filled="f" stroked="f" strokeweight=".5pt">
                 <v:textbox>
                   <w:txbxContent>
                     <w:p>
@@ -2440,7 +4756,117 @@
                           <w:sz w:val="11"/>
                           <w:szCs w:val="11"/>
                         </w:rPr>
-                        <w:t>Gama:193.137.100.1 -193.137.100.126</w:t>
+                        <w:t>Endereço de rede: 193.137.100.128</w:t>
+                      </w:r>
+                      <w:r>
+                        <w:rPr>
+                          <w:rFonts w:ascii="Calibri" w:hAnsi="Calibri" w:cs="Calibri"/>
+                          <w:sz w:val="11"/>
+                          <w:szCs w:val="11"/>
+                        </w:rPr>
+                        <w:t>/25</w:t>
+                      </w:r>
+                    </w:p>
+                    <w:p>
+                      <w:pPr>
+                        <w:spacing w:before="0" w:after="0"/>
+                        <w:rPr>
+                          <w:rFonts w:ascii="Calibri" w:hAnsi="Calibri" w:cs="Calibri"/>
+                          <w:sz w:val="11"/>
+                          <w:szCs w:val="11"/>
+                        </w:rPr>
+                      </w:pPr>
+                      <w:r>
+                        <w:rPr>
+                          <w:rFonts w:ascii="Calibri" w:hAnsi="Calibri" w:cs="Calibri"/>
+                          <w:sz w:val="11"/>
+                          <w:szCs w:val="11"/>
+                        </w:rPr>
+                        <w:t xml:space="preserve">Endereço de </w:t>
+                      </w:r>
+                      <w:proofErr w:type="spellStart"/>
+                      <w:r>
+                        <w:rPr>
+                          <w:rFonts w:ascii="Calibri" w:hAnsi="Calibri" w:cs="Calibri"/>
+                          <w:sz w:val="11"/>
+                          <w:szCs w:val="11"/>
+                        </w:rPr>
+                        <w:t>broadcast</w:t>
+                      </w:r>
+                      <w:proofErr w:type="spellEnd"/>
+                      <w:r>
+                        <w:rPr>
+                          <w:rFonts w:ascii="Calibri" w:hAnsi="Calibri" w:cs="Calibri"/>
+                          <w:sz w:val="11"/>
+                          <w:szCs w:val="11"/>
+                        </w:rPr>
+                        <w:t>: 193.137.100.</w:t>
+                      </w:r>
+                      <w:r>
+                        <w:rPr>
+                          <w:rFonts w:ascii="Calibri" w:hAnsi="Calibri" w:cs="Calibri"/>
+                          <w:sz w:val="11"/>
+                          <w:szCs w:val="11"/>
+                        </w:rPr>
+                        <w:t>255</w:t>
+                      </w:r>
+                    </w:p>
+                    <w:p>
+                      <w:pPr>
+                        <w:spacing w:before="0" w:after="0"/>
+                        <w:rPr>
+                          <w:rFonts w:ascii="Calibri" w:hAnsi="Calibri" w:cs="Calibri"/>
+                          <w:sz w:val="11"/>
+                          <w:szCs w:val="11"/>
+                        </w:rPr>
+                      </w:pPr>
+                      <w:r>
+                        <w:rPr>
+                          <w:rFonts w:ascii="Calibri" w:hAnsi="Calibri" w:cs="Calibri"/>
+                          <w:sz w:val="11"/>
+                          <w:szCs w:val="11"/>
+                        </w:rPr>
+                        <w:t>Gama</w:t>
+                      </w:r>
+                      <w:r>
+                        <w:rPr>
+                          <w:rFonts w:ascii="Calibri" w:hAnsi="Calibri" w:cs="Calibri"/>
+                          <w:sz w:val="11"/>
+                          <w:szCs w:val="11"/>
+                        </w:rPr>
+                        <w:t xml:space="preserve"> de endereços</w:t>
+                      </w:r>
+                      <w:r>
+                        <w:rPr>
+                          <w:rFonts w:ascii="Calibri" w:hAnsi="Calibri" w:cs="Calibri"/>
+                          <w:sz w:val="11"/>
+                          <w:szCs w:val="11"/>
+                        </w:rPr>
+                        <w:t>:193.137.100.1</w:t>
+                      </w:r>
+                      <w:r>
+                        <w:rPr>
+                          <w:rFonts w:ascii="Calibri" w:hAnsi="Calibri" w:cs="Calibri"/>
+                          <w:sz w:val="11"/>
+                          <w:szCs w:val="11"/>
+                        </w:rPr>
+                        <w:t>29</w:t>
+                      </w:r>
+                      <w:r>
+                        <w:rPr>
+                          <w:rFonts w:ascii="Calibri" w:hAnsi="Calibri" w:cs="Calibri"/>
+                          <w:sz w:val="11"/>
+                          <w:szCs w:val="11"/>
+                        </w:rPr>
+                        <w:t xml:space="preserve"> -193.137.100.</w:t>
+                      </w:r>
+                      <w:r>
+                        <w:rPr>
+                          <w:rFonts w:ascii="Calibri" w:hAnsi="Calibri" w:cs="Calibri"/>
+                          <w:sz w:val="11"/>
+                          <w:szCs w:val="11"/>
+                        </w:rPr>
+                        <w:t>254</w:t>
                       </w:r>
                     </w:p>
                     <w:p>
@@ -2452,23 +4878,29 @@
                           <w:szCs w:val="11"/>
                         </w:rPr>
                       </w:pPr>
-                      <w:proofErr w:type="spellStart"/>
                       <w:r>
                         <w:rPr>
                           <w:rFonts w:ascii="Calibri" w:hAnsi="Calibri" w:cs="Calibri"/>
                           <w:sz w:val="11"/>
                           <w:szCs w:val="11"/>
                         </w:rPr>
-                        <w:t>Mask</w:t>
+                        <w:t>M</w:t>
                       </w:r>
-                      <w:proofErr w:type="spellEnd"/>
                       <w:r>
                         <w:rPr>
                           <w:rFonts w:ascii="Calibri" w:hAnsi="Calibri" w:cs="Calibri"/>
                           <w:sz w:val="11"/>
                           <w:szCs w:val="11"/>
                         </w:rPr>
-                        <w:t>: 255.255.255.128</w:t>
+                        <w:t>áscara:</w:t>
+                      </w:r>
+                      <w:r>
+                        <w:rPr>
+                          <w:rFonts w:ascii="Calibri" w:hAnsi="Calibri" w:cs="Calibri"/>
+                          <w:sz w:val="11"/>
+                          <w:szCs w:val="11"/>
+                        </w:rPr>
+                        <w:t xml:space="preserve"> 255.255.255.128</w:t>
                       </w:r>
                     </w:p>
                   </w:txbxContent>
@@ -2534,12 +4966,17 @@
       <w:pPr>
         <w:pStyle w:val="Legenda"/>
         <w:jc w:val="center"/>
-        <w:rPr>
-          <w:rFonts w:ascii="Calibri" w:hAnsi="Calibri" w:cs="Calibri"/>
-          <w:color w:val="000000" w:themeColor="text1"/>
-          <w:sz w:val="28"/>
-          <w:szCs w:val="28"/>
-          <w:lang w:val="en-US"/>
+      </w:pPr>
+    </w:p>
+    <w:p>
+      <w:pPr>
+        <w:pStyle w:val="Legenda"/>
+        <w:jc w:val="center"/>
+        <w:rPr>
+          <w:rFonts w:ascii="Calibri" w:hAnsi="Calibri" w:cs="Calibri"/>
+          <w:color w:val="000000" w:themeColor="text1"/>
+          <w:sz w:val="28"/>
+          <w:szCs w:val="28"/>
         </w:rPr>
       </w:pPr>
       <w:r>
@@ -2575,28 +5012,25 @@
           <w:color w:val="000000" w:themeColor="text1"/>
           <w:sz w:val="28"/>
           <w:szCs w:val="28"/>
-          <w:lang w:val="en-US"/>
-        </w:rPr>
-      </w:pPr>
-    </w:p>
-    <w:p>
-      <w:pPr>
-        <w:spacing w:before="0" w:after="0"/>
-        <w:rPr>
-          <w:rFonts w:ascii="Calibri" w:hAnsi="Calibri" w:cs="Calibri"/>
-          <w:color w:val="000000" w:themeColor="text1"/>
-          <w:sz w:val="28"/>
-          <w:szCs w:val="28"/>
-          <w:lang w:val="en-US"/>
-        </w:rPr>
-      </w:pPr>
-      <w:r>
-        <w:rPr>
-          <w:rFonts w:ascii="Calibri" w:hAnsi="Calibri" w:cs="Calibri"/>
-          <w:color w:val="000000" w:themeColor="text1"/>
-          <w:sz w:val="28"/>
-          <w:szCs w:val="28"/>
-          <w:lang w:val="en-US"/>
+        </w:rPr>
+      </w:pPr>
+    </w:p>
+    <w:p>
+      <w:pPr>
+        <w:spacing w:before="0" w:after="0"/>
+        <w:rPr>
+          <w:rFonts w:ascii="Calibri" w:hAnsi="Calibri" w:cs="Calibri"/>
+          <w:color w:val="000000" w:themeColor="text1"/>
+          <w:sz w:val="28"/>
+          <w:szCs w:val="28"/>
+        </w:rPr>
+      </w:pPr>
+      <w:r>
+        <w:rPr>
+          <w:rFonts w:ascii="Calibri" w:hAnsi="Calibri" w:cs="Calibri"/>
+          <w:color w:val="000000" w:themeColor="text1"/>
+          <w:sz w:val="28"/>
+          <w:szCs w:val="28"/>
         </w:rPr>
         <w:t xml:space="preserve"> </w:t>
       </w:r>
@@ -2609,7 +5043,6 @@
           <w:color w:val="000000" w:themeColor="text1"/>
           <w:sz w:val="28"/>
           <w:szCs w:val="28"/>
-          <w:lang w:val="en-US"/>
         </w:rPr>
       </w:pPr>
     </w:p>
@@ -2622,7 +5055,6 @@
           <w:color w:val="000000" w:themeColor="text1"/>
           <w:sz w:val="28"/>
           <w:szCs w:val="28"/>
-          <w:lang w:val="en-US"/>
         </w:rPr>
       </w:pPr>
     </w:p>
@@ -2635,7 +5067,6 @@
           <w:color w:val="000000" w:themeColor="text1"/>
           <w:sz w:val="28"/>
           <w:szCs w:val="28"/>
-          <w:lang w:val="en-US"/>
         </w:rPr>
       </w:pPr>
     </w:p>
@@ -2648,7 +5079,6 @@
           <w:color w:val="000000" w:themeColor="text1"/>
           <w:sz w:val="28"/>
           <w:szCs w:val="28"/>
-          <w:lang w:val="en-US"/>
         </w:rPr>
       </w:pPr>
     </w:p>
@@ -2661,7 +5091,6 @@
           <w:color w:val="000000" w:themeColor="text1"/>
           <w:sz w:val="28"/>
           <w:szCs w:val="28"/>
-          <w:lang w:val="en-US"/>
         </w:rPr>
       </w:pPr>
     </w:p>
@@ -2672,7 +5101,6 @@
         <w:rPr>
           <w:sz w:val="28"/>
           <w:szCs w:val="28"/>
-          <w:lang w:val="en-US"/>
         </w:rPr>
       </w:pPr>
     </w:p>
@@ -2682,7 +5110,6 @@
         <w:rPr>
           <w:sz w:val="28"/>
           <w:szCs w:val="28"/>
-          <w:lang w:val="en-US"/>
         </w:rPr>
       </w:pPr>
     </w:p>
@@ -2691,15 +5118,13 @@
         <w:spacing w:line="276" w:lineRule="auto"/>
         <w:rPr>
           <w:rFonts w:ascii="Calibri" w:hAnsi="Calibri" w:cs="Calibri"/>
-          <w:lang w:val="en-US"/>
-        </w:rPr>
-      </w:pPr>
-    </w:p>
-    <w:p>
-      <w:pPr>
-        <w:rPr>
-          <w:rFonts w:ascii="Calibri" w:hAnsi="Calibri" w:cs="Calibri"/>
-          <w:lang w:val="en-US"/>
+        </w:rPr>
+      </w:pPr>
+    </w:p>
+    <w:p>
+      <w:pPr>
+        <w:rPr>
+          <w:rFonts w:ascii="Calibri" w:hAnsi="Calibri" w:cs="Calibri"/>
         </w:rPr>
       </w:pPr>
     </w:p>

--- a/Meta1.docx
+++ b/Meta1.docx
@@ -436,8 +436,13 @@
       </w:pPr>
       <w:r>
         <w:rPr>
+          <w:rFonts w:ascii="Calibri" w:hAnsi="Calibri" w:cs="Calibri"/>
           <w:b/>
           <w:bCs/>
+          <w:color w:val="000000" w:themeColor="text1"/>
+          <w:sz w:val="28"/>
+          <w:szCs w:val="28"/>
+          <w:lang w:val="en-US"/>
         </w:rPr>
         <w:t>-</w:t>
       </w:r>
@@ -473,26 +478,34 @@
           <w:color w:val="000000" w:themeColor="text1"/>
           <w:sz w:val="28"/>
           <w:szCs w:val="28"/>
-          <w:lang w:val="en-US"/>
-        </w:rPr>
-      </w:pPr>
-      <w:r>
-        <w:rPr>
-          <w:rFonts w:ascii="Calibri" w:hAnsi="Calibri" w:cs="Calibri"/>
-          <w:color w:val="000000" w:themeColor="text1"/>
-          <w:sz w:val="28"/>
-          <w:szCs w:val="28"/>
-          <w:lang w:val="en-US"/>
-        </w:rPr>
-        <w:t>config t</w:t>
-      </w:r>
-      <w:r>
-        <w:rPr>
-          <w:rFonts w:ascii="Calibri" w:hAnsi="Calibri" w:cs="Calibri"/>
-          <w:color w:val="000000" w:themeColor="text1"/>
-          <w:sz w:val="28"/>
-          <w:szCs w:val="28"/>
-          <w:lang w:val="en-US"/>
+        </w:rPr>
+      </w:pPr>
+      <w:proofErr w:type="spellStart"/>
+      <w:r>
+        <w:rPr>
+          <w:rFonts w:ascii="Calibri" w:hAnsi="Calibri" w:cs="Calibri"/>
+          <w:color w:val="000000" w:themeColor="text1"/>
+          <w:sz w:val="28"/>
+          <w:szCs w:val="28"/>
+        </w:rPr>
+        <w:t>config</w:t>
+      </w:r>
+      <w:proofErr w:type="spellEnd"/>
+      <w:r>
+        <w:rPr>
+          <w:rFonts w:ascii="Calibri" w:hAnsi="Calibri" w:cs="Calibri"/>
+          <w:color w:val="000000" w:themeColor="text1"/>
+          <w:sz w:val="28"/>
+          <w:szCs w:val="28"/>
+        </w:rPr>
+        <w:t xml:space="preserve"> t</w:t>
+      </w:r>
+      <w:r>
+        <w:rPr>
+          <w:rFonts w:ascii="Calibri" w:hAnsi="Calibri" w:cs="Calibri"/>
+          <w:color w:val="000000" w:themeColor="text1"/>
+          <w:sz w:val="28"/>
+          <w:szCs w:val="28"/>
         </w:rPr>
         <w:t>erminal</w:t>
       </w:r>
@@ -622,43 +635,18 @@
           <w:color w:val="000000" w:themeColor="text1"/>
           <w:sz w:val="28"/>
           <w:szCs w:val="28"/>
-        </w:rPr>
-      </w:pPr>
-      <w:r>
-        <w:rPr>
-          <w:rFonts w:ascii="Calibri" w:hAnsi="Calibri" w:cs="Calibri"/>
-          <w:color w:val="000000" w:themeColor="text1"/>
-          <w:sz w:val="28"/>
-          <w:szCs w:val="28"/>
-        </w:rPr>
-        <w:t>interface</w:t>
-      </w:r>
-      <w:r>
-        <w:rPr>
-          <w:rFonts w:ascii="Calibri" w:hAnsi="Calibri" w:cs="Calibri"/>
-          <w:color w:val="000000" w:themeColor="text1"/>
-          <w:sz w:val="28"/>
-          <w:szCs w:val="28"/>
-        </w:rPr>
-        <w:t xml:space="preserve"> </w:t>
-      </w:r>
-      <w:r>
-        <w:rPr>
-          <w:rFonts w:ascii="Calibri" w:hAnsi="Calibri" w:cs="Calibri"/>
-          <w:color w:val="000000" w:themeColor="text1"/>
-          <w:sz w:val="28"/>
-          <w:szCs w:val="28"/>
-        </w:rPr>
-        <w:t>FastEthernet0/</w:t>
-      </w:r>
-      <w:r>
-        <w:rPr>
-          <w:rFonts w:ascii="Calibri" w:hAnsi="Calibri" w:cs="Calibri"/>
-          <w:color w:val="000000" w:themeColor="text1"/>
-          <w:sz w:val="28"/>
-          <w:szCs w:val="28"/>
-        </w:rPr>
-        <w:t>1</w:t>
+          <w:lang w:val="en-US"/>
+        </w:rPr>
+      </w:pPr>
+      <w:r>
+        <w:rPr>
+          <w:rFonts w:ascii="Calibri" w:hAnsi="Calibri" w:cs="Calibri"/>
+          <w:color w:val="000000" w:themeColor="text1"/>
+          <w:sz w:val="28"/>
+          <w:szCs w:val="28"/>
+          <w:lang w:val="en-US"/>
+        </w:rPr>
+        <w:t>interface FastEthernet0/1</w:t>
       </w:r>
     </w:p>
     <w:p>
@@ -1259,6 +1247,7 @@
           <w:color w:val="000000" w:themeColor="text1"/>
           <w:sz w:val="28"/>
           <w:szCs w:val="28"/>
+          <w:lang w:val="en-US"/>
         </w:rPr>
       </w:pPr>
       <w:proofErr w:type="spellStart"/>
@@ -1268,6 +1257,7 @@
           <w:color w:val="000000" w:themeColor="text1"/>
           <w:sz w:val="28"/>
           <w:szCs w:val="28"/>
+          <w:lang w:val="en-US"/>
         </w:rPr>
         <w:t>ip</w:t>
       </w:r>
@@ -1278,35 +1268,17 @@
           <w:color w:val="000000" w:themeColor="text1"/>
           <w:sz w:val="28"/>
           <w:szCs w:val="28"/>
-        </w:rPr>
-        <w:t xml:space="preserve"> </w:t>
-      </w:r>
-      <w:proofErr w:type="spellStart"/>
-      <w:r>
-        <w:rPr>
-          <w:rFonts w:ascii="Calibri" w:hAnsi="Calibri" w:cs="Calibri"/>
-          <w:color w:val="000000" w:themeColor="text1"/>
-          <w:sz w:val="28"/>
-          <w:szCs w:val="28"/>
-        </w:rPr>
-        <w:t>rou</w:t>
-      </w:r>
-      <w:r>
-        <w:rPr>
-          <w:rFonts w:ascii="Calibri" w:hAnsi="Calibri" w:cs="Calibri"/>
-          <w:color w:val="000000" w:themeColor="text1"/>
-          <w:sz w:val="28"/>
-          <w:szCs w:val="28"/>
-        </w:rPr>
-        <w:t>te</w:t>
-      </w:r>
-      <w:proofErr w:type="spellEnd"/>
-      <w:r>
-        <w:rPr>
-          <w:rFonts w:ascii="Calibri" w:hAnsi="Calibri" w:cs="Calibri"/>
-          <w:color w:val="000000" w:themeColor="text1"/>
-          <w:sz w:val="28"/>
-          <w:szCs w:val="28"/>
+          <w:lang w:val="en-US"/>
+        </w:rPr>
+        <w:t xml:space="preserve"> route</w:t>
+      </w:r>
+      <w:r>
+        <w:rPr>
+          <w:rFonts w:ascii="Calibri" w:hAnsi="Calibri" w:cs="Calibri"/>
+          <w:color w:val="000000" w:themeColor="text1"/>
+          <w:sz w:val="28"/>
+          <w:szCs w:val="28"/>
+          <w:lang w:val="en-US"/>
         </w:rPr>
         <w:t xml:space="preserve"> 193.137.100.</w:t>
       </w:r>
@@ -1316,6 +1288,7 @@
           <w:color w:val="000000" w:themeColor="text1"/>
           <w:sz w:val="28"/>
           <w:szCs w:val="28"/>
+          <w:lang w:val="en-US"/>
         </w:rPr>
         <w:t>0</w:t>
       </w:r>
@@ -1325,6 +1298,7 @@
           <w:color w:val="000000" w:themeColor="text1"/>
           <w:sz w:val="28"/>
           <w:szCs w:val="28"/>
+          <w:lang w:val="en-US"/>
         </w:rPr>
         <w:t xml:space="preserve"> 255.255.255.128 193.137.101.1</w:t>
       </w:r>
@@ -1338,14 +1312,16 @@
           <w:color w:val="000000" w:themeColor="text1"/>
           <w:sz w:val="28"/>
           <w:szCs w:val="28"/>
-        </w:rPr>
-      </w:pPr>
-      <w:r>
-        <w:rPr>
-          <w:rFonts w:ascii="Calibri" w:hAnsi="Calibri" w:cs="Calibri"/>
-          <w:color w:val="000000" w:themeColor="text1"/>
-          <w:sz w:val="28"/>
-          <w:szCs w:val="28"/>
+          <w:lang w:val="en-US"/>
+        </w:rPr>
+      </w:pPr>
+      <w:r>
+        <w:rPr>
+          <w:rFonts w:ascii="Calibri" w:hAnsi="Calibri" w:cs="Calibri"/>
+          <w:color w:val="000000" w:themeColor="text1"/>
+          <w:sz w:val="28"/>
+          <w:szCs w:val="28"/>
+          <w:lang w:val="en-US"/>
         </w:rPr>
         <w:t>exit</w:t>
       </w:r>
@@ -1359,6 +1335,7 @@
           <w:color w:val="000000" w:themeColor="text1"/>
           <w:sz w:val="28"/>
           <w:szCs w:val="28"/>
+          <w:lang w:val="en-US"/>
         </w:rPr>
       </w:pPr>
     </w:p>
@@ -1371,6 +1348,7 @@
           <w:color w:val="000000" w:themeColor="text1"/>
           <w:sz w:val="28"/>
           <w:szCs w:val="28"/>
+          <w:lang w:val="en-US"/>
         </w:rPr>
       </w:pPr>
     </w:p>
@@ -1383,6 +1361,7 @@
           <w:color w:val="000000" w:themeColor="text1"/>
           <w:sz w:val="28"/>
           <w:szCs w:val="28"/>
+          <w:lang w:val="en-US"/>
         </w:rPr>
       </w:pPr>
     </w:p>
@@ -1395,6 +1374,7 @@
           <w:color w:val="000000" w:themeColor="text1"/>
           <w:sz w:val="28"/>
           <w:szCs w:val="28"/>
+          <w:lang w:val="en-US"/>
         </w:rPr>
       </w:pPr>
     </w:p>
@@ -1407,17 +1387,19 @@
           <w:color w:val="000000" w:themeColor="text1"/>
           <w:sz w:val="28"/>
           <w:szCs w:val="28"/>
-        </w:rPr>
-      </w:pPr>
-    </w:p>
-    <w:p>
-      <w:pPr>
-        <w:spacing w:before="0" w:after="0"/>
-        <w:rPr>
-          <w:rFonts w:ascii="Calibri" w:hAnsi="Calibri" w:cs="Calibri"/>
-          <w:color w:val="000000" w:themeColor="text1"/>
-          <w:sz w:val="28"/>
-          <w:szCs w:val="28"/>
+          <w:lang w:val="en-US"/>
+        </w:rPr>
+      </w:pPr>
+    </w:p>
+    <w:p>
+      <w:pPr>
+        <w:spacing w:before="0" w:after="0"/>
+        <w:rPr>
+          <w:rFonts w:ascii="Calibri" w:hAnsi="Calibri" w:cs="Calibri"/>
+          <w:color w:val="000000" w:themeColor="text1"/>
+          <w:sz w:val="28"/>
+          <w:szCs w:val="28"/>
+          <w:lang w:val="en-US"/>
         </w:rPr>
       </w:pPr>
     </w:p>
@@ -1431,6 +1413,7 @@
           <w:color w:val="000000" w:themeColor="text1"/>
           <w:sz w:val="28"/>
           <w:szCs w:val="28"/>
+          <w:lang w:val="en-US"/>
         </w:rPr>
       </w:pPr>
       <w:r>
@@ -1441,6 +1424,7 @@
           <w:color w:val="000000" w:themeColor="text1"/>
           <w:sz w:val="28"/>
           <w:szCs w:val="28"/>
+          <w:lang w:val="en-US"/>
         </w:rPr>
         <w:lastRenderedPageBreak/>
         <w:t>-R3:</w:t>
@@ -1455,6 +1439,95 @@
           <w:color w:val="000000" w:themeColor="text1"/>
           <w:sz w:val="28"/>
           <w:szCs w:val="28"/>
+          <w:lang w:val="en-US"/>
+        </w:rPr>
+      </w:pPr>
+      <w:r>
+        <w:rPr>
+          <w:rFonts w:ascii="Calibri" w:hAnsi="Calibri" w:cs="Calibri"/>
+          <w:color w:val="000000" w:themeColor="text1"/>
+          <w:sz w:val="28"/>
+          <w:szCs w:val="28"/>
+          <w:lang w:val="en-US"/>
+        </w:rPr>
+        <w:t>config t</w:t>
+      </w:r>
+      <w:r>
+        <w:rPr>
+          <w:rFonts w:ascii="Calibri" w:hAnsi="Calibri" w:cs="Calibri"/>
+          <w:color w:val="000000" w:themeColor="text1"/>
+          <w:sz w:val="28"/>
+          <w:szCs w:val="28"/>
+          <w:lang w:val="en-US"/>
+        </w:rPr>
+        <w:t>erminal</w:t>
+      </w:r>
+    </w:p>
+    <w:p>
+      <w:pPr>
+        <w:spacing w:before="0" w:after="0"/>
+        <w:ind w:firstLine="360"/>
+        <w:rPr>
+          <w:rFonts w:ascii="Calibri" w:hAnsi="Calibri" w:cs="Calibri"/>
+          <w:color w:val="000000" w:themeColor="text1"/>
+          <w:sz w:val="28"/>
+          <w:szCs w:val="28"/>
+          <w:lang w:val="en-US"/>
+        </w:rPr>
+      </w:pPr>
+      <w:r>
+        <w:rPr>
+          <w:rFonts w:ascii="Calibri" w:hAnsi="Calibri" w:cs="Calibri"/>
+          <w:color w:val="000000" w:themeColor="text1"/>
+          <w:sz w:val="28"/>
+          <w:szCs w:val="28"/>
+          <w:lang w:val="en-US"/>
+        </w:rPr>
+        <w:t>ac</w:t>
+      </w:r>
+      <w:r>
+        <w:rPr>
+          <w:rFonts w:ascii="Calibri" w:hAnsi="Calibri" w:cs="Calibri"/>
+          <w:color w:val="000000" w:themeColor="text1"/>
+          <w:sz w:val="28"/>
+          <w:szCs w:val="28"/>
+          <w:lang w:val="en-US"/>
+        </w:rPr>
+        <w:t>c</w:t>
+      </w:r>
+      <w:r>
+        <w:rPr>
+          <w:rFonts w:ascii="Calibri" w:hAnsi="Calibri" w:cs="Calibri"/>
+          <w:color w:val="000000" w:themeColor="text1"/>
+          <w:sz w:val="28"/>
+          <w:szCs w:val="28"/>
+          <w:lang w:val="en-US"/>
+        </w:rPr>
+        <w:t xml:space="preserve">ess-list 30 permit 10.5.2.0 </w:t>
+      </w:r>
+      <w:proofErr w:type="gramStart"/>
+      <w:r>
+        <w:rPr>
+          <w:rFonts w:ascii="Calibri" w:hAnsi="Calibri" w:cs="Calibri"/>
+          <w:color w:val="000000" w:themeColor="text1"/>
+          <w:sz w:val="28"/>
+          <w:szCs w:val="28"/>
+          <w:lang w:val="en-US"/>
+        </w:rPr>
+        <w:t>0.0.0.63</w:t>
+      </w:r>
+      <w:proofErr w:type="gramEnd"/>
+    </w:p>
+    <w:p>
+      <w:pPr>
+        <w:spacing w:before="0" w:after="0"/>
+        <w:ind w:firstLine="360"/>
+        <w:rPr>
+          <w:rFonts w:ascii="Calibri" w:hAnsi="Calibri" w:cs="Calibri"/>
+          <w:color w:val="000000" w:themeColor="text1"/>
+          <w:sz w:val="28"/>
+          <w:szCs w:val="28"/>
+          <w:lang w:val="en-US"/>
         </w:rPr>
       </w:pPr>
       <w:proofErr w:type="spellStart"/>
@@ -1464,8 +1537,9 @@
           <w:color w:val="000000" w:themeColor="text1"/>
           <w:sz w:val="28"/>
           <w:szCs w:val="28"/>
-        </w:rPr>
-        <w:t>config</w:t>
+          <w:lang w:val="en-US"/>
+        </w:rPr>
+        <w:t>ip</w:t>
       </w:r>
       <w:proofErr w:type="spellEnd"/>
       <w:r>
@@ -1474,17 +1548,51 @@
           <w:color w:val="000000" w:themeColor="text1"/>
           <w:sz w:val="28"/>
           <w:szCs w:val="28"/>
-        </w:rPr>
-        <w:t xml:space="preserve"> t</w:t>
-      </w:r>
-      <w:r>
-        <w:rPr>
-          <w:rFonts w:ascii="Calibri" w:hAnsi="Calibri" w:cs="Calibri"/>
-          <w:color w:val="000000" w:themeColor="text1"/>
-          <w:sz w:val="28"/>
-          <w:szCs w:val="28"/>
-        </w:rPr>
-        <w:t>erminal</w:t>
+          <w:lang w:val="en-US"/>
+        </w:rPr>
+        <w:t xml:space="preserve"> </w:t>
+      </w:r>
+      <w:proofErr w:type="spellStart"/>
+      <w:r>
+        <w:rPr>
+          <w:rFonts w:ascii="Calibri" w:hAnsi="Calibri" w:cs="Calibri"/>
+          <w:color w:val="000000" w:themeColor="text1"/>
+          <w:sz w:val="28"/>
+          <w:szCs w:val="28"/>
+          <w:lang w:val="en-US"/>
+        </w:rPr>
+        <w:t>nat</w:t>
+      </w:r>
+      <w:proofErr w:type="spellEnd"/>
+      <w:r>
+        <w:rPr>
+          <w:rFonts w:ascii="Calibri" w:hAnsi="Calibri" w:cs="Calibri"/>
+          <w:color w:val="000000" w:themeColor="text1"/>
+          <w:sz w:val="28"/>
+          <w:szCs w:val="28"/>
+          <w:lang w:val="en-US"/>
+        </w:rPr>
+        <w:t xml:space="preserve"> inside source list 30 interface FastEthernet0/</w:t>
+      </w:r>
+      <w:r>
+        <w:rPr>
+          <w:rFonts w:ascii="Calibri" w:hAnsi="Calibri" w:cs="Calibri"/>
+          <w:color w:val="000000" w:themeColor="text1"/>
+          <w:sz w:val="28"/>
+          <w:szCs w:val="28"/>
+          <w:lang w:val="en-US"/>
+        </w:rPr>
+        <w:t>0</w:t>
+      </w:r>
+      <w:r>
+        <w:rPr>
+          <w:rFonts w:ascii="Calibri" w:hAnsi="Calibri" w:cs="Calibri"/>
+          <w:color w:val="000000" w:themeColor="text1"/>
+          <w:sz w:val="28"/>
+          <w:szCs w:val="28"/>
+          <w:lang w:val="en-US"/>
+        </w:rPr>
+        <w:t xml:space="preserve"> overload</w:t>
       </w:r>
     </w:p>
     <w:p>
@@ -1496,6 +1604,50 @@
           <w:color w:val="000000" w:themeColor="text1"/>
           <w:sz w:val="28"/>
           <w:szCs w:val="28"/>
+          <w:lang w:val="en-US"/>
+        </w:rPr>
+      </w:pPr>
+      <w:r>
+        <w:rPr>
+          <w:rFonts w:ascii="Calibri" w:hAnsi="Calibri" w:cs="Calibri"/>
+          <w:color w:val="000000" w:themeColor="text1"/>
+          <w:sz w:val="28"/>
+          <w:szCs w:val="28"/>
+          <w:lang w:val="en-US"/>
+        </w:rPr>
+        <w:t>interface</w:t>
+      </w:r>
+      <w:r>
+        <w:rPr>
+          <w:rFonts w:ascii="Calibri" w:hAnsi="Calibri" w:cs="Calibri"/>
+          <w:color w:val="000000" w:themeColor="text1"/>
+          <w:sz w:val="28"/>
+          <w:szCs w:val="28"/>
+          <w:lang w:val="en-US"/>
+        </w:rPr>
+        <w:t xml:space="preserve"> </w:t>
+      </w:r>
+      <w:r>
+        <w:rPr>
+          <w:rFonts w:ascii="Calibri" w:hAnsi="Calibri" w:cs="Calibri"/>
+          <w:color w:val="000000" w:themeColor="text1"/>
+          <w:sz w:val="28"/>
+          <w:szCs w:val="28"/>
+          <w:lang w:val="en-US"/>
+        </w:rPr>
+        <w:t>FastEthernet0/0</w:t>
+      </w:r>
+    </w:p>
+    <w:p>
+      <w:pPr>
+        <w:spacing w:before="0" w:after="0"/>
+        <w:ind w:left="360"/>
+        <w:rPr>
+          <w:rFonts w:ascii="Calibri" w:hAnsi="Calibri" w:cs="Calibri"/>
+          <w:color w:val="000000" w:themeColor="text1"/>
+          <w:sz w:val="28"/>
+          <w:szCs w:val="28"/>
+          <w:lang w:val="en-US"/>
         </w:rPr>
       </w:pPr>
       <w:proofErr w:type="spellStart"/>
@@ -1505,8 +1657,9 @@
           <w:color w:val="000000" w:themeColor="text1"/>
           <w:sz w:val="28"/>
           <w:szCs w:val="28"/>
-        </w:rPr>
-        <w:t>acess-list</w:t>
+          <w:lang w:val="en-US"/>
+        </w:rPr>
+        <w:t>ip</w:t>
       </w:r>
       <w:proofErr w:type="spellEnd"/>
       <w:r>
@@ -1515,9 +1668,85 @@
           <w:color w:val="000000" w:themeColor="text1"/>
           <w:sz w:val="28"/>
           <w:szCs w:val="28"/>
-        </w:rPr>
-        <w:t xml:space="preserve"> 30 </w:t>
-      </w:r>
+          <w:lang w:val="en-US"/>
+        </w:rPr>
+        <w:t xml:space="preserve"> address 193.137.10</w:t>
+      </w:r>
+      <w:r>
+        <w:rPr>
+          <w:rFonts w:ascii="Calibri" w:hAnsi="Calibri" w:cs="Calibri"/>
+          <w:color w:val="000000" w:themeColor="text1"/>
+          <w:sz w:val="28"/>
+          <w:szCs w:val="28"/>
+          <w:lang w:val="en-US"/>
+        </w:rPr>
+        <w:t>1</w:t>
+      </w:r>
+      <w:r>
+        <w:rPr>
+          <w:rFonts w:ascii="Calibri" w:hAnsi="Calibri" w:cs="Calibri"/>
+          <w:color w:val="000000" w:themeColor="text1"/>
+          <w:sz w:val="28"/>
+          <w:szCs w:val="28"/>
+          <w:lang w:val="en-US"/>
+        </w:rPr>
+        <w:t>.</w:t>
+      </w:r>
+      <w:r>
+        <w:rPr>
+          <w:rFonts w:ascii="Calibri" w:hAnsi="Calibri" w:cs="Calibri"/>
+          <w:color w:val="000000" w:themeColor="text1"/>
+          <w:sz w:val="28"/>
+          <w:szCs w:val="28"/>
+          <w:lang w:val="en-US"/>
+        </w:rPr>
+        <w:t>3</w:t>
+      </w:r>
+      <w:r>
+        <w:rPr>
+          <w:rFonts w:ascii="Calibri" w:hAnsi="Calibri" w:cs="Calibri"/>
+          <w:color w:val="000000" w:themeColor="text1"/>
+          <w:sz w:val="28"/>
+          <w:szCs w:val="28"/>
+          <w:lang w:val="en-US"/>
+        </w:rPr>
+        <w:t xml:space="preserve"> </w:t>
+      </w:r>
+      <w:proofErr w:type="gramStart"/>
+      <w:r>
+        <w:rPr>
+          <w:rFonts w:ascii="Calibri" w:hAnsi="Calibri" w:cs="Calibri"/>
+          <w:color w:val="000000" w:themeColor="text1"/>
+          <w:sz w:val="28"/>
+          <w:szCs w:val="28"/>
+          <w:lang w:val="en-US"/>
+        </w:rPr>
+        <w:t>255.255.255.</w:t>
+      </w:r>
+      <w:r>
+        <w:rPr>
+          <w:rFonts w:ascii="Calibri" w:hAnsi="Calibri" w:cs="Calibri"/>
+          <w:color w:val="000000" w:themeColor="text1"/>
+          <w:sz w:val="28"/>
+          <w:szCs w:val="28"/>
+          <w:lang w:val="en-US"/>
+        </w:rPr>
+        <w:t>0</w:t>
+      </w:r>
+      <w:proofErr w:type="gramEnd"/>
+    </w:p>
+    <w:p>
+      <w:pPr>
+        <w:spacing w:before="0" w:after="0"/>
+        <w:ind w:firstLine="360"/>
+        <w:rPr>
+          <w:rFonts w:ascii="Calibri" w:hAnsi="Calibri" w:cs="Calibri"/>
+          <w:color w:val="000000" w:themeColor="text1"/>
+          <w:sz w:val="28"/>
+          <w:szCs w:val="28"/>
+          <w:lang w:val="en-US"/>
+        </w:rPr>
+      </w:pPr>
       <w:proofErr w:type="spellStart"/>
       <w:r>
         <w:rPr>
@@ -1525,8 +1754,9 @@
           <w:color w:val="000000" w:themeColor="text1"/>
           <w:sz w:val="28"/>
           <w:szCs w:val="28"/>
-        </w:rPr>
-        <w:t>permit</w:t>
+          <w:lang w:val="en-US"/>
+        </w:rPr>
+        <w:t>ip</w:t>
       </w:r>
       <w:proofErr w:type="spellEnd"/>
       <w:r>
@@ -1535,22 +1765,10 @@
           <w:color w:val="000000" w:themeColor="text1"/>
           <w:sz w:val="28"/>
           <w:szCs w:val="28"/>
-        </w:rPr>
-        <w:t xml:space="preserve"> 10.5.2.0 0.0.0.63</w:t>
-      </w:r>
-    </w:p>
-    <w:p>
-      <w:pPr>
-        <w:spacing w:before="0" w:after="0"/>
-        <w:ind w:firstLine="360"/>
-        <w:rPr>
-          <w:rFonts w:ascii="Calibri" w:hAnsi="Calibri" w:cs="Calibri"/>
-          <w:color w:val="000000" w:themeColor="text1"/>
-          <w:sz w:val="28"/>
-          <w:szCs w:val="28"/>
-          <w:lang w:val="en-US"/>
-        </w:rPr>
-      </w:pPr>
+          <w:lang w:val="en-US"/>
+        </w:rPr>
+        <w:t xml:space="preserve"> </w:t>
+      </w:r>
       <w:proofErr w:type="spellStart"/>
       <w:r>
         <w:rPr>
@@ -1560,6 +1778,110 @@
           <w:szCs w:val="28"/>
           <w:lang w:val="en-US"/>
         </w:rPr>
+        <w:t>nat</w:t>
+      </w:r>
+      <w:proofErr w:type="spellEnd"/>
+      <w:r>
+        <w:rPr>
+          <w:rFonts w:ascii="Calibri" w:hAnsi="Calibri" w:cs="Calibri"/>
+          <w:color w:val="000000" w:themeColor="text1"/>
+          <w:sz w:val="28"/>
+          <w:szCs w:val="28"/>
+          <w:lang w:val="en-US"/>
+        </w:rPr>
+        <w:t xml:space="preserve"> outside</w:t>
+      </w:r>
+    </w:p>
+    <w:p>
+      <w:pPr>
+        <w:spacing w:before="0" w:after="0"/>
+        <w:ind w:left="360"/>
+        <w:rPr>
+          <w:rFonts w:ascii="Calibri" w:hAnsi="Calibri" w:cs="Calibri"/>
+          <w:color w:val="000000" w:themeColor="text1"/>
+          <w:sz w:val="28"/>
+          <w:szCs w:val="28"/>
+          <w:lang w:val="en-US"/>
+        </w:rPr>
+      </w:pPr>
+      <w:r>
+        <w:rPr>
+          <w:rFonts w:ascii="Calibri" w:hAnsi="Calibri" w:cs="Calibri"/>
+          <w:color w:val="000000" w:themeColor="text1"/>
+          <w:sz w:val="28"/>
+          <w:szCs w:val="28"/>
+          <w:lang w:val="en-US"/>
+        </w:rPr>
+        <w:t>no shutdown</w:t>
+      </w:r>
+    </w:p>
+    <w:p>
+      <w:pPr>
+        <w:spacing w:before="0" w:after="0"/>
+        <w:ind w:left="360"/>
+        <w:rPr>
+          <w:rFonts w:ascii="Calibri" w:hAnsi="Calibri" w:cs="Calibri"/>
+          <w:color w:val="000000" w:themeColor="text1"/>
+          <w:sz w:val="28"/>
+          <w:szCs w:val="28"/>
+          <w:lang w:val="en-US"/>
+        </w:rPr>
+      </w:pPr>
+      <w:r>
+        <w:rPr>
+          <w:rFonts w:ascii="Calibri" w:hAnsi="Calibri" w:cs="Calibri"/>
+          <w:color w:val="000000" w:themeColor="text1"/>
+          <w:sz w:val="28"/>
+          <w:szCs w:val="28"/>
+          <w:lang w:val="en-US"/>
+        </w:rPr>
+        <w:t>exit</w:t>
+      </w:r>
+    </w:p>
+    <w:p>
+      <w:pPr>
+        <w:spacing w:before="0" w:after="0"/>
+        <w:ind w:left="360"/>
+        <w:rPr>
+          <w:rFonts w:ascii="Calibri" w:hAnsi="Calibri" w:cs="Calibri"/>
+          <w:color w:val="000000" w:themeColor="text1"/>
+          <w:sz w:val="28"/>
+          <w:szCs w:val="28"/>
+          <w:lang w:val="en-US"/>
+        </w:rPr>
+      </w:pPr>
+      <w:r>
+        <w:rPr>
+          <w:rFonts w:ascii="Calibri" w:hAnsi="Calibri" w:cs="Calibri"/>
+          <w:color w:val="000000" w:themeColor="text1"/>
+          <w:sz w:val="28"/>
+          <w:szCs w:val="28"/>
+          <w:lang w:val="en-US"/>
+        </w:rPr>
+        <w:t>interface FastEthernet0/1</w:t>
+      </w:r>
+    </w:p>
+    <w:p>
+      <w:pPr>
+        <w:spacing w:before="0" w:after="0"/>
+        <w:ind w:left="360"/>
+        <w:rPr>
+          <w:rFonts w:ascii="Calibri" w:hAnsi="Calibri" w:cs="Calibri"/>
+          <w:color w:val="000000" w:themeColor="text1"/>
+          <w:sz w:val="28"/>
+          <w:szCs w:val="28"/>
+          <w:lang w:val="en-US"/>
+        </w:rPr>
+      </w:pPr>
+      <w:proofErr w:type="spellStart"/>
+      <w:r>
+        <w:rPr>
+          <w:rFonts w:ascii="Calibri" w:hAnsi="Calibri" w:cs="Calibri"/>
+          <w:color w:val="000000" w:themeColor="text1"/>
+          <w:sz w:val="28"/>
+          <w:szCs w:val="28"/>
+          <w:lang w:val="en-US"/>
+        </w:rPr>
         <w:t>ip</w:t>
       </w:r>
       <w:proofErr w:type="spellEnd"/>
@@ -1571,6 +1893,71 @@
           <w:szCs w:val="28"/>
           <w:lang w:val="en-US"/>
         </w:rPr>
+        <w:t xml:space="preserve"> address </w:t>
+      </w:r>
+      <w:r>
+        <w:rPr>
+          <w:rFonts w:ascii="Calibri" w:hAnsi="Calibri" w:cs="Calibri"/>
+          <w:color w:val="000000" w:themeColor="text1"/>
+          <w:sz w:val="28"/>
+          <w:szCs w:val="28"/>
+          <w:lang w:val="en-US"/>
+        </w:rPr>
+        <w:t>10.5.2.3</w:t>
+      </w:r>
+      <w:r>
+        <w:rPr>
+          <w:rFonts w:ascii="Calibri" w:hAnsi="Calibri" w:cs="Calibri"/>
+          <w:color w:val="000000" w:themeColor="text1"/>
+          <w:sz w:val="28"/>
+          <w:szCs w:val="28"/>
+          <w:lang w:val="en-US"/>
+        </w:rPr>
+        <w:t xml:space="preserve"> 255.255.255.</w:t>
+      </w:r>
+      <w:r>
+        <w:rPr>
+          <w:rFonts w:ascii="Calibri" w:hAnsi="Calibri" w:cs="Calibri"/>
+          <w:color w:val="000000" w:themeColor="text1"/>
+          <w:sz w:val="28"/>
+          <w:szCs w:val="28"/>
+          <w:lang w:val="en-US"/>
+        </w:rPr>
+        <w:t>192</w:t>
+      </w:r>
+    </w:p>
+    <w:p>
+      <w:pPr>
+        <w:spacing w:before="0" w:after="0"/>
+        <w:ind w:left="360"/>
+        <w:rPr>
+          <w:rFonts w:ascii="Calibri" w:hAnsi="Calibri" w:cs="Calibri"/>
+          <w:color w:val="000000" w:themeColor="text1"/>
+          <w:sz w:val="28"/>
+          <w:szCs w:val="28"/>
+          <w:lang w:val="en-US"/>
+        </w:rPr>
+      </w:pPr>
+      <w:proofErr w:type="spellStart"/>
+      <w:r>
+        <w:rPr>
+          <w:rFonts w:ascii="Calibri" w:hAnsi="Calibri" w:cs="Calibri"/>
+          <w:color w:val="000000" w:themeColor="text1"/>
+          <w:sz w:val="28"/>
+          <w:szCs w:val="28"/>
+          <w:lang w:val="en-US"/>
+        </w:rPr>
+        <w:t>ip</w:t>
+      </w:r>
+      <w:proofErr w:type="spellEnd"/>
+      <w:r>
+        <w:rPr>
+          <w:rFonts w:ascii="Calibri" w:hAnsi="Calibri" w:cs="Calibri"/>
+          <w:color w:val="000000" w:themeColor="text1"/>
+          <w:sz w:val="28"/>
+          <w:szCs w:val="28"/>
+          <w:lang w:val="en-US"/>
+        </w:rPr>
         <w:t xml:space="preserve"> </w:t>
       </w:r>
       <w:proofErr w:type="spellStart"/>
@@ -1593,56 +1980,6 @@
           <w:szCs w:val="28"/>
           <w:lang w:val="en-US"/>
         </w:rPr>
-        <w:t xml:space="preserve"> inside source list 30 interface FastEthernet0/</w:t>
-      </w:r>
-      <w:r>
-        <w:rPr>
-          <w:rFonts w:ascii="Calibri" w:hAnsi="Calibri" w:cs="Calibri"/>
-          <w:color w:val="000000" w:themeColor="text1"/>
-          <w:sz w:val="28"/>
-          <w:szCs w:val="28"/>
-          <w:lang w:val="en-US"/>
-        </w:rPr>
-        <w:t>0</w:t>
-      </w:r>
-      <w:r>
-        <w:rPr>
-          <w:rFonts w:ascii="Calibri" w:hAnsi="Calibri" w:cs="Calibri"/>
-          <w:color w:val="000000" w:themeColor="text1"/>
-          <w:sz w:val="28"/>
-          <w:szCs w:val="28"/>
-          <w:lang w:val="en-US"/>
-        </w:rPr>
-        <w:t xml:space="preserve"> overload</w:t>
-      </w:r>
-    </w:p>
-    <w:p>
-      <w:pPr>
-        <w:spacing w:before="0" w:after="0"/>
-        <w:ind w:firstLine="360"/>
-        <w:rPr>
-          <w:rFonts w:ascii="Calibri" w:hAnsi="Calibri" w:cs="Calibri"/>
-          <w:color w:val="000000" w:themeColor="text1"/>
-          <w:sz w:val="28"/>
-          <w:szCs w:val="28"/>
-        </w:rPr>
-      </w:pPr>
-      <w:r>
-        <w:rPr>
-          <w:rFonts w:ascii="Calibri" w:hAnsi="Calibri" w:cs="Calibri"/>
-          <w:color w:val="000000" w:themeColor="text1"/>
-          <w:sz w:val="28"/>
-          <w:szCs w:val="28"/>
-        </w:rPr>
-        <w:t>interface</w:t>
-      </w:r>
-      <w:r>
-        <w:rPr>
-          <w:rFonts w:ascii="Calibri" w:hAnsi="Calibri" w:cs="Calibri"/>
-          <w:color w:val="000000" w:themeColor="text1"/>
-          <w:sz w:val="28"/>
-          <w:szCs w:val="28"/>
-        </w:rPr>
         <w:t xml:space="preserve"> </w:t>
       </w:r>
       <w:r>
@@ -1651,8 +1988,9 @@
           <w:color w:val="000000" w:themeColor="text1"/>
           <w:sz w:val="28"/>
           <w:szCs w:val="28"/>
-        </w:rPr>
-        <w:t>FastEthernet0/0</w:t>
+          <w:lang w:val="en-US"/>
+        </w:rPr>
+        <w:t>inside</w:t>
       </w:r>
     </w:p>
     <w:p>
@@ -1667,6 +2005,62 @@
           <w:lang w:val="en-US"/>
         </w:rPr>
       </w:pPr>
+      <w:r>
+        <w:rPr>
+          <w:rFonts w:ascii="Calibri" w:hAnsi="Calibri" w:cs="Calibri"/>
+          <w:color w:val="000000" w:themeColor="text1"/>
+          <w:sz w:val="28"/>
+          <w:szCs w:val="28"/>
+          <w:lang w:val="en-US"/>
+        </w:rPr>
+        <w:t>no shutdown</w:t>
+      </w:r>
+    </w:p>
+    <w:p>
+      <w:pPr>
+        <w:spacing w:before="0" w:after="0"/>
+        <w:ind w:left="360"/>
+        <w:rPr>
+          <w:rFonts w:ascii="Calibri" w:hAnsi="Calibri" w:cs="Calibri"/>
+          <w:color w:val="000000" w:themeColor="text1"/>
+          <w:sz w:val="28"/>
+          <w:szCs w:val="28"/>
+          <w:lang w:val="en-US"/>
+        </w:rPr>
+      </w:pPr>
+      <w:r>
+        <w:rPr>
+          <w:rFonts w:ascii="Calibri" w:hAnsi="Calibri" w:cs="Calibri"/>
+          <w:color w:val="000000" w:themeColor="text1"/>
+          <w:sz w:val="28"/>
+          <w:szCs w:val="28"/>
+          <w:lang w:val="en-US"/>
+        </w:rPr>
+        <w:t>e</w:t>
+      </w:r>
+      <w:r>
+        <w:rPr>
+          <w:rFonts w:ascii="Calibri" w:hAnsi="Calibri" w:cs="Calibri"/>
+          <w:color w:val="000000" w:themeColor="text1"/>
+          <w:sz w:val="28"/>
+          <w:szCs w:val="28"/>
+          <w:lang w:val="en-US"/>
+        </w:rPr>
+        <w:t>xit</w:t>
+      </w:r>
+    </w:p>
+    <w:p>
+      <w:pPr>
+        <w:spacing w:before="0" w:after="0"/>
+        <w:ind w:left="360"/>
+        <w:rPr>
+          <w:rFonts w:ascii="Calibri" w:hAnsi="Calibri" w:cs="Calibri"/>
+          <w:color w:val="000000" w:themeColor="text1"/>
+          <w:sz w:val="28"/>
+          <w:szCs w:val="28"/>
+          <w:lang w:val="en-US"/>
+        </w:rPr>
+      </w:pPr>
       <w:proofErr w:type="spellStart"/>
       <w:r>
         <w:rPr>
@@ -1687,80 +2081,19 @@
           <w:szCs w:val="28"/>
           <w:lang w:val="en-US"/>
         </w:rPr>
-        <w:t xml:space="preserve"> address 193.137.10</w:t>
-      </w:r>
-      <w:r>
-        <w:rPr>
-          <w:rFonts w:ascii="Calibri" w:hAnsi="Calibri" w:cs="Calibri"/>
-          <w:color w:val="000000" w:themeColor="text1"/>
-          <w:sz w:val="28"/>
-          <w:szCs w:val="28"/>
-          <w:lang w:val="en-US"/>
-        </w:rPr>
-        <w:t>1</w:t>
-      </w:r>
-      <w:r>
-        <w:rPr>
-          <w:rFonts w:ascii="Calibri" w:hAnsi="Calibri" w:cs="Calibri"/>
-          <w:color w:val="000000" w:themeColor="text1"/>
-          <w:sz w:val="28"/>
-          <w:szCs w:val="28"/>
-          <w:lang w:val="en-US"/>
-        </w:rPr>
-        <w:t>.</w:t>
-      </w:r>
-      <w:r>
-        <w:rPr>
-          <w:rFonts w:ascii="Calibri" w:hAnsi="Calibri" w:cs="Calibri"/>
-          <w:color w:val="000000" w:themeColor="text1"/>
-          <w:sz w:val="28"/>
-          <w:szCs w:val="28"/>
-          <w:lang w:val="en-US"/>
-        </w:rPr>
-        <w:t>3</w:t>
-      </w:r>
-      <w:r>
-        <w:rPr>
-          <w:rFonts w:ascii="Calibri" w:hAnsi="Calibri" w:cs="Calibri"/>
-          <w:color w:val="000000" w:themeColor="text1"/>
-          <w:sz w:val="28"/>
-          <w:szCs w:val="28"/>
-          <w:lang w:val="en-US"/>
-        </w:rPr>
-        <w:t xml:space="preserve"> </w:t>
-      </w:r>
-      <w:proofErr w:type="gramStart"/>
-      <w:r>
-        <w:rPr>
-          <w:rFonts w:ascii="Calibri" w:hAnsi="Calibri" w:cs="Calibri"/>
-          <w:color w:val="000000" w:themeColor="text1"/>
-          <w:sz w:val="28"/>
-          <w:szCs w:val="28"/>
-          <w:lang w:val="en-US"/>
-        </w:rPr>
-        <w:t>255.255.255.</w:t>
-      </w:r>
-      <w:r>
-        <w:rPr>
-          <w:rFonts w:ascii="Calibri" w:hAnsi="Calibri" w:cs="Calibri"/>
-          <w:color w:val="000000" w:themeColor="text1"/>
-          <w:sz w:val="28"/>
-          <w:szCs w:val="28"/>
-          <w:lang w:val="en-US"/>
-        </w:rPr>
-        <w:t>0</w:t>
-      </w:r>
-      <w:proofErr w:type="gramEnd"/>
-    </w:p>
-    <w:p>
-      <w:pPr>
-        <w:spacing w:before="0" w:after="0"/>
-        <w:ind w:firstLine="360"/>
-        <w:rPr>
-          <w:rFonts w:ascii="Calibri" w:hAnsi="Calibri" w:cs="Calibri"/>
-          <w:color w:val="000000" w:themeColor="text1"/>
-          <w:sz w:val="28"/>
-          <w:szCs w:val="28"/>
+        <w:t xml:space="preserve"> route 193.137.100.0 255.255.255.128 193.137.101.1</w:t>
+      </w:r>
+    </w:p>
+    <w:p>
+      <w:pPr>
+        <w:spacing w:before="0" w:after="0"/>
+        <w:ind w:left="360"/>
+        <w:rPr>
+          <w:rFonts w:ascii="Calibri" w:hAnsi="Calibri" w:cs="Calibri"/>
+          <w:color w:val="000000" w:themeColor="text1"/>
+          <w:sz w:val="28"/>
+          <w:szCs w:val="28"/>
+          <w:lang w:val="en-US"/>
         </w:rPr>
       </w:pPr>
       <w:proofErr w:type="spellStart"/>
@@ -1770,6 +2103,7 @@
           <w:color w:val="000000" w:themeColor="text1"/>
           <w:sz w:val="28"/>
           <w:szCs w:val="28"/>
+          <w:lang w:val="en-US"/>
         </w:rPr>
         <w:t>ip</w:t>
       </w:r>
@@ -1780,40 +2114,20 @@
           <w:color w:val="000000" w:themeColor="text1"/>
           <w:sz w:val="28"/>
           <w:szCs w:val="28"/>
-        </w:rPr>
-        <w:t xml:space="preserve"> </w:t>
-      </w:r>
-      <w:proofErr w:type="spellStart"/>
-      <w:r>
-        <w:rPr>
-          <w:rFonts w:ascii="Calibri" w:hAnsi="Calibri" w:cs="Calibri"/>
-          <w:color w:val="000000" w:themeColor="text1"/>
-          <w:sz w:val="28"/>
-          <w:szCs w:val="28"/>
-        </w:rPr>
-        <w:t>nat</w:t>
-      </w:r>
-      <w:proofErr w:type="spellEnd"/>
-      <w:r>
-        <w:rPr>
-          <w:rFonts w:ascii="Calibri" w:hAnsi="Calibri" w:cs="Calibri"/>
-          <w:color w:val="000000" w:themeColor="text1"/>
-          <w:sz w:val="28"/>
-          <w:szCs w:val="28"/>
-        </w:rPr>
-        <w:t xml:space="preserve"> </w:t>
-      </w:r>
-      <w:proofErr w:type="spellStart"/>
-      <w:r>
-        <w:rPr>
-          <w:rFonts w:ascii="Calibri" w:hAnsi="Calibri" w:cs="Calibri"/>
-          <w:color w:val="000000" w:themeColor="text1"/>
-          <w:sz w:val="28"/>
-          <w:szCs w:val="28"/>
-        </w:rPr>
-        <w:t>outside</w:t>
-      </w:r>
-      <w:proofErr w:type="spellEnd"/>
+          <w:lang w:val="en-US"/>
+        </w:rPr>
+        <w:t xml:space="preserve"> route 193.137.100.128</w:t>
+      </w:r>
+      <w:r>
+        <w:rPr>
+          <w:rFonts w:ascii="Calibri" w:hAnsi="Calibri" w:cs="Calibri"/>
+          <w:color w:val="000000" w:themeColor="text1"/>
+          <w:sz w:val="28"/>
+          <w:szCs w:val="28"/>
+          <w:lang w:val="en-US"/>
+        </w:rPr>
+        <w:t xml:space="preserve"> 255.255.255.128 193.137.101.2</w:t>
+      </w:r>
     </w:p>
     <w:p>
       <w:pPr>
@@ -1824,39 +2138,14 @@
           <w:color w:val="000000" w:themeColor="text1"/>
           <w:sz w:val="28"/>
           <w:szCs w:val="28"/>
-          <w:lang w:val="en-US"/>
-        </w:rPr>
-      </w:pPr>
-      <w:r>
-        <w:rPr>
-          <w:rFonts w:ascii="Calibri" w:hAnsi="Calibri" w:cs="Calibri"/>
-          <w:color w:val="000000" w:themeColor="text1"/>
-          <w:sz w:val="28"/>
-          <w:szCs w:val="28"/>
-          <w:lang w:val="en-US"/>
-        </w:rPr>
-        <w:t>no shutdown</w:t>
-      </w:r>
-    </w:p>
-    <w:p>
-      <w:pPr>
-        <w:spacing w:before="0" w:after="0"/>
-        <w:ind w:left="360"/>
-        <w:rPr>
-          <w:rFonts w:ascii="Calibri" w:hAnsi="Calibri" w:cs="Calibri"/>
-          <w:color w:val="000000" w:themeColor="text1"/>
-          <w:sz w:val="28"/>
-          <w:szCs w:val="28"/>
-          <w:lang w:val="en-US"/>
-        </w:rPr>
-      </w:pPr>
-      <w:r>
-        <w:rPr>
-          <w:rFonts w:ascii="Calibri" w:hAnsi="Calibri" w:cs="Calibri"/>
-          <w:color w:val="000000" w:themeColor="text1"/>
-          <w:sz w:val="28"/>
-          <w:szCs w:val="28"/>
-          <w:lang w:val="en-US"/>
+        </w:rPr>
+      </w:pPr>
+      <w:r>
+        <w:rPr>
+          <w:rFonts w:ascii="Calibri" w:hAnsi="Calibri" w:cs="Calibri"/>
+          <w:color w:val="000000" w:themeColor="text1"/>
+          <w:sz w:val="28"/>
+          <w:szCs w:val="28"/>
         </w:rPr>
         <w:t>exit</w:t>
       </w:r>
@@ -1864,386 +2153,11 @@
     <w:p>
       <w:pPr>
         <w:spacing w:before="0" w:after="0"/>
-        <w:ind w:left="360"/>
-        <w:rPr>
-          <w:rFonts w:ascii="Calibri" w:hAnsi="Calibri" w:cs="Calibri"/>
-          <w:color w:val="000000" w:themeColor="text1"/>
-          <w:sz w:val="28"/>
-          <w:szCs w:val="28"/>
-          <w:lang w:val="en-US"/>
-        </w:rPr>
-      </w:pPr>
-      <w:r>
-        <w:rPr>
-          <w:rFonts w:ascii="Calibri" w:hAnsi="Calibri" w:cs="Calibri"/>
-          <w:color w:val="000000" w:themeColor="text1"/>
-          <w:sz w:val="28"/>
-          <w:szCs w:val="28"/>
-          <w:lang w:val="en-US"/>
-        </w:rPr>
-        <w:t>interface FastEthernet0/1</w:t>
-      </w:r>
-    </w:p>
-    <w:p>
-      <w:pPr>
-        <w:spacing w:before="0" w:after="0"/>
-        <w:ind w:left="360"/>
-        <w:rPr>
-          <w:rFonts w:ascii="Calibri" w:hAnsi="Calibri" w:cs="Calibri"/>
-          <w:color w:val="000000" w:themeColor="text1"/>
-          <w:sz w:val="28"/>
-          <w:szCs w:val="28"/>
-          <w:lang w:val="en-US"/>
-        </w:rPr>
-      </w:pPr>
-      <w:proofErr w:type="spellStart"/>
-      <w:r>
-        <w:rPr>
-          <w:rFonts w:ascii="Calibri" w:hAnsi="Calibri" w:cs="Calibri"/>
-          <w:color w:val="000000" w:themeColor="text1"/>
-          <w:sz w:val="28"/>
-          <w:szCs w:val="28"/>
-          <w:lang w:val="en-US"/>
-        </w:rPr>
-        <w:t>ip</w:t>
-      </w:r>
-      <w:proofErr w:type="spellEnd"/>
-      <w:r>
-        <w:rPr>
-          <w:rFonts w:ascii="Calibri" w:hAnsi="Calibri" w:cs="Calibri"/>
-          <w:color w:val="000000" w:themeColor="text1"/>
-          <w:sz w:val="28"/>
-          <w:szCs w:val="28"/>
-          <w:lang w:val="en-US"/>
-        </w:rPr>
-        <w:t xml:space="preserve"> address </w:t>
-      </w:r>
-      <w:r>
-        <w:rPr>
-          <w:rFonts w:ascii="Calibri" w:hAnsi="Calibri" w:cs="Calibri"/>
-          <w:color w:val="000000" w:themeColor="text1"/>
-          <w:sz w:val="28"/>
-          <w:szCs w:val="28"/>
-          <w:lang w:val="en-US"/>
-        </w:rPr>
-        <w:t>10.5.2.3</w:t>
-      </w:r>
-      <w:r>
-        <w:rPr>
-          <w:rFonts w:ascii="Calibri" w:hAnsi="Calibri" w:cs="Calibri"/>
-          <w:color w:val="000000" w:themeColor="text1"/>
-          <w:sz w:val="28"/>
-          <w:szCs w:val="28"/>
-          <w:lang w:val="en-US"/>
-        </w:rPr>
-        <w:t xml:space="preserve"> 255.255.255.</w:t>
-      </w:r>
-      <w:r>
-        <w:rPr>
-          <w:rFonts w:ascii="Calibri" w:hAnsi="Calibri" w:cs="Calibri"/>
-          <w:color w:val="000000" w:themeColor="text1"/>
-          <w:sz w:val="28"/>
-          <w:szCs w:val="28"/>
-          <w:lang w:val="en-US"/>
-        </w:rPr>
-        <w:t>192</w:t>
-      </w:r>
-    </w:p>
-    <w:p>
-      <w:pPr>
-        <w:spacing w:before="0" w:after="0"/>
-        <w:ind w:left="360"/>
-        <w:rPr>
-          <w:rFonts w:ascii="Calibri" w:hAnsi="Calibri" w:cs="Calibri"/>
-          <w:color w:val="000000" w:themeColor="text1"/>
-          <w:sz w:val="28"/>
-          <w:szCs w:val="28"/>
-          <w:lang w:val="en-US"/>
-        </w:rPr>
-      </w:pPr>
-      <w:proofErr w:type="spellStart"/>
-      <w:r>
-        <w:rPr>
-          <w:rFonts w:ascii="Calibri" w:hAnsi="Calibri" w:cs="Calibri"/>
-          <w:color w:val="000000" w:themeColor="text1"/>
-          <w:sz w:val="28"/>
-          <w:szCs w:val="28"/>
-          <w:lang w:val="en-US"/>
-        </w:rPr>
-        <w:t>ip</w:t>
-      </w:r>
-      <w:proofErr w:type="spellEnd"/>
-      <w:r>
-        <w:rPr>
-          <w:rFonts w:ascii="Calibri" w:hAnsi="Calibri" w:cs="Calibri"/>
-          <w:color w:val="000000" w:themeColor="text1"/>
-          <w:sz w:val="28"/>
-          <w:szCs w:val="28"/>
-          <w:lang w:val="en-US"/>
-        </w:rPr>
-        <w:t xml:space="preserve"> </w:t>
-      </w:r>
-      <w:proofErr w:type="spellStart"/>
-      <w:r>
-        <w:rPr>
-          <w:rFonts w:ascii="Calibri" w:hAnsi="Calibri" w:cs="Calibri"/>
-          <w:color w:val="000000" w:themeColor="text1"/>
-          <w:sz w:val="28"/>
-          <w:szCs w:val="28"/>
-          <w:lang w:val="en-US"/>
-        </w:rPr>
-        <w:t>nat</w:t>
-      </w:r>
-      <w:proofErr w:type="spellEnd"/>
-      <w:r>
-        <w:rPr>
-          <w:rFonts w:ascii="Calibri" w:hAnsi="Calibri" w:cs="Calibri"/>
-          <w:color w:val="000000" w:themeColor="text1"/>
-          <w:sz w:val="28"/>
-          <w:szCs w:val="28"/>
-          <w:lang w:val="en-US"/>
-        </w:rPr>
-        <w:t xml:space="preserve"> </w:t>
-      </w:r>
-      <w:r>
-        <w:rPr>
-          <w:rFonts w:ascii="Calibri" w:hAnsi="Calibri" w:cs="Calibri"/>
-          <w:color w:val="000000" w:themeColor="text1"/>
-          <w:sz w:val="28"/>
-          <w:szCs w:val="28"/>
-          <w:lang w:val="en-US"/>
-        </w:rPr>
-        <w:t>inside</w:t>
-      </w:r>
-    </w:p>
-    <w:p>
-      <w:pPr>
-        <w:spacing w:before="0" w:after="0"/>
-        <w:ind w:left="360"/>
-        <w:rPr>
-          <w:rFonts w:ascii="Calibri" w:hAnsi="Calibri" w:cs="Calibri"/>
-          <w:color w:val="000000" w:themeColor="text1"/>
-          <w:sz w:val="28"/>
-          <w:szCs w:val="28"/>
-          <w:lang w:val="en-US"/>
-        </w:rPr>
-      </w:pPr>
-      <w:r>
-        <w:rPr>
-          <w:rFonts w:ascii="Calibri" w:hAnsi="Calibri" w:cs="Calibri"/>
-          <w:color w:val="000000" w:themeColor="text1"/>
-          <w:sz w:val="28"/>
-          <w:szCs w:val="28"/>
-          <w:lang w:val="en-US"/>
-        </w:rPr>
-        <w:t>no shutdown</w:t>
-      </w:r>
-    </w:p>
-    <w:p>
-      <w:pPr>
-        <w:spacing w:before="0" w:after="0"/>
-        <w:ind w:left="360"/>
-        <w:rPr>
-          <w:rFonts w:ascii="Calibri" w:hAnsi="Calibri" w:cs="Calibri"/>
-          <w:color w:val="000000" w:themeColor="text1"/>
-          <w:sz w:val="28"/>
-          <w:szCs w:val="28"/>
-          <w:lang w:val="en-US"/>
-        </w:rPr>
-      </w:pPr>
-      <w:r>
-        <w:rPr>
-          <w:rFonts w:ascii="Calibri" w:hAnsi="Calibri" w:cs="Calibri"/>
-          <w:color w:val="000000" w:themeColor="text1"/>
-          <w:sz w:val="28"/>
-          <w:szCs w:val="28"/>
-          <w:lang w:val="en-US"/>
-        </w:rPr>
-        <w:t>e</w:t>
-      </w:r>
-      <w:r>
-        <w:rPr>
-          <w:rFonts w:ascii="Calibri" w:hAnsi="Calibri" w:cs="Calibri"/>
-          <w:color w:val="000000" w:themeColor="text1"/>
-          <w:sz w:val="28"/>
-          <w:szCs w:val="28"/>
-          <w:lang w:val="en-US"/>
-        </w:rPr>
-        <w:t>xit</w:t>
-      </w:r>
-    </w:p>
-    <w:p>
-      <w:pPr>
-        <w:spacing w:before="0" w:after="0"/>
-        <w:ind w:left="360"/>
-        <w:rPr>
-          <w:rFonts w:ascii="Calibri" w:hAnsi="Calibri" w:cs="Calibri"/>
-          <w:color w:val="000000" w:themeColor="text1"/>
-          <w:sz w:val="28"/>
-          <w:szCs w:val="28"/>
-          <w:lang w:val="en-US"/>
-        </w:rPr>
-      </w:pPr>
-      <w:proofErr w:type="spellStart"/>
-      <w:r>
-        <w:rPr>
-          <w:rFonts w:ascii="Calibri" w:hAnsi="Calibri" w:cs="Calibri"/>
-          <w:color w:val="000000" w:themeColor="text1"/>
-          <w:sz w:val="28"/>
-          <w:szCs w:val="28"/>
-          <w:lang w:val="en-US"/>
-        </w:rPr>
-        <w:t>ip</w:t>
-      </w:r>
-      <w:proofErr w:type="spellEnd"/>
-      <w:r>
-        <w:rPr>
-          <w:rFonts w:ascii="Calibri" w:hAnsi="Calibri" w:cs="Calibri"/>
-          <w:color w:val="000000" w:themeColor="text1"/>
-          <w:sz w:val="28"/>
-          <w:szCs w:val="28"/>
-          <w:lang w:val="en-US"/>
-        </w:rPr>
-        <w:t xml:space="preserve"> route 193.137.100.0 255.255.255.128 193.137.101.1</w:t>
-      </w:r>
-    </w:p>
-    <w:p>
-      <w:pPr>
-        <w:spacing w:before="0" w:after="0"/>
-        <w:ind w:left="360"/>
-        <w:rPr>
-          <w:rFonts w:ascii="Calibri" w:hAnsi="Calibri" w:cs="Calibri"/>
-          <w:color w:val="000000" w:themeColor="text1"/>
-          <w:sz w:val="28"/>
-          <w:szCs w:val="28"/>
-          <w:lang w:val="en-US"/>
-        </w:rPr>
-      </w:pPr>
-      <w:proofErr w:type="spellStart"/>
-      <w:r>
-        <w:rPr>
-          <w:rFonts w:ascii="Calibri" w:hAnsi="Calibri" w:cs="Calibri"/>
-          <w:color w:val="000000" w:themeColor="text1"/>
-          <w:sz w:val="28"/>
-          <w:szCs w:val="28"/>
-          <w:lang w:val="en-US"/>
-        </w:rPr>
-        <w:t>ip</w:t>
-      </w:r>
-      <w:proofErr w:type="spellEnd"/>
-      <w:r>
-        <w:rPr>
-          <w:rFonts w:ascii="Calibri" w:hAnsi="Calibri" w:cs="Calibri"/>
-          <w:color w:val="000000" w:themeColor="text1"/>
-          <w:sz w:val="28"/>
-          <w:szCs w:val="28"/>
-          <w:lang w:val="en-US"/>
-        </w:rPr>
-        <w:t xml:space="preserve"> route </w:t>
-      </w:r>
-      <w:r>
-        <w:rPr>
-          <w:rFonts w:ascii="Calibri" w:hAnsi="Calibri" w:cs="Calibri"/>
-          <w:color w:val="000000" w:themeColor="text1"/>
-          <w:sz w:val="28"/>
-          <w:szCs w:val="28"/>
-          <w:lang w:val="en-US"/>
-        </w:rPr>
-        <w:t>193.137.100.</w:t>
-      </w:r>
-      <w:r>
-        <w:rPr>
-          <w:rFonts w:ascii="Calibri" w:hAnsi="Calibri" w:cs="Calibri"/>
-          <w:color w:val="000000" w:themeColor="text1"/>
-          <w:sz w:val="28"/>
-          <w:szCs w:val="28"/>
-          <w:lang w:val="en-US"/>
-        </w:rPr>
-        <w:t>128</w:t>
-      </w:r>
-      <w:r>
-        <w:rPr>
-          <w:rFonts w:ascii="Calibri" w:hAnsi="Calibri" w:cs="Calibri"/>
-          <w:color w:val="000000" w:themeColor="text1"/>
-          <w:sz w:val="28"/>
-          <w:szCs w:val="28"/>
-          <w:lang w:val="en-US"/>
-        </w:rPr>
-        <w:t xml:space="preserve"> </w:t>
-      </w:r>
-      <w:r>
-        <w:rPr>
-          <w:rFonts w:ascii="Calibri" w:hAnsi="Calibri" w:cs="Calibri"/>
-          <w:color w:val="000000" w:themeColor="text1"/>
-          <w:sz w:val="28"/>
-          <w:szCs w:val="28"/>
-          <w:lang w:val="en-US"/>
-        </w:rPr>
-        <w:t>255.255.255.128</w:t>
-      </w:r>
-      <w:r>
-        <w:rPr>
-          <w:rFonts w:ascii="Calibri" w:hAnsi="Calibri" w:cs="Calibri"/>
-          <w:color w:val="000000" w:themeColor="text1"/>
-          <w:sz w:val="28"/>
-          <w:szCs w:val="28"/>
-          <w:lang w:val="en-US"/>
-        </w:rPr>
-        <w:t xml:space="preserve"> </w:t>
-      </w:r>
-      <w:r>
-        <w:rPr>
-          <w:rFonts w:ascii="Calibri" w:hAnsi="Calibri" w:cs="Calibri"/>
-          <w:color w:val="000000" w:themeColor="text1"/>
-          <w:sz w:val="28"/>
-          <w:szCs w:val="28"/>
-          <w:lang w:val="en-US"/>
-        </w:rPr>
-        <w:t>193.137.101.</w:t>
-      </w:r>
-      <w:r>
-        <w:rPr>
-          <w:rFonts w:ascii="Calibri" w:hAnsi="Calibri" w:cs="Calibri"/>
-          <w:color w:val="000000" w:themeColor="text1"/>
-          <w:sz w:val="28"/>
-          <w:szCs w:val="28"/>
-          <w:lang w:val="en-US"/>
-        </w:rPr>
-        <w:t>2</w:t>
-      </w:r>
-    </w:p>
-    <w:p>
-      <w:pPr>
-        <w:spacing w:before="0" w:after="0"/>
-        <w:ind w:left="360"/>
-        <w:rPr>
-          <w:rFonts w:ascii="Calibri" w:hAnsi="Calibri" w:cs="Calibri"/>
-          <w:color w:val="000000" w:themeColor="text1"/>
-          <w:sz w:val="28"/>
-          <w:szCs w:val="28"/>
-          <w:lang w:val="en-US"/>
-        </w:rPr>
-      </w:pPr>
-      <w:r>
-        <w:rPr>
-          <w:rFonts w:ascii="Calibri" w:hAnsi="Calibri" w:cs="Calibri"/>
-          <w:color w:val="000000" w:themeColor="text1"/>
-          <w:sz w:val="28"/>
-          <w:szCs w:val="28"/>
-          <w:lang w:val="en-US"/>
-        </w:rPr>
-        <w:t>exit</w:t>
-      </w:r>
-    </w:p>
-    <w:p>
-      <w:pPr>
-        <w:spacing w:before="0" w:after="0"/>
-        <w:rPr>
-          <w:rFonts w:ascii="Calibri" w:hAnsi="Calibri" w:cs="Calibri"/>
-          <w:color w:val="000000" w:themeColor="text1"/>
-          <w:sz w:val="28"/>
-          <w:szCs w:val="28"/>
-          <w:lang w:val="en-US"/>
+        <w:rPr>
+          <w:rFonts w:ascii="Calibri" w:hAnsi="Calibri" w:cs="Calibri"/>
+          <w:color w:val="000000" w:themeColor="text1"/>
+          <w:sz w:val="28"/>
+          <w:szCs w:val="28"/>
         </w:rPr>
       </w:pPr>
     </w:p>
@@ -2257,7 +2171,6 @@
           <w:color w:val="000000" w:themeColor="text1"/>
           <w:sz w:val="28"/>
           <w:szCs w:val="28"/>
-          <w:lang w:val="en-US"/>
         </w:rPr>
       </w:pPr>
       <w:r>
@@ -2268,12 +2181,89 @@
           <w:color w:val="000000" w:themeColor="text1"/>
           <w:sz w:val="28"/>
           <w:szCs w:val="28"/>
-          <w:lang w:val="en-US"/>
-        </w:rPr>
-        <w:t>-</w:t>
-      </w:r>
+        </w:rPr>
+        <w:t>-Servidor:</w:t>
+      </w:r>
+    </w:p>
+    <w:p>
+      <w:pPr>
+        <w:spacing w:before="0" w:after="0"/>
+        <w:ind w:firstLine="360"/>
+        <w:rPr>
+          <w:rFonts w:ascii="Calibri" w:hAnsi="Calibri" w:cs="Calibri"/>
+          <w:color w:val="000000" w:themeColor="text1"/>
+          <w:sz w:val="28"/>
+          <w:szCs w:val="28"/>
+        </w:rPr>
+      </w:pPr>
       <w:proofErr w:type="spellStart"/>
       <w:r>
+        <w:rPr>
+          <w:rFonts w:ascii="Calibri" w:hAnsi="Calibri" w:cs="Calibri"/>
+          <w:color w:val="000000" w:themeColor="text1"/>
+          <w:sz w:val="28"/>
+          <w:szCs w:val="28"/>
+        </w:rPr>
+        <w:t>ip</w:t>
+      </w:r>
+      <w:proofErr w:type="spellEnd"/>
+      <w:r>
+        <w:rPr>
+          <w:rFonts w:ascii="Calibri" w:hAnsi="Calibri" w:cs="Calibri"/>
+          <w:color w:val="000000" w:themeColor="text1"/>
+          <w:sz w:val="28"/>
+          <w:szCs w:val="28"/>
+        </w:rPr>
+        <w:t xml:space="preserve"> 193.137.100.1/25 193.137.100.1</w:t>
+      </w:r>
+      <w:r>
+        <w:rPr>
+          <w:rFonts w:ascii="Calibri" w:hAnsi="Calibri" w:cs="Calibri"/>
+          <w:color w:val="000000" w:themeColor="text1"/>
+          <w:sz w:val="28"/>
+          <w:szCs w:val="28"/>
+        </w:rPr>
+        <w:t>26</w:t>
+      </w:r>
+    </w:p>
+    <w:p>
+      <w:pPr>
+        <w:spacing w:before="0" w:after="0"/>
+        <w:ind w:firstLine="360"/>
+        <w:rPr>
+          <w:rFonts w:ascii="Calibri" w:hAnsi="Calibri" w:cs="Calibri"/>
+          <w:color w:val="000000" w:themeColor="text1"/>
+          <w:sz w:val="28"/>
+          <w:szCs w:val="28"/>
+        </w:rPr>
+      </w:pPr>
+      <w:proofErr w:type="spellStart"/>
+      <w:r>
+        <w:rPr>
+          <w:rFonts w:ascii="Calibri" w:hAnsi="Calibri" w:cs="Calibri"/>
+          <w:color w:val="000000" w:themeColor="text1"/>
+          <w:sz w:val="28"/>
+          <w:szCs w:val="28"/>
+        </w:rPr>
+        <w:t>save</w:t>
+      </w:r>
+      <w:proofErr w:type="spellEnd"/>
+    </w:p>
+    <w:p>
+      <w:pPr>
+        <w:spacing w:before="0" w:after="0"/>
+        <w:ind w:firstLine="360"/>
+        <w:rPr>
+          <w:rFonts w:ascii="Calibri" w:hAnsi="Calibri" w:cs="Calibri"/>
+          <w:color w:val="000000" w:themeColor="text1"/>
+          <w:sz w:val="28"/>
+          <w:szCs w:val="28"/>
+        </w:rPr>
+      </w:pPr>
+    </w:p>
+    <w:p>
+      <w:pPr>
+        <w:spacing w:before="0" w:after="0"/>
         <w:rPr>
           <w:rFonts w:ascii="Calibri" w:hAnsi="Calibri" w:cs="Calibri"/>
           <w:b/>
@@ -2281,11 +2271,8 @@
           <w:color w:val="000000" w:themeColor="text1"/>
           <w:sz w:val="28"/>
           <w:szCs w:val="28"/>
-          <w:lang w:val="en-US"/>
-        </w:rPr>
-        <w:t>Servidor</w:t>
-      </w:r>
-      <w:proofErr w:type="spellEnd"/>
+        </w:rPr>
+      </w:pPr>
       <w:r>
         <w:rPr>
           <w:rFonts w:ascii="Calibri" w:hAnsi="Calibri" w:cs="Calibri"/>
@@ -2294,9 +2281,8 @@
           <w:color w:val="000000" w:themeColor="text1"/>
           <w:sz w:val="28"/>
           <w:szCs w:val="28"/>
-          <w:lang w:val="en-US"/>
-        </w:rPr>
-        <w:t>:</w:t>
+        </w:rPr>
+        <w:t>-Cliente1:</w:t>
       </w:r>
     </w:p>
     <w:p>
@@ -2341,7 +2327,7 @@
           <w:szCs w:val="28"/>
           <w:lang w:val="en-US"/>
         </w:rPr>
-        <w:t>193.137.100.1/25 193.137.100.1</w:t>
+        <w:t>10.5.2.1/</w:t>
       </w:r>
       <w:r>
         <w:rPr>
@@ -2352,6 +2338,26 @@
           <w:lang w:val="en-US"/>
         </w:rPr>
         <w:t>26</w:t>
+      </w:r>
+      <w:r>
+        <w:rPr>
+          <w:rFonts w:ascii="Calibri" w:hAnsi="Calibri" w:cs="Calibri"/>
+          <w:color w:val="000000" w:themeColor="text1"/>
+          <w:sz w:val="28"/>
+          <w:szCs w:val="28"/>
+          <w:lang w:val="en-US"/>
+        </w:rPr>
+        <w:t xml:space="preserve"> </w:t>
+      </w:r>
+      <w:r>
+        <w:rPr>
+          <w:rFonts w:ascii="Calibri" w:hAnsi="Calibri" w:cs="Calibri"/>
+          <w:color w:val="000000" w:themeColor="text1"/>
+          <w:sz w:val="28"/>
+          <w:szCs w:val="28"/>
+          <w:lang w:val="en-US"/>
+        </w:rPr>
+        <w:t>10.5.2.3</w:t>
       </w:r>
     </w:p>
     <w:p>
@@ -2400,7 +2406,6 @@
           <w:color w:val="000000" w:themeColor="text1"/>
           <w:sz w:val="28"/>
           <w:szCs w:val="28"/>
-          <w:lang w:val="en-US"/>
         </w:rPr>
       </w:pPr>
       <w:r>
@@ -2411,33 +2416,8 @@
           <w:color w:val="000000" w:themeColor="text1"/>
           <w:sz w:val="28"/>
           <w:szCs w:val="28"/>
-          <w:lang w:val="en-US"/>
-        </w:rPr>
-        <w:t>-</w:t>
-      </w:r>
-      <w:r>
-        <w:rPr>
-          <w:rFonts w:ascii="Calibri" w:hAnsi="Calibri" w:cs="Calibri"/>
-          <w:b/>
-          <w:bCs/>
-          <w:color w:val="000000" w:themeColor="text1"/>
-          <w:sz w:val="28"/>
-          <w:szCs w:val="28"/>
-          <w:lang w:val="en-US"/>
-        </w:rPr>
-        <w:t>Cliente1</w:t>
-      </w:r>
-      <w:r>
-        <w:rPr>
-          <w:rFonts w:ascii="Calibri" w:hAnsi="Calibri" w:cs="Calibri"/>
-          <w:b/>
-          <w:bCs/>
-          <w:color w:val="000000" w:themeColor="text1"/>
-          <w:sz w:val="28"/>
-          <w:szCs w:val="28"/>
-          <w:lang w:val="en-US"/>
-        </w:rPr>
-        <w:t>:</w:t>
+        </w:rPr>
+        <w:t>-Cliente2:</w:t>
       </w:r>
     </w:p>
     <w:p>
@@ -2449,7 +2429,6 @@
           <w:color w:val="000000" w:themeColor="text1"/>
           <w:sz w:val="28"/>
           <w:szCs w:val="28"/>
-          <w:lang w:val="en-US"/>
         </w:rPr>
       </w:pPr>
       <w:proofErr w:type="spellStart"/>
@@ -2459,7 +2438,6 @@
           <w:color w:val="000000" w:themeColor="text1"/>
           <w:sz w:val="28"/>
           <w:szCs w:val="28"/>
-          <w:lang w:val="en-US"/>
         </w:rPr>
         <w:t>ip</w:t>
       </w:r>
@@ -2470,201 +2448,8 @@
           <w:color w:val="000000" w:themeColor="text1"/>
           <w:sz w:val="28"/>
           <w:szCs w:val="28"/>
-          <w:lang w:val="en-US"/>
-        </w:rPr>
-        <w:t xml:space="preserve"> </w:t>
-      </w:r>
-      <w:r>
-        <w:rPr>
-          <w:rFonts w:ascii="Calibri" w:hAnsi="Calibri" w:cs="Calibri"/>
-          <w:color w:val="000000" w:themeColor="text1"/>
-          <w:sz w:val="28"/>
-          <w:szCs w:val="28"/>
-          <w:lang w:val="en-US"/>
-        </w:rPr>
-        <w:t>1</w:t>
-      </w:r>
-      <w:r>
-        <w:rPr>
-          <w:rFonts w:ascii="Calibri" w:hAnsi="Calibri" w:cs="Calibri"/>
-          <w:color w:val="000000" w:themeColor="text1"/>
-          <w:sz w:val="28"/>
-          <w:szCs w:val="28"/>
-          <w:lang w:val="en-US"/>
-        </w:rPr>
-        <w:t>0.5.2.1</w:t>
-      </w:r>
-      <w:r>
-        <w:rPr>
-          <w:rFonts w:ascii="Calibri" w:hAnsi="Calibri" w:cs="Calibri"/>
-          <w:color w:val="000000" w:themeColor="text1"/>
-          <w:sz w:val="28"/>
-          <w:szCs w:val="28"/>
-          <w:lang w:val="en-US"/>
-        </w:rPr>
-        <w:t>/</w:t>
-      </w:r>
-      <w:r>
-        <w:rPr>
-          <w:rFonts w:ascii="Calibri" w:hAnsi="Calibri" w:cs="Calibri"/>
-          <w:color w:val="000000" w:themeColor="text1"/>
-          <w:sz w:val="28"/>
-          <w:szCs w:val="28"/>
-          <w:lang w:val="en-US"/>
-        </w:rPr>
-        <w:t>26</w:t>
-      </w:r>
-      <w:r>
-        <w:rPr>
-          <w:rFonts w:ascii="Calibri" w:hAnsi="Calibri" w:cs="Calibri"/>
-          <w:color w:val="000000" w:themeColor="text1"/>
-          <w:sz w:val="28"/>
-          <w:szCs w:val="28"/>
-          <w:lang w:val="en-US"/>
-        </w:rPr>
-        <w:t xml:space="preserve"> </w:t>
-      </w:r>
-      <w:r>
-        <w:rPr>
-          <w:rFonts w:ascii="Calibri" w:hAnsi="Calibri" w:cs="Calibri"/>
-          <w:color w:val="000000" w:themeColor="text1"/>
-          <w:sz w:val="28"/>
-          <w:szCs w:val="28"/>
-          <w:lang w:val="en-US"/>
-        </w:rPr>
-        <w:t>10.5.2.3</w:t>
-      </w:r>
-    </w:p>
-    <w:p>
-      <w:pPr>
-        <w:spacing w:before="0" w:after="0"/>
-        <w:ind w:firstLine="360"/>
-        <w:rPr>
-          <w:rFonts w:ascii="Calibri" w:hAnsi="Calibri" w:cs="Calibri"/>
-          <w:color w:val="000000" w:themeColor="text1"/>
-          <w:sz w:val="28"/>
-          <w:szCs w:val="28"/>
-          <w:lang w:val="en-US"/>
-        </w:rPr>
-      </w:pPr>
-      <w:r>
-        <w:rPr>
-          <w:rFonts w:ascii="Calibri" w:hAnsi="Calibri" w:cs="Calibri"/>
-          <w:color w:val="000000" w:themeColor="text1"/>
-          <w:sz w:val="28"/>
-          <w:szCs w:val="28"/>
-          <w:lang w:val="en-US"/>
-        </w:rPr>
-        <w:t>save</w:t>
-      </w:r>
-    </w:p>
-    <w:p>
-      <w:pPr>
-        <w:spacing w:before="0" w:after="0"/>
-        <w:ind w:firstLine="360"/>
-        <w:rPr>
-          <w:rFonts w:ascii="Calibri" w:hAnsi="Calibri" w:cs="Calibri"/>
-          <w:color w:val="000000" w:themeColor="text1"/>
-          <w:sz w:val="28"/>
-          <w:szCs w:val="28"/>
-          <w:lang w:val="en-US"/>
-        </w:rPr>
-      </w:pPr>
-    </w:p>
-    <w:p>
-      <w:pPr>
-        <w:spacing w:before="0" w:after="0"/>
-        <w:rPr>
-          <w:rFonts w:ascii="Calibri" w:hAnsi="Calibri" w:cs="Calibri"/>
-          <w:b/>
-          <w:bCs/>
-          <w:color w:val="000000" w:themeColor="text1"/>
-          <w:sz w:val="28"/>
-          <w:szCs w:val="28"/>
-        </w:rPr>
-      </w:pPr>
-      <w:r>
-        <w:rPr>
-          <w:rFonts w:ascii="Calibri" w:hAnsi="Calibri" w:cs="Calibri"/>
-          <w:b/>
-          <w:bCs/>
-          <w:color w:val="000000" w:themeColor="text1"/>
-          <w:sz w:val="28"/>
-          <w:szCs w:val="28"/>
-        </w:rPr>
-        <w:t>-Cliente</w:t>
-      </w:r>
-      <w:r>
-        <w:rPr>
-          <w:rFonts w:ascii="Calibri" w:hAnsi="Calibri" w:cs="Calibri"/>
-          <w:b/>
-          <w:bCs/>
-          <w:color w:val="000000" w:themeColor="text1"/>
-          <w:sz w:val="28"/>
-          <w:szCs w:val="28"/>
-        </w:rPr>
-        <w:t>2</w:t>
-      </w:r>
-      <w:r>
-        <w:rPr>
-          <w:rFonts w:ascii="Calibri" w:hAnsi="Calibri" w:cs="Calibri"/>
-          <w:b/>
-          <w:bCs/>
-          <w:color w:val="000000" w:themeColor="text1"/>
-          <w:sz w:val="28"/>
-          <w:szCs w:val="28"/>
-        </w:rPr>
-        <w:t>:</w:t>
-      </w:r>
-    </w:p>
-    <w:p>
-      <w:pPr>
-        <w:spacing w:before="0" w:after="0"/>
-        <w:ind w:firstLine="360"/>
-        <w:rPr>
-          <w:rFonts w:ascii="Calibri" w:hAnsi="Calibri" w:cs="Calibri"/>
-          <w:color w:val="000000" w:themeColor="text1"/>
-          <w:sz w:val="28"/>
-          <w:szCs w:val="28"/>
-        </w:rPr>
-      </w:pPr>
-      <w:proofErr w:type="spellStart"/>
-      <w:r>
-        <w:rPr>
-          <w:rFonts w:ascii="Calibri" w:hAnsi="Calibri" w:cs="Calibri"/>
-          <w:color w:val="000000" w:themeColor="text1"/>
-          <w:sz w:val="28"/>
-          <w:szCs w:val="28"/>
-        </w:rPr>
-        <w:t>ip</w:t>
-      </w:r>
-      <w:proofErr w:type="spellEnd"/>
-      <w:r>
-        <w:rPr>
-          <w:rFonts w:ascii="Calibri" w:hAnsi="Calibri" w:cs="Calibri"/>
-          <w:color w:val="000000" w:themeColor="text1"/>
-          <w:sz w:val="28"/>
-          <w:szCs w:val="28"/>
-        </w:rPr>
-        <w:t xml:space="preserve"> 10.5.2.</w:t>
-      </w:r>
-      <w:r>
-        <w:rPr>
-          <w:rFonts w:ascii="Calibri" w:hAnsi="Calibri" w:cs="Calibri"/>
-          <w:color w:val="000000" w:themeColor="text1"/>
-          <w:sz w:val="28"/>
-          <w:szCs w:val="28"/>
-        </w:rPr>
-        <w:t>2</w:t>
-      </w:r>
-      <w:r>
-        <w:rPr>
-          <w:rFonts w:ascii="Calibri" w:hAnsi="Calibri" w:cs="Calibri"/>
-          <w:color w:val="000000" w:themeColor="text1"/>
-          <w:sz w:val="28"/>
-          <w:szCs w:val="28"/>
-        </w:rPr>
-        <w:t>/26 10.5.2.3</w:t>
+        </w:rPr>
+        <w:t xml:space="preserve"> 10.5.2.2/26 10.5.2.3</w:t>
       </w:r>
     </w:p>
     <w:p>
@@ -3156,15 +2941,7 @@
                                 <w:sz w:val="11"/>
                                 <w:szCs w:val="11"/>
                               </w:rPr>
-                              <w:t>Endereço de rede: 193.137.100.</w:t>
-                            </w:r>
-                            <w:r>
-                              <w:rPr>
-                                <w:rFonts w:ascii="Calibri" w:hAnsi="Calibri" w:cs="Calibri"/>
-                                <w:sz w:val="11"/>
-                                <w:szCs w:val="11"/>
-                              </w:rPr>
-                              <w:t>0</w:t>
+                              <w:t>Endereço de rede: 193.137.100.0</w:t>
                             </w:r>
                             <w:r>
                               <w:rPr>
@@ -3208,15 +2985,7 @@
                                 <w:sz w:val="11"/>
                                 <w:szCs w:val="11"/>
                               </w:rPr>
-                              <w:t>: 193.137.100.</w:t>
-                            </w:r>
-                            <w:r>
-                              <w:rPr>
-                                <w:rFonts w:ascii="Calibri" w:hAnsi="Calibri" w:cs="Calibri"/>
-                                <w:sz w:val="11"/>
-                                <w:szCs w:val="11"/>
-                              </w:rPr>
-                              <w:t>127</w:t>
+                              <w:t>: 193.137.100.127</w:t>
                             </w:r>
                           </w:p>
                           <w:p>
@@ -4121,15 +3890,7 @@
                                 <w:sz w:val="11"/>
                                 <w:szCs w:val="11"/>
                               </w:rPr>
-                              <w:t xml:space="preserve">Endereço de rede: </w:t>
-                            </w:r>
-                            <w:r>
-                              <w:rPr>
-                                <w:rFonts w:ascii="Calibri" w:hAnsi="Calibri" w:cs="Calibri"/>
-                                <w:sz w:val="11"/>
-                                <w:szCs w:val="11"/>
-                              </w:rPr>
-                              <w:t>10.5.2.0</w:t>
+                              <w:t>Endereço de rede: 10.5.2.0</w:t>
                             </w:r>
                             <w:r>
                               <w:rPr>
@@ -4173,15 +3934,7 @@
                                 <w:sz w:val="11"/>
                                 <w:szCs w:val="11"/>
                               </w:rPr>
-                              <w:t xml:space="preserve">: </w:t>
-                            </w:r>
-                            <w:r>
-                              <w:rPr>
-                                <w:rFonts w:ascii="Calibri" w:hAnsi="Calibri" w:cs="Calibri"/>
-                                <w:sz w:val="11"/>
-                                <w:szCs w:val="11"/>
-                              </w:rPr>
-                              <w:t>10.5.2.63</w:t>
+                              <w:t>: 10.5.2.63</w:t>
                             </w:r>
                           </w:p>
                           <w:p>
@@ -4265,15 +4018,7 @@
                                 <w:sz w:val="11"/>
                                 <w:szCs w:val="11"/>
                               </w:rPr>
-                              <w:t>áscara:</w:t>
-                            </w:r>
-                            <w:r>
-                              <w:rPr>
-                                <w:rFonts w:ascii="Calibri" w:hAnsi="Calibri" w:cs="Calibri"/>
-                                <w:sz w:val="11"/>
-                                <w:szCs w:val="11"/>
-                              </w:rPr>
-                              <w:t xml:space="preserve"> </w:t>
+                              <w:t xml:space="preserve">áscara: </w:t>
                             </w:r>
                             <w:r>
                               <w:rPr>
@@ -4613,15 +4358,7 @@
                                 <w:sz w:val="11"/>
                                 <w:szCs w:val="11"/>
                               </w:rPr>
-                              <w:t>: 193.137.100.</w:t>
-                            </w:r>
-                            <w:r>
-                              <w:rPr>
-                                <w:rFonts w:ascii="Calibri" w:hAnsi="Calibri" w:cs="Calibri"/>
-                                <w:sz w:val="11"/>
-                                <w:szCs w:val="11"/>
-                              </w:rPr>
-                              <w:t>255</w:t>
+                              <w:t>: 193.137.100.255</w:t>
                             </w:r>
                           </w:p>
                           <w:p>
@@ -5018,50 +4755,6 @@
     <w:p>
       <w:pPr>
         <w:spacing w:before="0" w:after="0"/>
-        <w:rPr>
-          <w:rFonts w:ascii="Calibri" w:hAnsi="Calibri" w:cs="Calibri"/>
-          <w:color w:val="000000" w:themeColor="text1"/>
-          <w:sz w:val="28"/>
-          <w:szCs w:val="28"/>
-        </w:rPr>
-      </w:pPr>
-      <w:r>
-        <w:rPr>
-          <w:rFonts w:ascii="Calibri" w:hAnsi="Calibri" w:cs="Calibri"/>
-          <w:color w:val="000000" w:themeColor="text1"/>
-          <w:sz w:val="28"/>
-          <w:szCs w:val="28"/>
-        </w:rPr>
-        <w:t xml:space="preserve"> </w:t>
-      </w:r>
-    </w:p>
-    <w:p>
-      <w:pPr>
-        <w:spacing w:before="0" w:after="0"/>
-        <w:rPr>
-          <w:rFonts w:ascii="Calibri" w:hAnsi="Calibri" w:cs="Calibri"/>
-          <w:color w:val="000000" w:themeColor="text1"/>
-          <w:sz w:val="28"/>
-          <w:szCs w:val="28"/>
-        </w:rPr>
-      </w:pPr>
-    </w:p>
-    <w:p>
-      <w:pPr>
-        <w:spacing w:before="0" w:after="0"/>
-        <w:ind w:left="360"/>
-        <w:rPr>
-          <w:rFonts w:ascii="Calibri" w:hAnsi="Calibri" w:cs="Calibri"/>
-          <w:color w:val="000000" w:themeColor="text1"/>
-          <w:sz w:val="28"/>
-          <w:szCs w:val="28"/>
-        </w:rPr>
-      </w:pPr>
-    </w:p>
-    <w:p>
-      <w:pPr>
-        <w:spacing w:before="0" w:after="0"/>
-        <w:ind w:left="360"/>
         <w:rPr>
           <w:rFonts w:ascii="Calibri" w:hAnsi="Calibri" w:cs="Calibri"/>
           <w:color w:val="000000" w:themeColor="text1"/>
